--- a/Project-Report-Template.docx
+++ b/Project-Report-Template.docx
@@ -170,7 +170,9 @@
       </w:r>
       <w:r>
         <w:tab/>
-        <w:t>?????????????</w:t>
+      </w:r>
+      <w:r>
+        <w:t>215168057</w:t>
       </w:r>
       <w:r>
         <w:tab/>
@@ -201,7 +203,7 @@
           <w:rPr>
             <w:rStyle w:val="Hyperlink"/>
           </w:rPr>
-          <w:t>??????@my.yorku.ca</w:t>
+          <w:t>koko96@my.yorku.ca</w:t>
         </w:r>
       </w:hyperlink>
       <w:r>
@@ -212,8 +214,15 @@
       </w:r>
       <w:r>
         <w:tab/>
-        <w:t>cakmake@my.yorku.ca</w:t>
-      </w:r>
+      </w:r>
+      <w:hyperlink r:id="rId9" w:history="1">
+        <w:r>
+          <w:rPr>
+            <w:rStyle w:val="Hyperlink"/>
+          </w:rPr>
+          <w:t>cakmake@my.yorku.ca</w:t>
+        </w:r>
+      </w:hyperlink>
     </w:p>
     <w:p>
       <w:r>
@@ -1120,13 +1129,15 @@
               </w:rPr>
               <w:tab/>
             </w:r>
+            <w:bookmarkStart w:id="1" w:name="_Hlk37691955"/>
             <w:r>
               <w:rPr>
                 <w:rStyle w:val="Hyperlink"/>
                 <w:noProof/>
               </w:rPr>
-              <w:t>Example Input</w:t>
-            </w:r>
+              <w:t>If statement</w:t>
+            </w:r>
+            <w:bookmarkEnd w:id="1"/>
             <w:r>
               <w:rPr>
                 <w:noProof/>
@@ -1212,10 +1223,23 @@
             </w:r>
             <w:r>
               <w:rPr>
-                <w:rStyle w:val="Hyperlink"/>
-                <w:noProof/>
-              </w:rPr>
-              <w:t>Example input</w:t>
+                <w:b w:val="0"/>
+                <w:bCs w:val="0"/>
+                <w:noProof/>
+                <w:sz w:val="24"/>
+                <w:szCs w:val="24"/>
+              </w:rPr>
+              <w:t xml:space="preserve">Double Nested </w:t>
+            </w:r>
+            <w:r>
+              <w:rPr>
+                <w:b w:val="0"/>
+                <w:bCs w:val="0"/>
+                <w:noProof/>
+                <w:sz w:val="24"/>
+                <w:szCs w:val="24"/>
+              </w:rPr>
+              <w:t>If statement</w:t>
             </w:r>
             <w:r>
               <w:rPr>
@@ -1302,10 +1326,23 @@
             </w:r>
             <w:r>
               <w:rPr>
-                <w:rStyle w:val="Hyperlink"/>
-                <w:noProof/>
-              </w:rPr>
-              <w:t>Example input</w:t>
+                <w:b w:val="0"/>
+                <w:bCs w:val="0"/>
+                <w:noProof/>
+                <w:sz w:val="24"/>
+                <w:szCs w:val="24"/>
+              </w:rPr>
+              <w:t xml:space="preserve">Triple Nested </w:t>
+            </w:r>
+            <w:r>
+              <w:rPr>
+                <w:b w:val="0"/>
+                <w:bCs w:val="0"/>
+                <w:noProof/>
+                <w:sz w:val="24"/>
+                <w:szCs w:val="24"/>
+              </w:rPr>
+              <w:t>If statement</w:t>
             </w:r>
             <w:r>
               <w:rPr>
@@ -1392,10 +1429,13 @@
             </w:r>
             <w:r>
               <w:rPr>
-                <w:rStyle w:val="Hyperlink"/>
-                <w:noProof/>
-              </w:rPr>
-              <w:t>Example input</w:t>
+                <w:b w:val="0"/>
+                <w:bCs w:val="0"/>
+                <w:noProof/>
+                <w:sz w:val="24"/>
+                <w:szCs w:val="24"/>
+              </w:rPr>
+              <w:t>multiple Functions</w:t>
             </w:r>
             <w:r>
               <w:rPr>
@@ -1485,7 +1525,7 @@
                 <w:rStyle w:val="Hyperlink"/>
                 <w:noProof/>
               </w:rPr>
-              <w:t>Example input</w:t>
+              <w:t>Function with If statement inside</w:t>
             </w:r>
             <w:r>
               <w:rPr>
@@ -1572,10 +1612,13 @@
             </w:r>
             <w:r>
               <w:rPr>
-                <w:rStyle w:val="Hyperlink"/>
-                <w:noProof/>
-              </w:rPr>
-              <w:t>Example input</w:t>
+                <w:b w:val="0"/>
+                <w:bCs w:val="0"/>
+                <w:noProof/>
+                <w:sz w:val="24"/>
+                <w:szCs w:val="24"/>
+              </w:rPr>
+              <w:t>Loop</w:t>
             </w:r>
             <w:r>
               <w:rPr>
@@ -1665,7 +1708,7 @@
                 <w:rStyle w:val="Hyperlink"/>
                 <w:noProof/>
               </w:rPr>
-              <w:t>Example input</w:t>
+              <w:t xml:space="preserve">Loop </w:t>
             </w:r>
             <w:r>
               <w:rPr>
@@ -1752,10 +1795,13 @@
             </w:r>
             <w:r>
               <w:rPr>
-                <w:rStyle w:val="Hyperlink"/>
-                <w:noProof/>
-              </w:rPr>
-              <w:t>Example input</w:t>
+                <w:b w:val="0"/>
+                <w:bCs w:val="0"/>
+                <w:noProof/>
+                <w:sz w:val="24"/>
+                <w:szCs w:val="24"/>
+              </w:rPr>
+              <w:t xml:space="preserve">List and quantification </w:t>
             </w:r>
             <w:r>
               <w:rPr>
@@ -1845,7 +1891,7 @@
                 <w:rStyle w:val="Hyperlink"/>
                 <w:noProof/>
               </w:rPr>
-              <w:t>Example input</w:t>
+              <w:t xml:space="preserve">Function called from loop </w:t>
             </w:r>
             <w:r>
               <w:rPr>
@@ -1932,10 +1978,35 @@
             </w:r>
             <w:r>
               <w:rPr>
-                <w:rStyle w:val="Hyperlink"/>
-                <w:noProof/>
-              </w:rPr>
-              <w:t>Example input</w:t>
+                <w:b w:val="0"/>
+                <w:bCs w:val="0"/>
+                <w:noProof/>
+                <w:sz w:val="24"/>
+                <w:szCs w:val="24"/>
+              </w:rPr>
+              <w:t xml:space="preserve">Multiple functions, if statements and </w:t>
+            </w:r>
+            <w:r>
+              <w:rPr>
+                <w:b w:val="0"/>
+                <w:bCs w:val="0"/>
+                <w:noProof/>
+                <w:sz w:val="24"/>
+                <w:szCs w:val="24"/>
+              </w:rPr>
+              <w:t xml:space="preserve">a </w:t>
+            </w:r>
+            <w:bookmarkStart w:id="2" w:name="_GoBack"/>
+            <w:bookmarkEnd w:id="2"/>
+            <w:r>
+              <w:rPr>
+                <w:b w:val="0"/>
+                <w:bCs w:val="0"/>
+                <w:noProof/>
+                <w:sz w:val="24"/>
+                <w:szCs w:val="24"/>
+              </w:rPr>
+              <w:t>loop</w:t>
             </w:r>
             <w:r>
               <w:rPr>
@@ -2203,7 +2274,7 @@
           <w:rFonts w:ascii="Times New Roman" w:hAnsi="Times New Roman" w:cs="Times New Roman"/>
         </w:rPr>
       </w:pPr>
-      <w:bookmarkStart w:id="1" w:name="_Toc36488669"/>
+      <w:bookmarkStart w:id="3" w:name="_Toc36488669"/>
       <w:r>
         <w:rPr>
           <w:rFonts w:ascii="Times New Roman" w:hAnsi="Times New Roman" w:cs="Times New Roman"/>
@@ -2212,7 +2283,7 @@
         <w:t>Input Programming Language</w:t>
       </w:r>
       <w:bookmarkEnd w:id="0"/>
-      <w:bookmarkEnd w:id="1"/>
+      <w:bookmarkEnd w:id="3"/>
     </w:p>
     <w:p>
       <w:pPr>
@@ -2221,22 +2292,22 @@
           <w:rFonts w:ascii="Times New Roman" w:hAnsi="Times New Roman" w:cs="Times New Roman"/>
         </w:rPr>
       </w:pPr>
-      <w:bookmarkStart w:id="2" w:name="_Toc36456867"/>
-      <w:bookmarkStart w:id="3" w:name="_Ref36457056"/>
-      <w:bookmarkStart w:id="4" w:name="_Ref36486526"/>
-      <w:bookmarkStart w:id="5" w:name="_Ref36487170"/>
-      <w:bookmarkStart w:id="6" w:name="_Toc36488670"/>
+      <w:bookmarkStart w:id="4" w:name="_Toc36456867"/>
+      <w:bookmarkStart w:id="5" w:name="_Ref36457056"/>
+      <w:bookmarkStart w:id="6" w:name="_Ref36486526"/>
+      <w:bookmarkStart w:id="7" w:name="_Ref36487170"/>
+      <w:bookmarkStart w:id="8" w:name="_Toc36488670"/>
       <w:r>
         <w:rPr>
           <w:rFonts w:ascii="Times New Roman" w:hAnsi="Times New Roman" w:cs="Times New Roman"/>
         </w:rPr>
         <w:t>Overall Structure of a Program</w:t>
       </w:r>
-      <w:bookmarkEnd w:id="2"/>
-      <w:bookmarkEnd w:id="3"/>
       <w:bookmarkEnd w:id="4"/>
       <w:bookmarkEnd w:id="5"/>
       <w:bookmarkEnd w:id="6"/>
+      <w:bookmarkEnd w:id="7"/>
+      <w:bookmarkEnd w:id="8"/>
     </w:p>
     <w:p/>
     <w:p>
@@ -2366,8 +2437,8 @@
       <w:pPr>
         <w:pStyle w:val="Heading3"/>
       </w:pPr>
-      <w:bookmarkStart w:id="7" w:name="_Toc36456868"/>
-      <w:bookmarkStart w:id="8" w:name="_Toc36488671"/>
+      <w:bookmarkStart w:id="9" w:name="_Toc36456868"/>
+      <w:bookmarkStart w:id="10" w:name="_Toc36488671"/>
       <w:r>
         <w:t>Boolean and Integer Primitive Types</w:t>
       </w:r>
@@ -2393,7 +2464,19 @@
         <w:ind w:left="720"/>
       </w:pPr>
       <w:r>
-        <w:t>Integer operations such as add, subtract, divide, multiply, modulo are supported as well as Boolean operations such as and and or.</w:t>
+        <w:t>Integer operations such as add, subtract, divide, multiply, modulo are supported as well as Boolean operations such as and</w:t>
+      </w:r>
+      <w:r>
+        <w:t xml:space="preserve">, </w:t>
+      </w:r>
+      <w:r>
+        <w:t>or</w:t>
+      </w:r>
+      <w:r>
+        <w:t>, implies and equivalence</w:t>
+      </w:r>
+      <w:r>
+        <w:t>.</w:t>
       </w:r>
     </w:p>
     <w:tbl>
@@ -2423,42 +2506,88 @@
                 <w:bCs/>
                 <w:color w:val="2F5496" w:themeColor="accent1" w:themeShade="BF"/>
               </w:rPr>
-              <w:t xml:space="preserve">int var1;                      </w:t>
-            </w:r>
-          </w:p>
-          <w:p>
-            <w:pPr>
-              <w:rPr>
-                <w:b/>
-                <w:bCs/>
-                <w:color w:val="2F5496" w:themeColor="accent1" w:themeShade="BF"/>
-              </w:rPr>
-            </w:pPr>
-            <w:r>
-              <w:rPr>
-                <w:b/>
-                <w:bCs/>
-                <w:color w:val="2F5496" w:themeColor="accent1" w:themeShade="BF"/>
-              </w:rPr>
-              <w:t xml:space="preserve">int var2 = 1;                </w:t>
-            </w:r>
-          </w:p>
-          <w:p>
-            <w:pPr>
-              <w:rPr>
-                <w:b/>
-                <w:bCs/>
-                <w:color w:val="2F5496" w:themeColor="accent1" w:themeShade="BF"/>
-              </w:rPr>
-            </w:pPr>
-            <w:r>
-              <w:rPr>
-                <w:b/>
-                <w:bCs/>
-                <w:color w:val="2F5496" w:themeColor="accent1" w:themeShade="BF"/>
-              </w:rPr>
-              <w:t>int var3 = 0;</w:t>
-            </w:r>
+              <w:t xml:space="preserve">int </w:t>
+            </w:r>
+            <w:proofErr w:type="gramStart"/>
+            <w:r>
+              <w:rPr>
+                <w:b/>
+                <w:bCs/>
+                <w:color w:val="2F5496" w:themeColor="accent1" w:themeShade="BF"/>
+              </w:rPr>
+              <w:t>var1;</w:t>
+            </w:r>
+            <w:proofErr w:type="gramEnd"/>
+            <w:r>
+              <w:rPr>
+                <w:b/>
+                <w:bCs/>
+                <w:color w:val="2F5496" w:themeColor="accent1" w:themeShade="BF"/>
+              </w:rPr>
+              <w:t xml:space="preserve">                      </w:t>
+            </w:r>
+          </w:p>
+          <w:p>
+            <w:pPr>
+              <w:rPr>
+                <w:b/>
+                <w:bCs/>
+                <w:color w:val="2F5496" w:themeColor="accent1" w:themeShade="BF"/>
+              </w:rPr>
+            </w:pPr>
+            <w:r>
+              <w:rPr>
+                <w:b/>
+                <w:bCs/>
+                <w:color w:val="2F5496" w:themeColor="accent1" w:themeShade="BF"/>
+              </w:rPr>
+              <w:t xml:space="preserve">int var2 = </w:t>
+            </w:r>
+            <w:proofErr w:type="gramStart"/>
+            <w:r>
+              <w:rPr>
+                <w:b/>
+                <w:bCs/>
+                <w:color w:val="2F5496" w:themeColor="accent1" w:themeShade="BF"/>
+              </w:rPr>
+              <w:t>1;</w:t>
+            </w:r>
+            <w:proofErr w:type="gramEnd"/>
+            <w:r>
+              <w:rPr>
+                <w:b/>
+                <w:bCs/>
+                <w:color w:val="2F5496" w:themeColor="accent1" w:themeShade="BF"/>
+              </w:rPr>
+              <w:t xml:space="preserve">                </w:t>
+            </w:r>
+          </w:p>
+          <w:p>
+            <w:pPr>
+              <w:rPr>
+                <w:b/>
+                <w:bCs/>
+                <w:color w:val="2F5496" w:themeColor="accent1" w:themeShade="BF"/>
+              </w:rPr>
+            </w:pPr>
+            <w:r>
+              <w:rPr>
+                <w:b/>
+                <w:bCs/>
+                <w:color w:val="2F5496" w:themeColor="accent1" w:themeShade="BF"/>
+              </w:rPr>
+              <w:t xml:space="preserve">int var3 = </w:t>
+            </w:r>
+            <w:proofErr w:type="gramStart"/>
+            <w:r>
+              <w:rPr>
+                <w:b/>
+                <w:bCs/>
+                <w:color w:val="2F5496" w:themeColor="accent1" w:themeShade="BF"/>
+              </w:rPr>
+              <w:t>0;</w:t>
+            </w:r>
+            <w:proofErr w:type="gramEnd"/>
           </w:p>
           <w:p>
             <w:pPr>
@@ -2474,7 +2603,32 @@
                 <w:bCs/>
                 <w:color w:val="2F5496" w:themeColor="accent1" w:themeShade="BF"/>
               </w:rPr>
-              <w:t xml:space="preserve">var1 = var1 + var 2   </w:t>
+              <w:t xml:space="preserve">var1 = var1 + var </w:t>
+            </w:r>
+            <w:proofErr w:type="gramStart"/>
+            <w:r>
+              <w:rPr>
+                <w:b/>
+                <w:bCs/>
+                <w:color w:val="2F5496" w:themeColor="accent1" w:themeShade="BF"/>
+              </w:rPr>
+              <w:t>2</w:t>
+            </w:r>
+            <w:r>
+              <w:rPr>
+                <w:b/>
+                <w:bCs/>
+                <w:color w:val="2F5496" w:themeColor="accent1" w:themeShade="BF"/>
+              </w:rPr>
+              <w:t>;</w:t>
+            </w:r>
+            <w:r>
+              <w:rPr>
+                <w:b/>
+                <w:bCs/>
+                <w:color w:val="2F5496" w:themeColor="accent1" w:themeShade="BF"/>
+              </w:rPr>
+              <w:t xml:space="preserve">  </w:t>
             </w:r>
             <w:r>
               <w:rPr>
@@ -2482,15 +2636,16 @@
                 <w:iCs/>
                 <w:color w:val="3B3838" w:themeColor="background2" w:themeShade="40"/>
               </w:rPr>
-              <w:t xml:space="preserve">/* </w:t>
-            </w:r>
+              <w:t>/</w:t>
+            </w:r>
+            <w:proofErr w:type="gramEnd"/>
             <w:r>
               <w:rPr>
                 <w:i/>
                 <w:iCs/>
                 <w:color w:val="3B3838" w:themeColor="background2" w:themeShade="40"/>
               </w:rPr>
-              <w:t xml:space="preserve">WILL FAIL </w:t>
+              <w:t>*</w:t>
             </w:r>
             <w:r>
               <w:rPr>
@@ -2498,42 +2653,7 @@
                 <w:iCs/>
                 <w:color w:val="3B3838" w:themeColor="background2" w:themeShade="40"/>
               </w:rPr>
-              <w:t>*/</w:t>
-            </w:r>
-          </w:p>
-          <w:p>
-            <w:pPr>
-              <w:rPr>
-                <w:b/>
-                <w:bCs/>
-                <w:color w:val="2F5496" w:themeColor="accent1" w:themeShade="BF"/>
-              </w:rPr>
-            </w:pPr>
-          </w:p>
-          <w:p>
-            <w:pPr>
-              <w:rPr>
-                <w:b/>
-                <w:bCs/>
-                <w:color w:val="2F5496" w:themeColor="accent1" w:themeShade="BF"/>
-              </w:rPr>
-            </w:pPr>
-          </w:p>
-          <w:p>
-            <w:pPr>
-              <w:rPr>
-                <w:b/>
-                <w:bCs/>
-                <w:color w:val="2F5496" w:themeColor="accent1" w:themeShade="BF"/>
-              </w:rPr>
-            </w:pPr>
-            <w:r>
-              <w:rPr>
-                <w:b/>
-                <w:bCs/>
-                <w:color w:val="2F5496" w:themeColor="accent1" w:themeShade="BF"/>
-              </w:rPr>
-              <w:t xml:space="preserve">bool var5;                  </w:t>
+              <w:t xml:space="preserve"> </w:t>
             </w:r>
             <w:r>
               <w:rPr>
@@ -2541,7 +2661,7 @@
                 <w:iCs/>
                 <w:color w:val="3B3838" w:themeColor="background2" w:themeShade="40"/>
               </w:rPr>
-              <w:t xml:space="preserve">/* </w:t>
+              <w:t xml:space="preserve">Addition </w:t>
             </w:r>
             <w:r>
               <w:rPr>
@@ -2549,7 +2669,7 @@
                 <w:iCs/>
                 <w:color w:val="3B3838" w:themeColor="background2" w:themeShade="40"/>
               </w:rPr>
-              <w:t>Uninitialized Boolean Variable Declaration</w:t>
+              <w:t>E</w:t>
             </w:r>
             <w:r>
               <w:rPr>
@@ -2557,24 +2677,7 @@
                 <w:iCs/>
                 <w:color w:val="3B3838" w:themeColor="background2" w:themeShade="40"/>
               </w:rPr>
-              <w:t xml:space="preserve"> */</w:t>
-            </w:r>
-          </w:p>
-          <w:p>
-            <w:pPr>
-              <w:rPr>
-                <w:b/>
-                <w:bCs/>
-                <w:color w:val="2F5496" w:themeColor="accent1" w:themeShade="BF"/>
-              </w:rPr>
-            </w:pPr>
-            <w:r>
-              <w:rPr>
-                <w:b/>
-                <w:bCs/>
-                <w:color w:val="2F5496" w:themeColor="accent1" w:themeShade="BF"/>
-              </w:rPr>
-              <w:t xml:space="preserve">bool var6 = true;      </w:t>
+              <w:t>xample</w:t>
             </w:r>
             <w:r>
               <w:rPr>
@@ -2582,7 +2685,60 @@
                 <w:iCs/>
                 <w:color w:val="3B3838" w:themeColor="background2" w:themeShade="40"/>
               </w:rPr>
-              <w:t xml:space="preserve">/* </w:t>
+              <w:t xml:space="preserve"> */</w:t>
+            </w:r>
+          </w:p>
+          <w:p>
+            <w:pPr>
+              <w:rPr>
+                <w:b/>
+                <w:bCs/>
+                <w:color w:val="2F5496" w:themeColor="accent1" w:themeShade="BF"/>
+              </w:rPr>
+            </w:pPr>
+          </w:p>
+          <w:p>
+            <w:pPr>
+              <w:rPr>
+                <w:b/>
+                <w:bCs/>
+                <w:color w:val="2F5496" w:themeColor="accent1" w:themeShade="BF"/>
+              </w:rPr>
+            </w:pPr>
+          </w:p>
+          <w:p>
+            <w:pPr>
+              <w:rPr>
+                <w:b/>
+                <w:bCs/>
+                <w:color w:val="2F5496" w:themeColor="accent1" w:themeShade="BF"/>
+              </w:rPr>
+            </w:pPr>
+            <w:r>
+              <w:rPr>
+                <w:b/>
+                <w:bCs/>
+                <w:color w:val="2F5496" w:themeColor="accent1" w:themeShade="BF"/>
+              </w:rPr>
+              <w:t>bool var</w:t>
+            </w:r>
+            <w:proofErr w:type="gramStart"/>
+            <w:r>
+              <w:rPr>
+                <w:b/>
+                <w:bCs/>
+                <w:color w:val="2F5496" w:themeColor="accent1" w:themeShade="BF"/>
+              </w:rPr>
+              <w:t xml:space="preserve">5;   </w:t>
+            </w:r>
+            <w:proofErr w:type="gramEnd"/>
+            <w:r>
+              <w:rPr>
+                <w:b/>
+                <w:bCs/>
+                <w:color w:val="2F5496" w:themeColor="accent1" w:themeShade="BF"/>
+              </w:rPr>
+              <w:t xml:space="preserve">               </w:t>
             </w:r>
             <w:r>
               <w:rPr>
@@ -2590,7 +2746,7 @@
                 <w:iCs/>
                 <w:color w:val="3B3838" w:themeColor="background2" w:themeShade="40"/>
               </w:rPr>
-              <w:t>Initialized Boolean Variable Declaration</w:t>
+              <w:t xml:space="preserve">/* </w:t>
             </w:r>
             <w:r>
               <w:rPr>
@@ -2598,6 +2754,14 @@
                 <w:iCs/>
                 <w:color w:val="3B3838" w:themeColor="background2" w:themeShade="40"/>
               </w:rPr>
+              <w:t>Uninitialized Boolean Variable Declaration</w:t>
+            </w:r>
+            <w:r>
+              <w:rPr>
+                <w:i/>
+                <w:iCs/>
+                <w:color w:val="3B3838" w:themeColor="background2" w:themeShade="40"/>
+              </w:rPr>
               <w:t xml:space="preserve"> */</w:t>
             </w:r>
           </w:p>
@@ -2615,7 +2779,133 @@
                 <w:bCs/>
                 <w:color w:val="2F5496" w:themeColor="accent1" w:themeShade="BF"/>
               </w:rPr>
-              <w:t>bool var 7 = false;</w:t>
+              <w:t xml:space="preserve">bool var6 = </w:t>
+            </w:r>
+            <w:proofErr w:type="gramStart"/>
+            <w:r>
+              <w:rPr>
+                <w:b/>
+                <w:bCs/>
+                <w:color w:val="2F5496" w:themeColor="accent1" w:themeShade="BF"/>
+              </w:rPr>
+              <w:t xml:space="preserve">true;   </w:t>
+            </w:r>
+            <w:proofErr w:type="gramEnd"/>
+            <w:r>
+              <w:rPr>
+                <w:b/>
+                <w:bCs/>
+                <w:color w:val="2F5496" w:themeColor="accent1" w:themeShade="BF"/>
+              </w:rPr>
+              <w:t xml:space="preserve">   </w:t>
+            </w:r>
+            <w:r>
+              <w:rPr>
+                <w:i/>
+                <w:iCs/>
+                <w:color w:val="3B3838" w:themeColor="background2" w:themeShade="40"/>
+              </w:rPr>
+              <w:t xml:space="preserve">/* </w:t>
+            </w:r>
+            <w:r>
+              <w:rPr>
+                <w:i/>
+                <w:iCs/>
+                <w:color w:val="3B3838" w:themeColor="background2" w:themeShade="40"/>
+              </w:rPr>
+              <w:t>Initialized Boolean Variable Declaration</w:t>
+            </w:r>
+            <w:r>
+              <w:rPr>
+                <w:i/>
+                <w:iCs/>
+                <w:color w:val="3B3838" w:themeColor="background2" w:themeShade="40"/>
+              </w:rPr>
+              <w:t xml:space="preserve"> */</w:t>
+            </w:r>
+          </w:p>
+          <w:p>
+            <w:pPr>
+              <w:rPr>
+                <w:b/>
+                <w:bCs/>
+                <w:color w:val="2F5496" w:themeColor="accent1" w:themeShade="BF"/>
+              </w:rPr>
+            </w:pPr>
+            <w:r>
+              <w:rPr>
+                <w:b/>
+                <w:bCs/>
+                <w:color w:val="2F5496" w:themeColor="accent1" w:themeShade="BF"/>
+              </w:rPr>
+              <w:t xml:space="preserve">bool var 7 = </w:t>
+            </w:r>
+            <w:proofErr w:type="gramStart"/>
+            <w:r>
+              <w:rPr>
+                <w:b/>
+                <w:bCs/>
+                <w:color w:val="2F5496" w:themeColor="accent1" w:themeShade="BF"/>
+              </w:rPr>
+              <w:t>false;</w:t>
+            </w:r>
+            <w:proofErr w:type="gramEnd"/>
+          </w:p>
+          <w:p>
+            <w:pPr>
+              <w:rPr>
+                <w:i/>
+                <w:iCs/>
+                <w:color w:val="3B3838" w:themeColor="background2" w:themeShade="40"/>
+              </w:rPr>
+            </w:pPr>
+            <w:r>
+              <w:rPr>
+                <w:b/>
+                <w:bCs/>
+                <w:color w:val="2F5496" w:themeColor="accent1" w:themeShade="BF"/>
+              </w:rPr>
+              <w:t xml:space="preserve">var 5 = var6 &amp;&amp; true; </w:t>
+            </w:r>
+            <w:r>
+              <w:rPr>
+                <w:i/>
+                <w:iCs/>
+                <w:color w:val="3B3838" w:themeColor="background2" w:themeShade="40"/>
+              </w:rPr>
+              <w:t>/*</w:t>
+            </w:r>
+            <w:r>
+              <w:rPr>
+                <w:i/>
+                <w:iCs/>
+                <w:color w:val="3B3838" w:themeColor="background2" w:themeShade="40"/>
+              </w:rPr>
+              <w:t xml:space="preserve"> Conjunction </w:t>
+            </w:r>
+            <w:r>
+              <w:rPr>
+                <w:i/>
+                <w:iCs/>
+                <w:color w:val="3B3838" w:themeColor="background2" w:themeShade="40"/>
+              </w:rPr>
+              <w:t>E</w:t>
+            </w:r>
+            <w:r>
+              <w:rPr>
+                <w:i/>
+                <w:iCs/>
+                <w:color w:val="3B3838" w:themeColor="background2" w:themeShade="40"/>
+              </w:rPr>
+              <w:t>xample</w:t>
+            </w:r>
+            <w:r>
+              <w:rPr>
+                <w:i/>
+                <w:iCs/>
+                <w:color w:val="3B3838" w:themeColor="background2" w:themeShade="40"/>
+              </w:rPr>
+              <w:t xml:space="preserve"> */</w:t>
             </w:r>
           </w:p>
         </w:tc>
@@ -2645,27 +2935,14 @@
       <w:r>
         <w:t xml:space="preserve">Figure </w:t>
       </w:r>
-      <w:r>
-        <w:fldChar w:fldCharType="begin"/>
-      </w:r>
-      <w:r>
-        <w:instrText xml:space="preserve"> SEQ Figure \* ARABIC </w:instrText>
-      </w:r>
-      <w:r>
-        <w:fldChar w:fldCharType="separate"/>
-      </w:r>
-      <w:r>
-        <w:rPr>
-          <w:noProof/>
-        </w:rPr>
-        <w:t>1</w:t>
-      </w:r>
-      <w:r>
-        <w:rPr>
-          <w:noProof/>
-        </w:rPr>
-        <w:fldChar w:fldCharType="end"/>
-      </w:r>
+      <w:fldSimple w:instr=" SEQ Figure \* ARABIC ">
+        <w:r>
+          <w:rPr>
+            <w:noProof/>
+          </w:rPr>
+          <w:t>1</w:t>
+        </w:r>
+      </w:fldSimple>
       <w:r>
         <w:t>: Demonstration: Primitive Types</w:t>
       </w:r>
@@ -2696,7 +2973,10 @@
         <w:t xml:space="preserve">The input programming language supports declaration of variables and assigning them values including assigning values from other variables. </w:t>
       </w:r>
       <w:r>
-        <w:t>It is also worth noting here that variables in the input programming language are nullable and can be declared uninitialized.</w:t>
+        <w:t xml:space="preserve">It is also worth noting here that </w:t>
+      </w:r>
+      <w:r>
+        <w:t>sequential assignments are also supported.</w:t>
       </w:r>
     </w:p>
     <w:p>
@@ -2731,7 +3011,25 @@
                 <w:bCs/>
                 <w:color w:val="2F5496" w:themeColor="accent1" w:themeShade="BF"/>
               </w:rPr>
-              <w:t xml:space="preserve">int var1;                      </w:t>
+              <w:t>int var</w:t>
+            </w:r>
+            <w:proofErr w:type="gramStart"/>
+            <w:r>
+              <w:rPr>
+                <w:b/>
+                <w:bCs/>
+                <w:color w:val="2F5496" w:themeColor="accent1" w:themeShade="BF"/>
+              </w:rPr>
+              <w:t xml:space="preserve">1;   </w:t>
+            </w:r>
+            <w:proofErr w:type="gramEnd"/>
+            <w:r>
+              <w:rPr>
+                <w:b/>
+                <w:bCs/>
+                <w:color w:val="2F5496" w:themeColor="accent1" w:themeShade="BF"/>
+              </w:rPr>
+              <w:t xml:space="preserve">                   </w:t>
             </w:r>
             <w:r>
               <w:rPr>
@@ -2772,7 +3070,25 @@
                 <w:bCs/>
                 <w:color w:val="2F5496" w:themeColor="accent1" w:themeShade="BF"/>
               </w:rPr>
-              <w:t xml:space="preserve">int var2 = 1;                </w:t>
+              <w:t xml:space="preserve">int var2 = </w:t>
+            </w:r>
+            <w:proofErr w:type="gramStart"/>
+            <w:r>
+              <w:rPr>
+                <w:b/>
+                <w:bCs/>
+                <w:color w:val="2F5496" w:themeColor="accent1" w:themeShade="BF"/>
+              </w:rPr>
+              <w:t xml:space="preserve">1;   </w:t>
+            </w:r>
+            <w:proofErr w:type="gramEnd"/>
+            <w:r>
+              <w:rPr>
+                <w:b/>
+                <w:bCs/>
+                <w:color w:val="2F5496" w:themeColor="accent1" w:themeShade="BF"/>
+              </w:rPr>
+              <w:t xml:space="preserve">             </w:t>
             </w:r>
             <w:r>
               <w:rPr>
@@ -2813,25 +3129,45 @@
                 <w:bCs/>
                 <w:color w:val="2F5496" w:themeColor="accent1" w:themeShade="BF"/>
               </w:rPr>
-              <w:t>int var3 = 0;</w:t>
-            </w:r>
-          </w:p>
-          <w:p>
-            <w:pPr>
-              <w:rPr>
-                <w:b/>
-                <w:bCs/>
-                <w:color w:val="2F5496" w:themeColor="accent1" w:themeShade="BF"/>
-              </w:rPr>
-            </w:pPr>
-            <w:r>
-              <w:rPr>
-                <w:b/>
-                <w:bCs/>
-                <w:color w:val="2F5496" w:themeColor="accent1" w:themeShade="BF"/>
-              </w:rPr>
-              <w:t>int var4 = -1;</w:t>
-            </w:r>
+              <w:t xml:space="preserve">int var3 = </w:t>
+            </w:r>
+            <w:proofErr w:type="gramStart"/>
+            <w:r>
+              <w:rPr>
+                <w:b/>
+                <w:bCs/>
+                <w:color w:val="2F5496" w:themeColor="accent1" w:themeShade="BF"/>
+              </w:rPr>
+              <w:t>0;</w:t>
+            </w:r>
+            <w:proofErr w:type="gramEnd"/>
+          </w:p>
+          <w:p>
+            <w:pPr>
+              <w:rPr>
+                <w:b/>
+                <w:bCs/>
+                <w:color w:val="2F5496" w:themeColor="accent1" w:themeShade="BF"/>
+              </w:rPr>
+            </w:pPr>
+            <w:r>
+              <w:rPr>
+                <w:b/>
+                <w:bCs/>
+                <w:color w:val="2F5496" w:themeColor="accent1" w:themeShade="BF"/>
+              </w:rPr>
+              <w:t xml:space="preserve">int var4 = </w:t>
+            </w:r>
+            <w:proofErr w:type="gramStart"/>
+            <w:r>
+              <w:rPr>
+                <w:b/>
+                <w:bCs/>
+                <w:color w:val="2F5496" w:themeColor="accent1" w:themeShade="BF"/>
+              </w:rPr>
+              <w:t>-1;</w:t>
+            </w:r>
+            <w:proofErr w:type="gramEnd"/>
           </w:p>
           <w:p>
             <w:pPr>
@@ -2848,7 +3184,16 @@
                 <w:color w:val="2F5496" w:themeColor="accent1" w:themeShade="BF"/>
               </w:rPr>
               <w:lastRenderedPageBreak/>
-              <w:t>var1 = var3;</w:t>
+              <w:t>var1 = var</w:t>
+            </w:r>
+            <w:proofErr w:type="gramStart"/>
+            <w:r>
+              <w:rPr>
+                <w:b/>
+                <w:bCs/>
+                <w:color w:val="2F5496" w:themeColor="accent1" w:themeShade="BF"/>
+              </w:rPr>
+              <w:t>3;</w:t>
             </w:r>
             <w:r>
               <w:rPr>
@@ -2864,15 +3209,16 @@
                 <w:iCs/>
                 <w:color w:val="3B3838" w:themeColor="background2" w:themeShade="40"/>
               </w:rPr>
-              <w:t xml:space="preserve">              </w:t>
-            </w:r>
+              <w:t xml:space="preserve">  </w:t>
+            </w:r>
+            <w:proofErr w:type="gramEnd"/>
             <w:r>
               <w:rPr>
                 <w:i/>
                 <w:iCs/>
                 <w:color w:val="3B3838" w:themeColor="background2" w:themeShade="40"/>
               </w:rPr>
-              <w:t xml:space="preserve">/* </w:t>
+              <w:t xml:space="preserve">            </w:t>
             </w:r>
             <w:r>
               <w:rPr>
@@ -2880,7 +3226,7 @@
                 <w:iCs/>
                 <w:color w:val="3B3838" w:themeColor="background2" w:themeShade="40"/>
               </w:rPr>
-              <w:t xml:space="preserve">Copying Variables </w:t>
+              <w:t xml:space="preserve">/* </w:t>
             </w:r>
             <w:r>
               <w:rPr>
@@ -2888,33 +3234,7 @@
                 <w:iCs/>
                 <w:color w:val="3B3838" w:themeColor="background2" w:themeShade="40"/>
               </w:rPr>
-              <w:t>*/</w:t>
-            </w:r>
-          </w:p>
-          <w:p>
-            <w:pPr>
-              <w:rPr>
-                <w:b/>
-                <w:bCs/>
-                <w:color w:val="2F5496" w:themeColor="accent1" w:themeShade="BF"/>
-              </w:rPr>
-            </w:pPr>
-          </w:p>
-          <w:p>
-            <w:pPr>
-              <w:rPr>
-                <w:b/>
-                <w:bCs/>
-                <w:color w:val="2F5496" w:themeColor="accent1" w:themeShade="BF"/>
-              </w:rPr>
-            </w:pPr>
-            <w:r>
-              <w:rPr>
-                <w:b/>
-                <w:bCs/>
-                <w:color w:val="2F5496" w:themeColor="accent1" w:themeShade="BF"/>
-              </w:rPr>
-              <w:t xml:space="preserve">bool var5;                  </w:t>
+              <w:t xml:space="preserve">Copying Variables </w:t>
             </w:r>
             <w:r>
               <w:rPr>
@@ -2922,7 +3242,51 @@
                 <w:iCs/>
                 <w:color w:val="3B3838" w:themeColor="background2" w:themeShade="40"/>
               </w:rPr>
-              <w:t xml:space="preserve">/* </w:t>
+              <w:t>*/</w:t>
+            </w:r>
+          </w:p>
+          <w:p>
+            <w:pPr>
+              <w:rPr>
+                <w:b/>
+                <w:bCs/>
+                <w:color w:val="2F5496" w:themeColor="accent1" w:themeShade="BF"/>
+              </w:rPr>
+            </w:pPr>
+          </w:p>
+          <w:p>
+            <w:pPr>
+              <w:rPr>
+                <w:b/>
+                <w:bCs/>
+                <w:color w:val="2F5496" w:themeColor="accent1" w:themeShade="BF"/>
+              </w:rPr>
+            </w:pPr>
+            <w:r>
+              <w:rPr>
+                <w:b/>
+                <w:bCs/>
+                <w:color w:val="2F5496" w:themeColor="accent1" w:themeShade="BF"/>
+              </w:rPr>
+              <w:t>bool var</w:t>
+            </w:r>
+            <w:proofErr w:type="gramStart"/>
+            <w:r>
+              <w:rPr>
+                <w:b/>
+                <w:bCs/>
+                <w:color w:val="2F5496" w:themeColor="accent1" w:themeShade="BF"/>
+              </w:rPr>
+              <w:t xml:space="preserve">5;   </w:t>
+            </w:r>
+            <w:proofErr w:type="gramEnd"/>
+            <w:r>
+              <w:rPr>
+                <w:b/>
+                <w:bCs/>
+                <w:color w:val="2F5496" w:themeColor="accent1" w:themeShade="BF"/>
+              </w:rPr>
+              <w:t xml:space="preserve">               </w:t>
             </w:r>
             <w:r>
               <w:rPr>
@@ -2930,7 +3294,7 @@
                 <w:iCs/>
                 <w:color w:val="3B3838" w:themeColor="background2" w:themeShade="40"/>
               </w:rPr>
-              <w:t>Uninitialized Boolean Variable Declaration</w:t>
+              <w:t xml:space="preserve">/* </w:t>
             </w:r>
             <w:r>
               <w:rPr>
@@ -2938,24 +3302,7 @@
                 <w:iCs/>
                 <w:color w:val="3B3838" w:themeColor="background2" w:themeShade="40"/>
               </w:rPr>
-              <w:t xml:space="preserve"> */</w:t>
-            </w:r>
-          </w:p>
-          <w:p>
-            <w:pPr>
-              <w:rPr>
-                <w:b/>
-                <w:bCs/>
-                <w:color w:val="2F5496" w:themeColor="accent1" w:themeShade="BF"/>
-              </w:rPr>
-            </w:pPr>
-            <w:r>
-              <w:rPr>
-                <w:b/>
-                <w:bCs/>
-                <w:color w:val="2F5496" w:themeColor="accent1" w:themeShade="BF"/>
-              </w:rPr>
-              <w:t xml:space="preserve">bool var6 = true;      </w:t>
+              <w:t>Uninitialized Boolean Variable Declaration</w:t>
             </w:r>
             <w:r>
               <w:rPr>
@@ -2963,7 +3310,42 @@
                 <w:iCs/>
                 <w:color w:val="3B3838" w:themeColor="background2" w:themeShade="40"/>
               </w:rPr>
-              <w:t xml:space="preserve">/* </w:t>
+              <w:t xml:space="preserve"> */</w:t>
+            </w:r>
+          </w:p>
+          <w:p>
+            <w:pPr>
+              <w:rPr>
+                <w:b/>
+                <w:bCs/>
+                <w:color w:val="2F5496" w:themeColor="accent1" w:themeShade="BF"/>
+              </w:rPr>
+            </w:pPr>
+            <w:r>
+              <w:rPr>
+                <w:b/>
+                <w:bCs/>
+                <w:color w:val="2F5496" w:themeColor="accent1" w:themeShade="BF"/>
+              </w:rPr>
+              <w:t xml:space="preserve">bool var6 = </w:t>
+            </w:r>
+            <w:proofErr w:type="gramStart"/>
+            <w:r>
+              <w:rPr>
+                <w:b/>
+                <w:bCs/>
+                <w:color w:val="2F5496" w:themeColor="accent1" w:themeShade="BF"/>
+              </w:rPr>
+              <w:t xml:space="preserve">true;   </w:t>
+            </w:r>
+            <w:proofErr w:type="gramEnd"/>
+            <w:r>
+              <w:rPr>
+                <w:b/>
+                <w:bCs/>
+                <w:color w:val="2F5496" w:themeColor="accent1" w:themeShade="BF"/>
+              </w:rPr>
+              <w:t xml:space="preserve">   </w:t>
             </w:r>
             <w:r>
               <w:rPr>
@@ -2971,7 +3353,7 @@
                 <w:iCs/>
                 <w:color w:val="3B3838" w:themeColor="background2" w:themeShade="40"/>
               </w:rPr>
-              <w:t>Initialized Boolean Variable Declaration</w:t>
+              <w:t xml:space="preserve">/* </w:t>
             </w:r>
             <w:r>
               <w:rPr>
@@ -2979,41 +3361,7 @@
                 <w:iCs/>
                 <w:color w:val="3B3838" w:themeColor="background2" w:themeShade="40"/>
               </w:rPr>
-              <w:t xml:space="preserve"> */</w:t>
-            </w:r>
-          </w:p>
-          <w:p>
-            <w:pPr>
-              <w:rPr>
-                <w:b/>
-                <w:bCs/>
-                <w:color w:val="2F5496" w:themeColor="accent1" w:themeShade="BF"/>
-              </w:rPr>
-            </w:pPr>
-            <w:r>
-              <w:rPr>
-                <w:b/>
-                <w:bCs/>
-                <w:color w:val="2F5496" w:themeColor="accent1" w:themeShade="BF"/>
-              </w:rPr>
-              <w:t>bool var 7 = false;</w:t>
-            </w:r>
-          </w:p>
-          <w:p>
-            <w:pPr>
-              <w:rPr>
-                <w:b/>
-                <w:bCs/>
-                <w:color w:val="2F5496" w:themeColor="accent1" w:themeShade="BF"/>
-              </w:rPr>
-            </w:pPr>
-            <w:r>
-              <w:rPr>
-                <w:b/>
-                <w:bCs/>
-                <w:color w:val="2F5496" w:themeColor="accent1" w:themeShade="BF"/>
-              </w:rPr>
-              <w:t xml:space="preserve">var5 = var6;             </w:t>
+              <w:t>Initialized Boolean Variable Declaration</w:t>
             </w:r>
             <w:r>
               <w:rPr>
@@ -3021,15 +3369,101 @@
                 <w:iCs/>
                 <w:color w:val="3B3838" w:themeColor="background2" w:themeShade="40"/>
               </w:rPr>
-              <w:t xml:space="preserve">/* </w:t>
-            </w:r>
-            <w:r>
+              <w:t xml:space="preserve"> */</w:t>
+            </w:r>
+          </w:p>
+          <w:p>
+            <w:pPr>
+              <w:rPr>
+                <w:b/>
+                <w:bCs/>
+                <w:color w:val="2F5496" w:themeColor="accent1" w:themeShade="BF"/>
+              </w:rPr>
+            </w:pPr>
+            <w:r>
+              <w:rPr>
+                <w:b/>
+                <w:bCs/>
+                <w:color w:val="2F5496" w:themeColor="accent1" w:themeShade="BF"/>
+              </w:rPr>
+              <w:t xml:space="preserve">bool var 7 = </w:t>
+            </w:r>
+            <w:proofErr w:type="gramStart"/>
+            <w:r>
+              <w:rPr>
+                <w:b/>
+                <w:bCs/>
+                <w:color w:val="2F5496" w:themeColor="accent1" w:themeShade="BF"/>
+              </w:rPr>
+              <w:t>false;</w:t>
+            </w:r>
+            <w:proofErr w:type="gramEnd"/>
+          </w:p>
+          <w:p>
+            <w:pPr>
               <w:rPr>
                 <w:i/>
                 <w:iCs/>
                 <w:color w:val="3B3838" w:themeColor="background2" w:themeShade="40"/>
               </w:rPr>
-              <w:t xml:space="preserve">Copying Variables </w:t>
+            </w:pPr>
+            <w:r>
+              <w:rPr>
+                <w:b/>
+                <w:bCs/>
+                <w:color w:val="2F5496" w:themeColor="accent1" w:themeShade="BF"/>
+              </w:rPr>
+              <w:t>var5 = var</w:t>
+            </w:r>
+            <w:proofErr w:type="gramStart"/>
+            <w:r>
+              <w:rPr>
+                <w:b/>
+                <w:bCs/>
+                <w:color w:val="2F5496" w:themeColor="accent1" w:themeShade="BF"/>
+              </w:rPr>
+              <w:t xml:space="preserve">6;   </w:t>
+            </w:r>
+            <w:proofErr w:type="gramEnd"/>
+            <w:r>
+              <w:rPr>
+                <w:b/>
+                <w:bCs/>
+                <w:color w:val="2F5496" w:themeColor="accent1" w:themeShade="BF"/>
+              </w:rPr>
+              <w:t xml:space="preserve">          </w:t>
+            </w:r>
+            <w:r>
+              <w:rPr>
+                <w:i/>
+                <w:iCs/>
+                <w:color w:val="3B3838" w:themeColor="background2" w:themeShade="40"/>
+              </w:rPr>
+              <w:t xml:space="preserve">/* </w:t>
+            </w:r>
+            <w:r>
+              <w:rPr>
+                <w:i/>
+                <w:iCs/>
+                <w:color w:val="3B3838" w:themeColor="background2" w:themeShade="40"/>
+              </w:rPr>
+              <w:t xml:space="preserve">Copying </w:t>
+            </w:r>
+            <w:r>
+              <w:rPr>
+                <w:i/>
+                <w:iCs/>
+                <w:color w:val="3B3838" w:themeColor="background2" w:themeShade="40"/>
+              </w:rPr>
+              <w:t xml:space="preserve">Values of </w:t>
+            </w:r>
+            <w:r>
+              <w:rPr>
+                <w:i/>
+                <w:iCs/>
+                <w:color w:val="3B3838" w:themeColor="background2" w:themeShade="40"/>
+              </w:rPr>
+              <w:t xml:space="preserve">Variables </w:t>
             </w:r>
             <w:r>
               <w:rPr>
@@ -3067,27 +3501,14 @@
       <w:r>
         <w:t xml:space="preserve">Figure </w:t>
       </w:r>
-      <w:r>
-        <w:fldChar w:fldCharType="begin"/>
-      </w:r>
-      <w:r>
-        <w:instrText xml:space="preserve"> SEQ Figure \* ARABIC </w:instrText>
-      </w:r>
-      <w:r>
-        <w:fldChar w:fldCharType="separate"/>
-      </w:r>
-      <w:r>
-        <w:rPr>
-          <w:noProof/>
-        </w:rPr>
-        <w:t>1</w:t>
-      </w:r>
-      <w:r>
-        <w:rPr>
-          <w:noProof/>
-        </w:rPr>
-        <w:fldChar w:fldCharType="end"/>
-      </w:r>
+      <w:fldSimple w:instr=" SEQ Figure \* ARABIC ">
+        <w:r>
+          <w:rPr>
+            <w:noProof/>
+          </w:rPr>
+          <w:t>1</w:t>
+        </w:r>
+      </w:fldSimple>
       <w:r>
         <w:t xml:space="preserve">: </w:t>
       </w:r>
@@ -3154,58 +3575,130 @@
                 <w:bCs/>
                 <w:color w:val="2F5496" w:themeColor="accent1" w:themeShade="BF"/>
               </w:rPr>
-              <w:t xml:space="preserve">int var1;                      </w:t>
-            </w:r>
-          </w:p>
-          <w:p>
-            <w:pPr>
-              <w:rPr>
-                <w:b/>
-                <w:bCs/>
-                <w:color w:val="2F5496" w:themeColor="accent1" w:themeShade="BF"/>
-              </w:rPr>
-            </w:pPr>
-            <w:r>
-              <w:rPr>
-                <w:b/>
-                <w:bCs/>
-                <w:color w:val="2F5496" w:themeColor="accent1" w:themeShade="BF"/>
-              </w:rPr>
-              <w:t xml:space="preserve">int var2 = 1;                </w:t>
-            </w:r>
-          </w:p>
-          <w:p>
-            <w:pPr>
-              <w:rPr>
-                <w:b/>
-                <w:bCs/>
-                <w:color w:val="2F5496" w:themeColor="accent1" w:themeShade="BF"/>
-              </w:rPr>
-            </w:pPr>
-            <w:r>
-              <w:rPr>
-                <w:b/>
-                <w:bCs/>
-                <w:color w:val="2F5496" w:themeColor="accent1" w:themeShade="BF"/>
-              </w:rPr>
-              <w:t xml:space="preserve">bool var5;                  </w:t>
-            </w:r>
-          </w:p>
-          <w:p>
-            <w:pPr>
-              <w:rPr>
-                <w:b/>
-                <w:bCs/>
-                <w:color w:val="2F5496" w:themeColor="accent1" w:themeShade="BF"/>
-              </w:rPr>
-            </w:pPr>
-            <w:r>
-              <w:rPr>
-                <w:b/>
-                <w:bCs/>
-                <w:color w:val="2F5496" w:themeColor="accent1" w:themeShade="BF"/>
-              </w:rPr>
-              <w:t xml:space="preserve">bool var6 = true;      </w:t>
+              <w:t xml:space="preserve">int </w:t>
+            </w:r>
+            <w:proofErr w:type="gramStart"/>
+            <w:r>
+              <w:rPr>
+                <w:b/>
+                <w:bCs/>
+                <w:color w:val="2F5496" w:themeColor="accent1" w:themeShade="BF"/>
+              </w:rPr>
+              <w:t>var1;</w:t>
+            </w:r>
+            <w:proofErr w:type="gramEnd"/>
+            <w:r>
+              <w:rPr>
+                <w:b/>
+                <w:bCs/>
+                <w:color w:val="2F5496" w:themeColor="accent1" w:themeShade="BF"/>
+              </w:rPr>
+              <w:t xml:space="preserve">                      </w:t>
+            </w:r>
+          </w:p>
+          <w:p>
+            <w:pPr>
+              <w:rPr>
+                <w:b/>
+                <w:bCs/>
+                <w:color w:val="2F5496" w:themeColor="accent1" w:themeShade="BF"/>
+              </w:rPr>
+            </w:pPr>
+            <w:r>
+              <w:rPr>
+                <w:b/>
+                <w:bCs/>
+                <w:color w:val="2F5496" w:themeColor="accent1" w:themeShade="BF"/>
+              </w:rPr>
+              <w:t xml:space="preserve">int var2 = </w:t>
+            </w:r>
+            <w:proofErr w:type="gramStart"/>
+            <w:r>
+              <w:rPr>
+                <w:b/>
+                <w:bCs/>
+                <w:color w:val="2F5496" w:themeColor="accent1" w:themeShade="BF"/>
+              </w:rPr>
+              <w:t>1;</w:t>
+            </w:r>
+            <w:proofErr w:type="gramEnd"/>
+            <w:r>
+              <w:rPr>
+                <w:b/>
+                <w:bCs/>
+                <w:color w:val="2F5496" w:themeColor="accent1" w:themeShade="BF"/>
+              </w:rPr>
+              <w:t xml:space="preserve">                </w:t>
+            </w:r>
+          </w:p>
+          <w:p>
+            <w:pPr>
+              <w:rPr>
+                <w:b/>
+                <w:bCs/>
+                <w:color w:val="2F5496" w:themeColor="accent1" w:themeShade="BF"/>
+              </w:rPr>
+            </w:pPr>
+            <w:r>
+              <w:rPr>
+                <w:b/>
+                <w:bCs/>
+                <w:color w:val="2F5496" w:themeColor="accent1" w:themeShade="BF"/>
+              </w:rPr>
+              <w:t xml:space="preserve">bool </w:t>
+            </w:r>
+            <w:proofErr w:type="gramStart"/>
+            <w:r>
+              <w:rPr>
+                <w:b/>
+                <w:bCs/>
+                <w:color w:val="2F5496" w:themeColor="accent1" w:themeShade="BF"/>
+              </w:rPr>
+              <w:t>var5;</w:t>
+            </w:r>
+            <w:proofErr w:type="gramEnd"/>
+            <w:r>
+              <w:rPr>
+                <w:b/>
+                <w:bCs/>
+                <w:color w:val="2F5496" w:themeColor="accent1" w:themeShade="BF"/>
+              </w:rPr>
+              <w:t xml:space="preserve">                  </w:t>
+            </w:r>
+          </w:p>
+          <w:p>
+            <w:pPr>
+              <w:rPr>
+                <w:b/>
+                <w:bCs/>
+                <w:color w:val="2F5496" w:themeColor="accent1" w:themeShade="BF"/>
+              </w:rPr>
+            </w:pPr>
+            <w:r>
+              <w:rPr>
+                <w:b/>
+                <w:bCs/>
+                <w:color w:val="2F5496" w:themeColor="accent1" w:themeShade="BF"/>
+              </w:rPr>
+              <w:t xml:space="preserve">bool var6 = </w:t>
+            </w:r>
+            <w:proofErr w:type="gramStart"/>
+            <w:r>
+              <w:rPr>
+                <w:b/>
+                <w:bCs/>
+                <w:color w:val="2F5496" w:themeColor="accent1" w:themeShade="BF"/>
+              </w:rPr>
+              <w:t>true;</w:t>
+            </w:r>
+            <w:proofErr w:type="gramEnd"/>
+            <w:r>
+              <w:rPr>
+                <w:b/>
+                <w:bCs/>
+                <w:color w:val="2F5496" w:themeColor="accent1" w:themeShade="BF"/>
+              </w:rPr>
+              <w:t xml:space="preserve">      </w:t>
             </w:r>
           </w:p>
           <w:p>
@@ -3222,7 +3715,25 @@
                 <w:bCs/>
                 <w:color w:val="2F5496" w:themeColor="accent1" w:themeShade="BF"/>
               </w:rPr>
-              <w:t xml:space="preserve">var1 = var5;             </w:t>
+              <w:t>var1 = var</w:t>
+            </w:r>
+            <w:proofErr w:type="gramStart"/>
+            <w:r>
+              <w:rPr>
+                <w:b/>
+                <w:bCs/>
+                <w:color w:val="2F5496" w:themeColor="accent1" w:themeShade="BF"/>
+              </w:rPr>
+              <w:t xml:space="preserve">5;   </w:t>
+            </w:r>
+            <w:proofErr w:type="gramEnd"/>
+            <w:r>
+              <w:rPr>
+                <w:b/>
+                <w:bCs/>
+                <w:color w:val="2F5496" w:themeColor="accent1" w:themeShade="BF"/>
+              </w:rPr>
+              <w:t xml:space="preserve">          </w:t>
             </w:r>
             <w:r>
               <w:rPr>
@@ -3263,7 +3774,25 @@
                 <w:bCs/>
                 <w:color w:val="2F5496" w:themeColor="accent1" w:themeShade="BF"/>
               </w:rPr>
-              <w:t xml:space="preserve">var2 = var1;             </w:t>
+              <w:t>var2 = var</w:t>
+            </w:r>
+            <w:proofErr w:type="gramStart"/>
+            <w:r>
+              <w:rPr>
+                <w:b/>
+                <w:bCs/>
+                <w:color w:val="2F5496" w:themeColor="accent1" w:themeShade="BF"/>
+              </w:rPr>
+              <w:t xml:space="preserve">1;   </w:t>
+            </w:r>
+            <w:proofErr w:type="gramEnd"/>
+            <w:r>
+              <w:rPr>
+                <w:b/>
+                <w:bCs/>
+                <w:color w:val="2F5496" w:themeColor="accent1" w:themeShade="BF"/>
+              </w:rPr>
+              <w:t xml:space="preserve">          </w:t>
             </w:r>
             <w:r>
               <w:rPr>
@@ -3304,7 +3833,25 @@
                 <w:bCs/>
                 <w:color w:val="2F5496" w:themeColor="accent1" w:themeShade="BF"/>
               </w:rPr>
-              <w:t xml:space="preserve">var6 = var5;             </w:t>
+              <w:t>var6 = var</w:t>
+            </w:r>
+            <w:proofErr w:type="gramStart"/>
+            <w:r>
+              <w:rPr>
+                <w:b/>
+                <w:bCs/>
+                <w:color w:val="2F5496" w:themeColor="accent1" w:themeShade="BF"/>
+              </w:rPr>
+              <w:t xml:space="preserve">5;   </w:t>
+            </w:r>
+            <w:proofErr w:type="gramEnd"/>
+            <w:r>
+              <w:rPr>
+                <w:b/>
+                <w:bCs/>
+                <w:color w:val="2F5496" w:themeColor="accent1" w:themeShade="BF"/>
+              </w:rPr>
+              <w:t xml:space="preserve">          </w:t>
             </w:r>
             <w:r>
               <w:rPr>
@@ -3410,8 +3957,18 @@
                 <w:bCs/>
                 <w:color w:val="2F5496" w:themeColor="accent1" w:themeShade="BF"/>
               </w:rPr>
-              <w:t>int var1 = 1;</w:t>
-            </w:r>
+              <w:t xml:space="preserve">int var1 = </w:t>
+            </w:r>
+            <w:proofErr w:type="gramStart"/>
+            <w:r>
+              <w:rPr>
+                <w:b/>
+                <w:bCs/>
+                <w:color w:val="2F5496" w:themeColor="accent1" w:themeShade="BF"/>
+              </w:rPr>
+              <w:t>1;</w:t>
+            </w:r>
+            <w:proofErr w:type="gramEnd"/>
           </w:p>
           <w:p>
             <w:pPr>
@@ -3453,8 +4010,18 @@
                 <w:bCs/>
                 <w:color w:val="2F5496" w:themeColor="accent1" w:themeShade="BF"/>
               </w:rPr>
-              <w:t xml:space="preserve">    var1 = 5;</w:t>
-            </w:r>
+              <w:t xml:space="preserve">    var1 = </w:t>
+            </w:r>
+            <w:proofErr w:type="gramStart"/>
+            <w:r>
+              <w:rPr>
+                <w:b/>
+                <w:bCs/>
+                <w:color w:val="2F5496" w:themeColor="accent1" w:themeShade="BF"/>
+              </w:rPr>
+              <w:t>5;</w:t>
+            </w:r>
+            <w:proofErr w:type="gramEnd"/>
           </w:p>
           <w:p>
             <w:pPr>
@@ -3487,8 +4054,18 @@
                 <w:bCs/>
                 <w:color w:val="2F5496" w:themeColor="accent1" w:themeShade="BF"/>
               </w:rPr>
-              <w:t xml:space="preserve">    var1 = 10;</w:t>
-            </w:r>
+              <w:t xml:space="preserve">    var1 = </w:t>
+            </w:r>
+            <w:proofErr w:type="gramStart"/>
+            <w:r>
+              <w:rPr>
+                <w:b/>
+                <w:bCs/>
+                <w:color w:val="2F5496" w:themeColor="accent1" w:themeShade="BF"/>
+              </w:rPr>
+              <w:t>10;</w:t>
+            </w:r>
+            <w:proofErr w:type="gramEnd"/>
           </w:p>
           <w:p>
             <w:pPr>
@@ -3530,8 +4107,18 @@
                 <w:bCs/>
                 <w:color w:val="2F5496" w:themeColor="accent1" w:themeShade="BF"/>
               </w:rPr>
-              <w:t>bool var2 = false;</w:t>
-            </w:r>
+              <w:t xml:space="preserve">bool var2 = </w:t>
+            </w:r>
+            <w:proofErr w:type="gramStart"/>
+            <w:r>
+              <w:rPr>
+                <w:b/>
+                <w:bCs/>
+                <w:color w:val="2F5496" w:themeColor="accent1" w:themeShade="BF"/>
+              </w:rPr>
+              <w:t>false;</w:t>
+            </w:r>
+            <w:proofErr w:type="gramEnd"/>
           </w:p>
           <w:p>
             <w:pPr>
@@ -3605,8 +4192,18 @@
                 <w:bCs/>
                 <w:color w:val="2F5496" w:themeColor="accent1" w:themeShade="BF"/>
               </w:rPr>
-              <w:t xml:space="preserve">    var1 = 20;</w:t>
-            </w:r>
+              <w:t xml:space="preserve">    var1 = </w:t>
+            </w:r>
+            <w:proofErr w:type="gramStart"/>
+            <w:r>
+              <w:rPr>
+                <w:b/>
+                <w:bCs/>
+                <w:color w:val="2F5496" w:themeColor="accent1" w:themeShade="BF"/>
+              </w:rPr>
+              <w:t>20;</w:t>
+            </w:r>
+            <w:proofErr w:type="gramEnd"/>
           </w:p>
           <w:p>
             <w:pPr>
@@ -3720,10 +4317,60 @@
         <w:ind w:left="720"/>
       </w:pPr>
       <w:r>
-        <w:t>Functions can be declared and called in the input programming language. Every function must have a return type and can have as number of parameters.</w:t>
-      </w:r>
-      <w:r>
-        <w:t xml:space="preserve"> It is enforced by designed that every function has a require and ensure section for contracts. These contracts are not mandatory to implement and can be skipped by inserting “true”. In addition, values of variables before the function was called can be retrieved by appending “_old” variable names.</w:t>
+        <w:t xml:space="preserve">Functions can be declared and called in the input programming language. </w:t>
+      </w:r>
+      <w:r>
+        <w:t>The variables are passed by values to the function. Therefore, e</w:t>
+      </w:r>
+      <w:r>
+        <w:t xml:space="preserve">very function must have a return type and can have </w:t>
+      </w:r>
+      <w:proofErr w:type="gramStart"/>
+      <w:r>
+        <w:t>a number of</w:t>
+      </w:r>
+      <w:proofErr w:type="gramEnd"/>
+      <w:r>
+        <w:t xml:space="preserve"> parameters.</w:t>
+      </w:r>
+      <w:r>
+        <w:t xml:space="preserve"> It is enforced by design</w:t>
+      </w:r>
+      <w:r>
+        <w:t xml:space="preserve"> </w:t>
+      </w:r>
+      <w:r>
+        <w:t xml:space="preserve">that every function has a require and ensure section for contracts. These contracts are not mandatory to implement and can be skipped by inserting “true”. </w:t>
+      </w:r>
+      <w:r>
+        <w:t xml:space="preserve">The functions do not support deceleration of new variables in the function bodies. In order to use extra variables, the user needs to pass extra arguments to the function to use them in the function bodies. </w:t>
+      </w:r>
+      <w:r>
+        <w:t>In addition, values of variables before the</w:t>
+      </w:r>
+      <w:r>
+        <w:t xml:space="preserve"> execution of </w:t>
+      </w:r>
+      <w:r>
+        <w:t>function</w:t>
+      </w:r>
+      <w:r>
+        <w:t xml:space="preserve"> body</w:t>
+      </w:r>
+      <w:r>
+        <w:t xml:space="preserve"> can be retrieved by appending “_old” </w:t>
+      </w:r>
+      <w:r>
+        <w:t xml:space="preserve">to the </w:t>
+      </w:r>
+      <w:r>
+        <w:t>names</w:t>
+      </w:r>
+      <w:r>
+        <w:t xml:space="preserve"> of the variables</w:t>
+      </w:r>
+      <w:r>
+        <w:t>.</w:t>
       </w:r>
     </w:p>
     <w:p>
@@ -3760,7 +4407,25 @@
                 <w:bCs/>
                 <w:color w:val="2F5496" w:themeColor="accent1" w:themeShade="BF"/>
               </w:rPr>
-              <w:t xml:space="preserve">fun int fun1 (int var1) {           </w:t>
+              <w:t xml:space="preserve">fun int fun1 (int var1) </w:t>
+            </w:r>
+            <w:proofErr w:type="gramStart"/>
+            <w:r>
+              <w:rPr>
+                <w:b/>
+                <w:bCs/>
+                <w:color w:val="2F5496" w:themeColor="accent1" w:themeShade="BF"/>
+              </w:rPr>
+              <w:t xml:space="preserve">{  </w:t>
+            </w:r>
+            <w:proofErr w:type="gramEnd"/>
+            <w:r>
+              <w:rPr>
+                <w:b/>
+                <w:bCs/>
+                <w:color w:val="2F5496" w:themeColor="accent1" w:themeShade="BF"/>
+              </w:rPr>
+              <w:t xml:space="preserve">         </w:t>
             </w:r>
             <w:r>
               <w:rPr>
@@ -3801,7 +4466,25 @@
                 <w:bCs/>
                 <w:color w:val="2F5496" w:themeColor="accent1" w:themeShade="BF"/>
               </w:rPr>
-              <w:t xml:space="preserve">    fun_ require(var1 &gt; 0)         </w:t>
+              <w:t xml:space="preserve">    fun_ </w:t>
+            </w:r>
+            <w:proofErr w:type="gramStart"/>
+            <w:r>
+              <w:rPr>
+                <w:b/>
+                <w:bCs/>
+                <w:color w:val="2F5496" w:themeColor="accent1" w:themeShade="BF"/>
+              </w:rPr>
+              <w:t>require(</w:t>
+            </w:r>
+            <w:proofErr w:type="gramEnd"/>
+            <w:r>
+              <w:rPr>
+                <w:b/>
+                <w:bCs/>
+                <w:color w:val="2F5496" w:themeColor="accent1" w:themeShade="BF"/>
+              </w:rPr>
+              <w:t xml:space="preserve">var1 &gt; 0)         </w:t>
             </w:r>
             <w:r>
               <w:rPr>
@@ -3858,41 +4541,143 @@
                 <w:bCs/>
                 <w:color w:val="2F5496" w:themeColor="accent1" w:themeShade="BF"/>
               </w:rPr>
-              <w:t xml:space="preserve">        x=x;</w:t>
-            </w:r>
-          </w:p>
-          <w:p>
-            <w:pPr>
-              <w:rPr>
-                <w:b/>
-                <w:bCs/>
-                <w:color w:val="2F5496" w:themeColor="accent1" w:themeShade="BF"/>
-              </w:rPr>
-            </w:pPr>
-            <w:r>
-              <w:rPr>
-                <w:b/>
-                <w:bCs/>
-                <w:color w:val="2F5496" w:themeColor="accent1" w:themeShade="BF"/>
-              </w:rPr>
-              <w:t xml:space="preserve">        return x;</w:t>
-            </w:r>
-          </w:p>
-          <w:p>
-            <w:pPr>
-              <w:rPr>
-                <w:b/>
-                <w:bCs/>
-                <w:color w:val="2F5496" w:themeColor="accent1" w:themeShade="BF"/>
-              </w:rPr>
-            </w:pPr>
-            <w:r>
-              <w:rPr>
-                <w:b/>
-                <w:bCs/>
-                <w:color w:val="2F5496" w:themeColor="accent1" w:themeShade="BF"/>
-              </w:rPr>
-              <w:t xml:space="preserve">    fun_ensure(x==x_old)          </w:t>
+              <w:t xml:space="preserve">        </w:t>
+            </w:r>
+            <w:r>
+              <w:rPr>
+                <w:b/>
+                <w:bCs/>
+                <w:color w:val="2F5496" w:themeColor="accent1" w:themeShade="BF"/>
+              </w:rPr>
+              <w:t>var1</w:t>
+            </w:r>
+            <w:r>
+              <w:rPr>
+                <w:b/>
+                <w:bCs/>
+                <w:color w:val="2F5496" w:themeColor="accent1" w:themeShade="BF"/>
+              </w:rPr>
+              <w:t>=</w:t>
+            </w:r>
+            <w:r>
+              <w:rPr>
+                <w:b/>
+                <w:bCs/>
+                <w:color w:val="2F5496" w:themeColor="accent1" w:themeShade="BF"/>
+              </w:rPr>
+              <w:t xml:space="preserve"> </w:t>
+            </w:r>
+            <w:proofErr w:type="gramStart"/>
+            <w:r>
+              <w:rPr>
+                <w:b/>
+                <w:bCs/>
+                <w:color w:val="2F5496" w:themeColor="accent1" w:themeShade="BF"/>
+              </w:rPr>
+              <w:t>var1</w:t>
+            </w:r>
+            <w:r>
+              <w:rPr>
+                <w:b/>
+                <w:bCs/>
+                <w:color w:val="2F5496" w:themeColor="accent1" w:themeShade="BF"/>
+              </w:rPr>
+              <w:t>;</w:t>
+            </w:r>
+            <w:proofErr w:type="gramEnd"/>
+          </w:p>
+          <w:p>
+            <w:pPr>
+              <w:rPr>
+                <w:b/>
+                <w:bCs/>
+                <w:color w:val="2F5496" w:themeColor="accent1" w:themeShade="BF"/>
+              </w:rPr>
+            </w:pPr>
+            <w:r>
+              <w:rPr>
+                <w:b/>
+                <w:bCs/>
+                <w:color w:val="2F5496" w:themeColor="accent1" w:themeShade="BF"/>
+              </w:rPr>
+              <w:t xml:space="preserve">        return </w:t>
+            </w:r>
+            <w:proofErr w:type="gramStart"/>
+            <w:r>
+              <w:rPr>
+                <w:b/>
+                <w:bCs/>
+                <w:color w:val="2F5496" w:themeColor="accent1" w:themeShade="BF"/>
+              </w:rPr>
+              <w:t>var1</w:t>
+            </w:r>
+            <w:r>
+              <w:rPr>
+                <w:b/>
+                <w:bCs/>
+                <w:color w:val="2F5496" w:themeColor="accent1" w:themeShade="BF"/>
+              </w:rPr>
+              <w:t>;</w:t>
+            </w:r>
+            <w:proofErr w:type="gramEnd"/>
+          </w:p>
+          <w:p>
+            <w:pPr>
+              <w:rPr>
+                <w:b/>
+                <w:bCs/>
+                <w:color w:val="2F5496" w:themeColor="accent1" w:themeShade="BF"/>
+              </w:rPr>
+            </w:pPr>
+            <w:r>
+              <w:rPr>
+                <w:b/>
+                <w:bCs/>
+                <w:color w:val="2F5496" w:themeColor="accent1" w:themeShade="BF"/>
+              </w:rPr>
+              <w:t xml:space="preserve">    fun_</w:t>
+            </w:r>
+            <w:proofErr w:type="gramStart"/>
+            <w:r>
+              <w:rPr>
+                <w:b/>
+                <w:bCs/>
+                <w:color w:val="2F5496" w:themeColor="accent1" w:themeShade="BF"/>
+              </w:rPr>
+              <w:t>ensure(</w:t>
+            </w:r>
+            <w:proofErr w:type="gramEnd"/>
+            <w:r>
+              <w:rPr>
+                <w:b/>
+                <w:bCs/>
+                <w:color w:val="2F5496" w:themeColor="accent1" w:themeShade="BF"/>
+              </w:rPr>
+              <w:t>var1</w:t>
+            </w:r>
+            <w:r>
+              <w:rPr>
+                <w:b/>
+                <w:bCs/>
+                <w:color w:val="2F5496" w:themeColor="accent1" w:themeShade="BF"/>
+              </w:rPr>
+              <w:t>==</w:t>
+            </w:r>
+            <w:r>
+              <w:rPr>
+                <w:b/>
+                <w:bCs/>
+                <w:color w:val="2F5496" w:themeColor="accent1" w:themeShade="BF"/>
+              </w:rPr>
+              <w:t xml:space="preserve"> var1</w:t>
+            </w:r>
+            <w:r>
+              <w:rPr>
+                <w:b/>
+                <w:bCs/>
+                <w:color w:val="2F5496" w:themeColor="accent1" w:themeShade="BF"/>
+              </w:rPr>
+              <w:t xml:space="preserve">_old)          </w:t>
             </w:r>
             <w:r>
               <w:rPr>
@@ -3975,32 +4760,52 @@
                 <w:bCs/>
                 <w:color w:val="2F5496" w:themeColor="accent1" w:themeShade="BF"/>
               </w:rPr>
-              <w:t>int x = 10;</w:t>
-            </w:r>
-          </w:p>
-          <w:p>
-            <w:pPr>
-              <w:rPr>
-                <w:b/>
-                <w:bCs/>
-                <w:color w:val="2F5496" w:themeColor="accent1" w:themeShade="BF"/>
-              </w:rPr>
-            </w:pPr>
-            <w:r>
-              <w:rPr>
-                <w:b/>
-                <w:bCs/>
-                <w:color w:val="2F5496" w:themeColor="accent1" w:themeShade="BF"/>
-              </w:rPr>
-              <w:t xml:space="preserve">x = fun1(x);                                </w:t>
-            </w:r>
-            <w:r>
+              <w:t xml:space="preserve">int x = </w:t>
+            </w:r>
+            <w:proofErr w:type="gramStart"/>
+            <w:r>
+              <w:rPr>
+                <w:b/>
+                <w:bCs/>
+                <w:color w:val="2F5496" w:themeColor="accent1" w:themeShade="BF"/>
+              </w:rPr>
+              <w:t>10;</w:t>
+            </w:r>
+            <w:proofErr w:type="gramEnd"/>
+          </w:p>
+          <w:p>
+            <w:pPr>
               <w:rPr>
                 <w:i/>
                 <w:iCs/>
                 <w:color w:val="3B3838" w:themeColor="background2" w:themeShade="40"/>
               </w:rPr>
-              <w:t>*</w:t>
+            </w:pPr>
+            <w:r>
+              <w:rPr>
+                <w:b/>
+                <w:bCs/>
+                <w:color w:val="2F5496" w:themeColor="accent1" w:themeShade="BF"/>
+              </w:rPr>
+              <w:t>x = fun1(x</w:t>
+            </w:r>
+            <w:proofErr w:type="gramStart"/>
+            <w:r>
+              <w:rPr>
+                <w:b/>
+                <w:bCs/>
+                <w:color w:val="2F5496" w:themeColor="accent1" w:themeShade="BF"/>
+              </w:rPr>
+              <w:t xml:space="preserve">);   </w:t>
+            </w:r>
+            <w:proofErr w:type="gramEnd"/>
+            <w:r>
+              <w:rPr>
+                <w:b/>
+                <w:bCs/>
+                <w:color w:val="2F5496" w:themeColor="accent1" w:themeShade="BF"/>
+              </w:rPr>
+              <w:t xml:space="preserve">                             </w:t>
             </w:r>
             <w:r>
               <w:rPr>
@@ -4008,7 +4813,444 @@
                 <w:iCs/>
                 <w:color w:val="3B3838" w:themeColor="background2" w:themeShade="40"/>
               </w:rPr>
+              <w:t>*</w:t>
+            </w:r>
+            <w:r>
+              <w:rPr>
+                <w:i/>
+                <w:iCs/>
+                <w:color w:val="3B3838" w:themeColor="background2" w:themeShade="40"/>
+              </w:rPr>
               <w:t>/ Calls function fun1</w:t>
+            </w:r>
+            <w:r>
+              <w:rPr>
+                <w:i/>
+                <w:iCs/>
+                <w:color w:val="3B3838" w:themeColor="background2" w:themeShade="40"/>
+              </w:rPr>
+              <w:t>.</w:t>
+            </w:r>
+            <w:r>
+              <w:rPr>
+                <w:i/>
+                <w:iCs/>
+                <w:color w:val="3B3838" w:themeColor="background2" w:themeShade="40"/>
+              </w:rPr>
+              <w:t xml:space="preserve"> */</w:t>
+            </w:r>
+          </w:p>
+          <w:p>
+            <w:pPr>
+              <w:rPr>
+                <w:b/>
+                <w:bCs/>
+                <w:i/>
+                <w:iCs/>
+                <w:color w:val="3B3838" w:themeColor="background2" w:themeShade="40"/>
+              </w:rPr>
+            </w:pPr>
+          </w:p>
+          <w:p>
+            <w:pPr>
+              <w:rPr>
+                <w:b/>
+                <w:bCs/>
+                <w:color w:val="2F5496" w:themeColor="accent1" w:themeShade="BF"/>
+              </w:rPr>
+            </w:pPr>
+            <w:r>
+              <w:rPr>
+                <w:b/>
+                <w:bCs/>
+                <w:color w:val="2F5496" w:themeColor="accent1" w:themeShade="BF"/>
+              </w:rPr>
+              <w:t xml:space="preserve">fun int fun2 (int var1, int tmp) </w:t>
+            </w:r>
+            <w:proofErr w:type="gramStart"/>
+            <w:r>
+              <w:rPr>
+                <w:b/>
+                <w:bCs/>
+                <w:color w:val="2F5496" w:themeColor="accent1" w:themeShade="BF"/>
+              </w:rPr>
+              <w:t xml:space="preserve">{  </w:t>
+            </w:r>
+            <w:proofErr w:type="gramEnd"/>
+            <w:r>
+              <w:rPr>
+                <w:b/>
+                <w:bCs/>
+                <w:color w:val="2F5496" w:themeColor="accent1" w:themeShade="BF"/>
+              </w:rPr>
+              <w:t xml:space="preserve"> </w:t>
+            </w:r>
+            <w:r>
+              <w:rPr>
+                <w:i/>
+                <w:iCs/>
+                <w:color w:val="3B3838" w:themeColor="background2" w:themeShade="40"/>
+              </w:rPr>
+              <w:t>*</w:t>
+            </w:r>
+            <w:r>
+              <w:rPr>
+                <w:i/>
+                <w:iCs/>
+                <w:color w:val="3B3838" w:themeColor="background2" w:themeShade="40"/>
+              </w:rPr>
+              <w:t>/ Function Declaration with 1 Actual and 1 Extra Parameter</w:t>
+            </w:r>
+            <w:r>
+              <w:rPr>
+                <w:i/>
+                <w:iCs/>
+                <w:color w:val="3B3838" w:themeColor="background2" w:themeShade="40"/>
+              </w:rPr>
+              <w:t>*/</w:t>
+            </w:r>
+          </w:p>
+          <w:p>
+            <w:pPr>
+              <w:rPr>
+                <w:b/>
+                <w:bCs/>
+                <w:color w:val="2F5496" w:themeColor="accent1" w:themeShade="BF"/>
+              </w:rPr>
+            </w:pPr>
+            <w:r>
+              <w:rPr>
+                <w:b/>
+                <w:bCs/>
+                <w:color w:val="2F5496" w:themeColor="accent1" w:themeShade="BF"/>
+              </w:rPr>
+              <w:t xml:space="preserve">    fun_ </w:t>
+            </w:r>
+            <w:proofErr w:type="gramStart"/>
+            <w:r>
+              <w:rPr>
+                <w:b/>
+                <w:bCs/>
+                <w:color w:val="2F5496" w:themeColor="accent1" w:themeShade="BF"/>
+              </w:rPr>
+              <w:t>require(</w:t>
+            </w:r>
+            <w:proofErr w:type="gramEnd"/>
+            <w:r>
+              <w:rPr>
+                <w:b/>
+                <w:bCs/>
+                <w:color w:val="2F5496" w:themeColor="accent1" w:themeShade="BF"/>
+              </w:rPr>
+              <w:t xml:space="preserve">var1 &gt; 0)         </w:t>
+            </w:r>
+            <w:r>
+              <w:rPr>
+                <w:i/>
+                <w:iCs/>
+                <w:color w:val="3B3838" w:themeColor="background2" w:themeShade="40"/>
+              </w:rPr>
+              <w:t>*</w:t>
+            </w:r>
+            <w:r>
+              <w:rPr>
+                <w:i/>
+                <w:iCs/>
+                <w:color w:val="3B3838" w:themeColor="background2" w:themeShade="40"/>
+              </w:rPr>
+              <w:t>/</w:t>
+            </w:r>
+            <w:r>
+              <w:rPr>
+                <w:i/>
+                <w:iCs/>
+                <w:color w:val="3B3838" w:themeColor="background2" w:themeShade="40"/>
+              </w:rPr>
+              <w:t xml:space="preserve"> </w:t>
+            </w:r>
+            <w:r>
+              <w:rPr>
+                <w:i/>
+                <w:iCs/>
+                <w:color w:val="3B3838" w:themeColor="background2" w:themeShade="40"/>
+              </w:rPr>
+              <w:t xml:space="preserve">Ensures that var1 has a positive value right before the function call. </w:t>
+            </w:r>
+            <w:r>
+              <w:rPr>
+                <w:i/>
+                <w:iCs/>
+                <w:color w:val="3B3838" w:themeColor="background2" w:themeShade="40"/>
+              </w:rPr>
+              <w:t>*/</w:t>
+            </w:r>
+          </w:p>
+          <w:p>
+            <w:pPr>
+              <w:rPr>
+                <w:b/>
+                <w:bCs/>
+                <w:color w:val="2F5496" w:themeColor="accent1" w:themeShade="BF"/>
+              </w:rPr>
+            </w:pPr>
+            <w:r>
+              <w:rPr>
+                <w:b/>
+                <w:bCs/>
+                <w:color w:val="2F5496" w:themeColor="accent1" w:themeShade="BF"/>
+              </w:rPr>
+              <w:t xml:space="preserve">        tmp = var1 + </w:t>
+            </w:r>
+            <w:proofErr w:type="gramStart"/>
+            <w:r>
+              <w:rPr>
+                <w:b/>
+                <w:bCs/>
+                <w:color w:val="2F5496" w:themeColor="accent1" w:themeShade="BF"/>
+              </w:rPr>
+              <w:t>1;</w:t>
+            </w:r>
+            <w:proofErr w:type="gramEnd"/>
+          </w:p>
+          <w:p>
+            <w:pPr>
+              <w:rPr>
+                <w:b/>
+                <w:bCs/>
+                <w:color w:val="2F5496" w:themeColor="accent1" w:themeShade="BF"/>
+              </w:rPr>
+            </w:pPr>
+            <w:r>
+              <w:rPr>
+                <w:b/>
+                <w:bCs/>
+                <w:color w:val="2F5496" w:themeColor="accent1" w:themeShade="BF"/>
+              </w:rPr>
+              <w:t xml:space="preserve">        return </w:t>
+            </w:r>
+            <w:proofErr w:type="gramStart"/>
+            <w:r>
+              <w:rPr>
+                <w:b/>
+                <w:bCs/>
+                <w:color w:val="2F5496" w:themeColor="accent1" w:themeShade="BF"/>
+              </w:rPr>
+              <w:t>tmp;</w:t>
+            </w:r>
+            <w:proofErr w:type="gramEnd"/>
+          </w:p>
+          <w:p>
+            <w:pPr>
+              <w:rPr>
+                <w:b/>
+                <w:bCs/>
+                <w:color w:val="2F5496" w:themeColor="accent1" w:themeShade="BF"/>
+              </w:rPr>
+            </w:pPr>
+            <w:r>
+              <w:rPr>
+                <w:b/>
+                <w:bCs/>
+                <w:color w:val="2F5496" w:themeColor="accent1" w:themeShade="BF"/>
+              </w:rPr>
+              <w:t xml:space="preserve">    fun_</w:t>
+            </w:r>
+            <w:proofErr w:type="gramStart"/>
+            <w:r>
+              <w:rPr>
+                <w:b/>
+                <w:bCs/>
+                <w:color w:val="2F5496" w:themeColor="accent1" w:themeShade="BF"/>
+              </w:rPr>
+              <w:t>ensure(</w:t>
+            </w:r>
+            <w:proofErr w:type="gramEnd"/>
+            <w:r>
+              <w:rPr>
+                <w:b/>
+                <w:bCs/>
+                <w:color w:val="2F5496" w:themeColor="accent1" w:themeShade="BF"/>
+              </w:rPr>
+              <w:t xml:space="preserve">var1== var1_old)          </w:t>
+            </w:r>
+            <w:r>
+              <w:rPr>
+                <w:i/>
+                <w:iCs/>
+                <w:color w:val="3B3838" w:themeColor="background2" w:themeShade="40"/>
+              </w:rPr>
+              <w:t>*</w:t>
+            </w:r>
+            <w:r>
+              <w:rPr>
+                <w:i/>
+                <w:iCs/>
+                <w:color w:val="3B3838" w:themeColor="background2" w:themeShade="40"/>
+              </w:rPr>
+              <w:t>/</w:t>
+            </w:r>
+            <w:r>
+              <w:rPr>
+                <w:i/>
+                <w:iCs/>
+                <w:color w:val="3B3838" w:themeColor="background2" w:themeShade="40"/>
+              </w:rPr>
+              <w:t xml:space="preserve"> </w:t>
+            </w:r>
+            <w:r>
+              <w:rPr>
+                <w:i/>
+                <w:iCs/>
+                <w:color w:val="3B3838" w:themeColor="background2" w:themeShade="40"/>
+              </w:rPr>
+              <w:t xml:space="preserve">Ensures that var1 is unchanged right after the function call. </w:t>
+            </w:r>
+            <w:r>
+              <w:rPr>
+                <w:i/>
+                <w:iCs/>
+                <w:color w:val="3B3838" w:themeColor="background2" w:themeShade="40"/>
+              </w:rPr>
+              <w:t>*/</w:t>
+            </w:r>
+          </w:p>
+          <w:p>
+            <w:pPr>
+              <w:rPr>
+                <w:b/>
+                <w:bCs/>
+                <w:color w:val="2F5496" w:themeColor="accent1" w:themeShade="BF"/>
+              </w:rPr>
+            </w:pPr>
+            <w:r>
+              <w:rPr>
+                <w:b/>
+                <w:bCs/>
+                <w:color w:val="2F5496" w:themeColor="accent1" w:themeShade="BF"/>
+              </w:rPr>
+              <w:t>}</w:t>
+            </w:r>
+          </w:p>
+          <w:p>
+            <w:pPr>
+              <w:rPr>
+                <w:b/>
+                <w:bCs/>
+                <w:color w:val="2F5496" w:themeColor="accent1" w:themeShade="BF"/>
+              </w:rPr>
+            </w:pPr>
+          </w:p>
+          <w:p>
+            <w:pPr>
+              <w:rPr>
+                <w:b/>
+                <w:bCs/>
+                <w:color w:val="2F5496" w:themeColor="accent1" w:themeShade="BF"/>
+              </w:rPr>
+            </w:pPr>
+            <w:r>
+              <w:rPr>
+                <w:b/>
+                <w:bCs/>
+                <w:color w:val="2F5496" w:themeColor="accent1" w:themeShade="BF"/>
+              </w:rPr>
+              <w:t xml:space="preserve">int y = </w:t>
+            </w:r>
+            <w:proofErr w:type="gramStart"/>
+            <w:r>
+              <w:rPr>
+                <w:b/>
+                <w:bCs/>
+                <w:color w:val="2F5496" w:themeColor="accent1" w:themeShade="BF"/>
+              </w:rPr>
+              <w:t>10;</w:t>
+            </w:r>
+            <w:proofErr w:type="gramEnd"/>
+          </w:p>
+          <w:p>
+            <w:pPr>
+              <w:rPr>
+                <w:b/>
+                <w:bCs/>
+                <w:color w:val="2F5496" w:themeColor="accent1" w:themeShade="BF"/>
+              </w:rPr>
+            </w:pPr>
+            <w:r>
+              <w:rPr>
+                <w:b/>
+                <w:bCs/>
+                <w:color w:val="2F5496" w:themeColor="accent1" w:themeShade="BF"/>
+              </w:rPr>
+              <w:t xml:space="preserve">int </w:t>
+            </w:r>
+            <w:proofErr w:type="gramStart"/>
+            <w:r>
+              <w:rPr>
+                <w:b/>
+                <w:bCs/>
+                <w:color w:val="2F5496" w:themeColor="accent1" w:themeShade="BF"/>
+              </w:rPr>
+              <w:t>z;</w:t>
+            </w:r>
+            <w:proofErr w:type="gramEnd"/>
+          </w:p>
+          <w:p>
+            <w:pPr>
+              <w:rPr>
+                <w:b/>
+                <w:bCs/>
+                <w:color w:val="2F5496" w:themeColor="accent1" w:themeShade="BF"/>
+              </w:rPr>
+            </w:pPr>
+            <w:r>
+              <w:rPr>
+                <w:b/>
+                <w:bCs/>
+                <w:color w:val="2F5496" w:themeColor="accent1" w:themeShade="BF"/>
+              </w:rPr>
+              <w:t>x = fun2(</w:t>
+            </w:r>
+            <w:proofErr w:type="gramStart"/>
+            <w:r>
+              <w:rPr>
+                <w:b/>
+                <w:bCs/>
+                <w:color w:val="2F5496" w:themeColor="accent1" w:themeShade="BF"/>
+              </w:rPr>
+              <w:t>y,z</w:t>
+            </w:r>
+            <w:proofErr w:type="gramEnd"/>
+            <w:r>
+              <w:rPr>
+                <w:b/>
+                <w:bCs/>
+                <w:color w:val="2F5496" w:themeColor="accent1" w:themeShade="BF"/>
+              </w:rPr>
+              <w:t xml:space="preserve">);                                </w:t>
+            </w:r>
+            <w:r>
+              <w:rPr>
+                <w:i/>
+                <w:iCs/>
+                <w:color w:val="3B3838" w:themeColor="background2" w:themeShade="40"/>
+              </w:rPr>
+              <w:t>*</w:t>
+            </w:r>
+            <w:r>
+              <w:rPr>
+                <w:i/>
+                <w:iCs/>
+                <w:color w:val="3B3838" w:themeColor="background2" w:themeShade="40"/>
+              </w:rPr>
+              <w:t>/ Calls function fun</w:t>
+            </w:r>
+            <w:r>
+              <w:rPr>
+                <w:i/>
+                <w:iCs/>
+                <w:color w:val="3B3838" w:themeColor="background2" w:themeShade="40"/>
+              </w:rPr>
+              <w:t>2</w:t>
             </w:r>
             <w:r>
               <w:rPr>
@@ -4142,6 +5384,7 @@
         <w:pStyle w:val="Heading3"/>
       </w:pPr>
       <w:r>
+        <w:lastRenderedPageBreak/>
         <w:t>Lists (w/o Indexing) and Quantification Operations over Lists (all/some)</w:t>
       </w:r>
     </w:p>
@@ -4153,7 +5396,13 @@
         <w:t xml:space="preserve">The input programming language also supports lists of primitive types. Each list must have a primitive type and type of each element in lists must comply with its list’s primitive type. The current state of lists only support add and remove operations. </w:t>
       </w:r>
       <w:r>
-        <w:t xml:space="preserve">However, quantification operations over lists are supported can be used as demonstrated below. </w:t>
+        <w:t>However, quantification operations over lists are supported can be used as demonstrated below.</w:t>
+      </w:r>
+      <w:r>
+        <w:t xml:space="preserve"> The</w:t>
+      </w:r>
+      <w:r>
+        <w:t xml:space="preserve"> </w:t>
       </w:r>
       <w:r>
         <w:t>“</w:t>
@@ -4196,6 +5445,7 @@
                 <w:color w:val="2F5496" w:themeColor="accent1" w:themeShade="BF"/>
               </w:rPr>
             </w:pPr>
+            <w:proofErr w:type="gramStart"/>
             <w:r>
               <w:rPr>
                 <w:b/>
@@ -4210,7 +5460,16 @@
                 <w:bCs/>
                 <w:color w:val="2F5496" w:themeColor="accent1" w:themeShade="BF"/>
               </w:rPr>
-              <w:t>[] list1;</w:t>
+              <w:t>[</w:t>
+            </w:r>
+            <w:proofErr w:type="gramEnd"/>
+            <w:r>
+              <w:rPr>
+                <w:b/>
+                <w:bCs/>
+                <w:color w:val="2F5496" w:themeColor="accent1" w:themeShade="BF"/>
+              </w:rPr>
+              <w:t>] list1;</w:t>
             </w:r>
             <w:r>
               <w:rPr>
@@ -4253,6 +5512,7 @@
                 <w:color w:val="2F5496" w:themeColor="accent1" w:themeShade="BF"/>
               </w:rPr>
             </w:pPr>
+            <w:proofErr w:type="gramStart"/>
             <w:r>
               <w:rPr>
                 <w:b/>
@@ -4261,6 +5521,7 @@
               </w:rPr>
               <w:t>list1.add(</w:t>
             </w:r>
+            <w:proofErr w:type="gramEnd"/>
             <w:r>
               <w:rPr>
                 <w:b/>
@@ -4318,47 +5579,85 @@
                 <w:color w:val="2F5496" w:themeColor="accent1" w:themeShade="BF"/>
               </w:rPr>
             </w:pPr>
-            <w:r>
-              <w:rPr>
-                <w:b/>
-                <w:bCs/>
-                <w:color w:val="2F5496" w:themeColor="accent1" w:themeShade="BF"/>
-              </w:rPr>
-              <w:t>list1.add(2);</w:t>
-            </w:r>
-          </w:p>
-          <w:p>
-            <w:pPr>
-              <w:rPr>
-                <w:b/>
-                <w:bCs/>
-                <w:color w:val="2F5496" w:themeColor="accent1" w:themeShade="BF"/>
-              </w:rPr>
-            </w:pPr>
-            <w:r>
-              <w:rPr>
-                <w:b/>
-                <w:bCs/>
-                <w:color w:val="2F5496" w:themeColor="accent1" w:themeShade="BF"/>
-              </w:rPr>
-              <w:t>list1.add(3);</w:t>
-            </w:r>
-          </w:p>
-          <w:p>
-            <w:pPr>
-              <w:rPr>
-                <w:b/>
-                <w:bCs/>
-                <w:color w:val="2F5496" w:themeColor="accent1" w:themeShade="BF"/>
-              </w:rPr>
-            </w:pPr>
-            <w:r>
-              <w:rPr>
-                <w:b/>
-                <w:bCs/>
-                <w:color w:val="2F5496" w:themeColor="accent1" w:themeShade="BF"/>
-              </w:rPr>
-              <w:t xml:space="preserve">list1.add(true);                         </w:t>
+            <w:proofErr w:type="gramStart"/>
+            <w:r>
+              <w:rPr>
+                <w:b/>
+                <w:bCs/>
+                <w:color w:val="2F5496" w:themeColor="accent1" w:themeShade="BF"/>
+              </w:rPr>
+              <w:t>list1.add(</w:t>
+            </w:r>
+            <w:proofErr w:type="gramEnd"/>
+            <w:r>
+              <w:rPr>
+                <w:b/>
+                <w:bCs/>
+                <w:color w:val="2F5496" w:themeColor="accent1" w:themeShade="BF"/>
+              </w:rPr>
+              <w:t>2);</w:t>
+            </w:r>
+          </w:p>
+          <w:p>
+            <w:pPr>
+              <w:rPr>
+                <w:b/>
+                <w:bCs/>
+                <w:color w:val="2F5496" w:themeColor="accent1" w:themeShade="BF"/>
+              </w:rPr>
+            </w:pPr>
+            <w:proofErr w:type="gramStart"/>
+            <w:r>
+              <w:rPr>
+                <w:b/>
+                <w:bCs/>
+                <w:color w:val="2F5496" w:themeColor="accent1" w:themeShade="BF"/>
+              </w:rPr>
+              <w:t>list1.add(</w:t>
+            </w:r>
+            <w:proofErr w:type="gramEnd"/>
+            <w:r>
+              <w:rPr>
+                <w:b/>
+                <w:bCs/>
+                <w:color w:val="2F5496" w:themeColor="accent1" w:themeShade="BF"/>
+              </w:rPr>
+              <w:t>3);</w:t>
+            </w:r>
+          </w:p>
+          <w:p>
+            <w:pPr>
+              <w:rPr>
+                <w:b/>
+                <w:bCs/>
+                <w:color w:val="2F5496" w:themeColor="accent1" w:themeShade="BF"/>
+              </w:rPr>
+            </w:pPr>
+            <w:r>
+              <w:rPr>
+                <w:b/>
+                <w:bCs/>
+                <w:color w:val="2F5496" w:themeColor="accent1" w:themeShade="BF"/>
+              </w:rPr>
+              <w:t>list1.add(true</w:t>
+            </w:r>
+            <w:proofErr w:type="gramStart"/>
+            <w:r>
+              <w:rPr>
+                <w:b/>
+                <w:bCs/>
+                <w:color w:val="2F5496" w:themeColor="accent1" w:themeShade="BF"/>
+              </w:rPr>
+              <w:t xml:space="preserve">);   </w:t>
+            </w:r>
+            <w:proofErr w:type="gramEnd"/>
+            <w:r>
+              <w:rPr>
+                <w:b/>
+                <w:bCs/>
+                <w:color w:val="2F5496" w:themeColor="accent1" w:themeShade="BF"/>
+              </w:rPr>
+              <w:t xml:space="preserve">                      </w:t>
             </w:r>
             <w:r>
               <w:rPr>
@@ -4408,7 +5707,25 @@
                 <w:bCs/>
                 <w:color w:val="2F5496" w:themeColor="accent1" w:themeShade="BF"/>
               </w:rPr>
-              <w:t xml:space="preserve">if_require(list1.all(each &gt; 0)) </w:t>
+              <w:t>if_</w:t>
+            </w:r>
+            <w:proofErr w:type="gramStart"/>
+            <w:r>
+              <w:rPr>
+                <w:b/>
+                <w:bCs/>
+                <w:color w:val="2F5496" w:themeColor="accent1" w:themeShade="BF"/>
+              </w:rPr>
+              <w:t>require(</w:t>
+            </w:r>
+            <w:proofErr w:type="gramEnd"/>
+            <w:r>
+              <w:rPr>
+                <w:b/>
+                <w:bCs/>
+                <w:color w:val="2F5496" w:themeColor="accent1" w:themeShade="BF"/>
+              </w:rPr>
+              <w:t xml:space="preserve">list1.all(each &gt; 0)) </w:t>
             </w:r>
             <w:r>
               <w:rPr>
@@ -4449,7 +5766,25 @@
                 <w:bCs/>
                 <w:color w:val="2F5496" w:themeColor="accent1" w:themeShade="BF"/>
               </w:rPr>
-              <w:t xml:space="preserve">if (list1.some(each == 1)) {      </w:t>
+              <w:t xml:space="preserve">if (list1.some(each == 1)) </w:t>
+            </w:r>
+            <w:proofErr w:type="gramStart"/>
+            <w:r>
+              <w:rPr>
+                <w:b/>
+                <w:bCs/>
+                <w:color w:val="2F5496" w:themeColor="accent1" w:themeShade="BF"/>
+              </w:rPr>
+              <w:t xml:space="preserve">{  </w:t>
+            </w:r>
+            <w:proofErr w:type="gramEnd"/>
+            <w:r>
+              <w:rPr>
+                <w:b/>
+                <w:bCs/>
+                <w:color w:val="2F5496" w:themeColor="accent1" w:themeShade="BF"/>
+              </w:rPr>
+              <w:t xml:space="preserve">    </w:t>
             </w:r>
             <w:r>
               <w:rPr>
@@ -4490,8 +5825,25 @@
                 <w:bCs/>
                 <w:color w:val="2F5496" w:themeColor="accent1" w:themeShade="BF"/>
               </w:rPr>
-              <w:lastRenderedPageBreak/>
-              <w:t xml:space="preserve">    list1.add(4);</w:t>
+              <w:t xml:space="preserve">    </w:t>
+            </w:r>
+            <w:proofErr w:type="gramStart"/>
+            <w:r>
+              <w:rPr>
+                <w:b/>
+                <w:bCs/>
+                <w:color w:val="2F5496" w:themeColor="accent1" w:themeShade="BF"/>
+              </w:rPr>
+              <w:t>list1.add(</w:t>
+            </w:r>
+            <w:proofErr w:type="gramEnd"/>
+            <w:r>
+              <w:rPr>
+                <w:b/>
+                <w:bCs/>
+                <w:color w:val="2F5496" w:themeColor="accent1" w:themeShade="BF"/>
+              </w:rPr>
+              <w:t>4);</w:t>
             </w:r>
           </w:p>
           <w:p>
@@ -4525,7 +5877,25 @@
                 <w:bCs/>
                 <w:color w:val="2F5496" w:themeColor="accent1" w:themeShade="BF"/>
               </w:rPr>
-              <w:t xml:space="preserve">if_ensure(list1.some(each == 1)) </w:t>
+              <w:t>if_</w:t>
+            </w:r>
+            <w:proofErr w:type="gramStart"/>
+            <w:r>
+              <w:rPr>
+                <w:b/>
+                <w:bCs/>
+                <w:color w:val="2F5496" w:themeColor="accent1" w:themeShade="BF"/>
+              </w:rPr>
+              <w:t>ensure(</w:t>
+            </w:r>
+            <w:proofErr w:type="gramEnd"/>
+            <w:r>
+              <w:rPr>
+                <w:b/>
+                <w:bCs/>
+                <w:color w:val="2F5496" w:themeColor="accent1" w:themeShade="BF"/>
+              </w:rPr>
+              <w:t xml:space="preserve">list1.some(each == 1)) </w:t>
             </w:r>
             <w:r>
               <w:rPr>
@@ -4610,19 +5980,31 @@
         </w:rPr>
         <w:t>How a Specification is Written</w:t>
       </w:r>
-      <w:bookmarkEnd w:id="7"/>
-      <w:bookmarkEnd w:id="8"/>
+      <w:bookmarkEnd w:id="9"/>
+      <w:bookmarkEnd w:id="10"/>
     </w:p>
     <w:p/>
     <w:p>
       <w:r>
-        <w:t>The input programming language supports verification of all features mentioned in the previous section. Due to the declarative nature of Alloy, our compiler only translates the statements with contracts as there is nothing to verify in trivial statements such as declaring a variable.</w:t>
+        <w:t xml:space="preserve">The input programming language supports verification of all features mentioned in the previous section. Due to the declarative nature of Alloy, our compiler only translates the statements with contracts as there is nothing to verify </w:t>
+      </w:r>
+      <w:r>
+        <w:t>otherwise,</w:t>
+      </w:r>
+      <w:r>
+        <w:t xml:space="preserve"> such as declaring a variable.</w:t>
       </w:r>
     </w:p>
     <w:p/>
     <w:p>
       <w:r>
-        <w:t>Below keywords are reserved for the input programming language cannot be used as a variable name.</w:t>
+        <w:t xml:space="preserve">Below keywords are reserved for the input programming language </w:t>
+      </w:r>
+      <w:r>
+        <w:t xml:space="preserve">and </w:t>
+      </w:r>
+      <w:r>
+        <w:t>cannot be used as a variable name.</w:t>
       </w:r>
     </w:p>
     <w:p>
@@ -4670,7 +6052,15 @@
         </w:numPr>
       </w:pPr>
       <w:r>
-        <w:t>true, false, int, bool, int[], bool[]</w:t>
+        <w:t xml:space="preserve">true, false, int, bool, </w:t>
+      </w:r>
+      <w:proofErr w:type="gramStart"/>
+      <w:r>
+        <w:t>int[</w:t>
+      </w:r>
+      <w:proofErr w:type="gramEnd"/>
+      <w:r>
+        <w:t>], bool[]</w:t>
       </w:r>
     </w:p>
     <w:p>
@@ -4748,6 +6138,7 @@
     <w:p/>
     <w:p>
       <w:r>
+        <w:lastRenderedPageBreak/>
         <w:t>All the above keywords for specification can be used to verify the correctness of the input programming language. The specification of each</w:t>
       </w:r>
       <w:r>
@@ -4781,8 +6172,15 @@
     <w:p/>
     <w:p>
       <w:r>
-        <w:lastRenderedPageBreak/>
-        <w:t>It is currently possible to write fairly complex specification constructs thanks to all the operators and features of the input programming language. Below are code snippets demonstrating capabilities of our compiler.</w:t>
+        <w:t xml:space="preserve">It is currently possible to write </w:t>
+      </w:r>
+      <w:proofErr w:type="gramStart"/>
+      <w:r>
+        <w:t>fairly complex</w:t>
+      </w:r>
+      <w:proofErr w:type="gramEnd"/>
+      <w:r>
+        <w:t xml:space="preserve"> specification constructs thanks to all the operators and features of the input programming language. Below are code snippets demonstrating capabilities of our compiler.</w:t>
       </w:r>
     </w:p>
     <w:p/>
@@ -4951,16 +6349,16 @@
           <w:rFonts w:ascii="Times New Roman" w:hAnsi="Times New Roman" w:cs="Times New Roman"/>
         </w:rPr>
       </w:pPr>
-      <w:bookmarkStart w:id="9" w:name="_Toc36456869"/>
-      <w:bookmarkStart w:id="10" w:name="_Toc36488672"/>
+      <w:bookmarkStart w:id="11" w:name="_Toc36456869"/>
+      <w:bookmarkStart w:id="12" w:name="_Toc36488672"/>
       <w:r>
         <w:rPr>
           <w:rFonts w:ascii="Times New Roman" w:hAnsi="Times New Roman" w:cs="Times New Roman"/>
         </w:rPr>
         <w:t>List of Advanced Programming Features</w:t>
       </w:r>
-      <w:bookmarkEnd w:id="9"/>
-      <w:bookmarkEnd w:id="10"/>
+      <w:bookmarkEnd w:id="11"/>
+      <w:bookmarkEnd w:id="12"/>
     </w:p>
     <w:p>
       <w:pPr>
@@ -4969,8 +6367,8 @@
           <w:rFonts w:ascii="Times New Roman" w:hAnsi="Times New Roman" w:cs="Times New Roman"/>
         </w:rPr>
       </w:pPr>
-      <w:bookmarkStart w:id="11" w:name="_Toc36456870"/>
-      <w:bookmarkStart w:id="12" w:name="_Toc36488673"/>
+      <w:bookmarkStart w:id="13" w:name="_Toc36456870"/>
+      <w:bookmarkStart w:id="14" w:name="_Toc36488673"/>
       <w:r>
         <w:rPr>
           <w:rFonts w:ascii="Times New Roman" w:hAnsi="Times New Roman" w:cs="Times New Roman"/>
@@ -4989,8 +6387,8 @@
         </w:rPr>
         <w:t xml:space="preserve">: </w:t>
       </w:r>
-      <w:bookmarkEnd w:id="11"/>
-      <w:bookmarkEnd w:id="12"/>
+      <w:bookmarkEnd w:id="13"/>
+      <w:bookmarkEnd w:id="14"/>
       <w:r>
         <w:rPr>
           <w:rFonts w:ascii="Times New Roman" w:hAnsi="Times New Roman" w:cs="Times New Roman"/>
@@ -5015,7 +6413,15 @@
         <w:ind w:left="720"/>
       </w:pPr>
       <w:r>
-        <w:t xml:space="preserve">The syntax of functions are much similar to modern programming languages as demonstrated in 1.1.5. We will not be explaining the syntax as it has already been presented to reader’s pleasure earlier. </w:t>
+        <w:t xml:space="preserve">The syntax of functions </w:t>
+      </w:r>
+      <w:proofErr w:type="gramStart"/>
+      <w:r>
+        <w:t>are</w:t>
+      </w:r>
+      <w:proofErr w:type="gramEnd"/>
+      <w:r>
+        <w:t xml:space="preserve"> much similar to modern programming languages as demonstrated in 1.1.5. We will not be explaining the syntax as it has already been presented to reader’s pleasure earlier. </w:t>
       </w:r>
     </w:p>
     <w:p>
@@ -5068,8 +6474,18 @@
                 <w:bCs/>
                 <w:color w:val="2F5496" w:themeColor="accent1" w:themeShade="BF"/>
               </w:rPr>
-              <w:t>fun int add5(int x){</w:t>
-            </w:r>
+              <w:t xml:space="preserve">fun int add5(int </w:t>
+            </w:r>
+            <w:proofErr w:type="gramStart"/>
+            <w:r>
+              <w:rPr>
+                <w:b/>
+                <w:bCs/>
+                <w:color w:val="2F5496" w:themeColor="accent1" w:themeShade="BF"/>
+              </w:rPr>
+              <w:t>x){</w:t>
+            </w:r>
+            <w:proofErr w:type="gramEnd"/>
           </w:p>
           <w:p>
             <w:pPr>
@@ -5145,6 +6561,7 @@
                 <w:bCs/>
                 <w:color w:val="2F5496" w:themeColor="accent1" w:themeShade="BF"/>
               </w:rPr>
+              <w:lastRenderedPageBreak/>
               <w:tab/>
             </w:r>
             <w:r>
@@ -5162,8 +6579,18 @@
                 <w:color w:val="2F5496" w:themeColor="accent1" w:themeShade="BF"/>
               </w:rPr>
               <w:tab/>
-              <w:t>return x;</w:t>
-            </w:r>
+              <w:t xml:space="preserve">return </w:t>
+            </w:r>
+            <w:proofErr w:type="gramStart"/>
+            <w:r>
+              <w:rPr>
+                <w:b/>
+                <w:bCs/>
+                <w:color w:val="2F5496" w:themeColor="accent1" w:themeShade="BF"/>
+              </w:rPr>
+              <w:t>x;</w:t>
+            </w:r>
+            <w:proofErr w:type="gramEnd"/>
             <w:r>
               <w:rPr>
                 <w:b/>
@@ -5188,7 +6615,25 @@
                 <w:color w:val="2F5496" w:themeColor="accent1" w:themeShade="BF"/>
               </w:rPr>
               <w:tab/>
-              <w:t>fun_ensure(x == (x_old +</w:t>
+              <w:t>fun_</w:t>
+            </w:r>
+            <w:proofErr w:type="gramStart"/>
+            <w:r>
+              <w:rPr>
+                <w:b/>
+                <w:bCs/>
+                <w:color w:val="2F5496" w:themeColor="accent1" w:themeShade="BF"/>
+              </w:rPr>
+              <w:t>ensure(</w:t>
+            </w:r>
+            <w:proofErr w:type="gramEnd"/>
+            <w:r>
+              <w:rPr>
+                <w:b/>
+                <w:bCs/>
+                <w:color w:val="2F5496" w:themeColor="accent1" w:themeShade="BF"/>
+              </w:rPr>
+              <w:t>x == (x_old +</w:t>
             </w:r>
             <w:r>
               <w:rPr>
@@ -5255,42 +6700,72 @@
                 <w:bCs/>
                 <w:color w:val="2F5496" w:themeColor="accent1" w:themeShade="BF"/>
               </w:rPr>
-              <w:t>int x = 10;</w:t>
-            </w:r>
-          </w:p>
-          <w:p>
-            <w:pPr>
-              <w:rPr>
-                <w:b/>
-                <w:bCs/>
-                <w:color w:val="2F5496" w:themeColor="accent1" w:themeShade="BF"/>
-              </w:rPr>
-            </w:pPr>
-            <w:r>
-              <w:rPr>
-                <w:b/>
-                <w:bCs/>
-                <w:color w:val="2F5496" w:themeColor="accent1" w:themeShade="BF"/>
-              </w:rPr>
-              <w:t>int xplus5 = add5(x);</w:t>
-            </w:r>
-          </w:p>
-          <w:p>
-            <w:pPr>
-              <w:rPr>
-                <w:b/>
-                <w:bCs/>
-                <w:color w:val="2F5496" w:themeColor="accent1" w:themeShade="BF"/>
-              </w:rPr>
-            </w:pPr>
-            <w:r>
-              <w:rPr>
-                <w:b/>
-                <w:bCs/>
-                <w:color w:val="2F5496" w:themeColor="accent1" w:themeShade="BF"/>
-              </w:rPr>
-              <w:t>bool result = (x + 5) == xplus5;</w:t>
-            </w:r>
+              <w:t xml:space="preserve">int x = </w:t>
+            </w:r>
+            <w:proofErr w:type="gramStart"/>
+            <w:r>
+              <w:rPr>
+                <w:b/>
+                <w:bCs/>
+                <w:color w:val="2F5496" w:themeColor="accent1" w:themeShade="BF"/>
+              </w:rPr>
+              <w:t>10;</w:t>
+            </w:r>
+            <w:proofErr w:type="gramEnd"/>
+          </w:p>
+          <w:p>
+            <w:pPr>
+              <w:rPr>
+                <w:b/>
+                <w:bCs/>
+                <w:color w:val="2F5496" w:themeColor="accent1" w:themeShade="BF"/>
+              </w:rPr>
+            </w:pPr>
+            <w:r>
+              <w:rPr>
+                <w:b/>
+                <w:bCs/>
+                <w:color w:val="2F5496" w:themeColor="accent1" w:themeShade="BF"/>
+              </w:rPr>
+              <w:t>int xplus5 = add5(x</w:t>
+            </w:r>
+            <w:proofErr w:type="gramStart"/>
+            <w:r>
+              <w:rPr>
+                <w:b/>
+                <w:bCs/>
+                <w:color w:val="2F5496" w:themeColor="accent1" w:themeShade="BF"/>
+              </w:rPr>
+              <w:t>);</w:t>
+            </w:r>
+            <w:proofErr w:type="gramEnd"/>
+          </w:p>
+          <w:p>
+            <w:pPr>
+              <w:rPr>
+                <w:b/>
+                <w:bCs/>
+                <w:color w:val="2F5496" w:themeColor="accent1" w:themeShade="BF"/>
+              </w:rPr>
+            </w:pPr>
+            <w:r>
+              <w:rPr>
+                <w:b/>
+                <w:bCs/>
+                <w:color w:val="2F5496" w:themeColor="accent1" w:themeShade="BF"/>
+              </w:rPr>
+              <w:t xml:space="preserve">bool result = (x + 5) == </w:t>
+            </w:r>
+            <w:proofErr w:type="gramStart"/>
+            <w:r>
+              <w:rPr>
+                <w:b/>
+                <w:bCs/>
+                <w:color w:val="2F5496" w:themeColor="accent1" w:themeShade="BF"/>
+              </w:rPr>
+              <w:t>xplus5;</w:t>
+            </w:r>
+            <w:proofErr w:type="gramEnd"/>
           </w:p>
           <w:p>
             <w:pPr>
@@ -5400,7 +6875,29 @@
                 <w:szCs w:val="20"/>
                 <w:lang w:val="en-US"/>
               </w:rPr>
-              <w:t>pred predFunction0 [arg1,arg1':Int] {</w:t>
+              <w:t>pred predFunction0 [arg</w:t>
+            </w:r>
+            <w:proofErr w:type="gramStart"/>
+            <w:r>
+              <w:rPr>
+                <w:rFonts w:ascii="Consolas" w:eastAsiaTheme="minorEastAsia" w:hAnsi="Consolas" w:cs="Consolas"/>
+                <w:color w:val="000000"/>
+                <w:sz w:val="20"/>
+                <w:szCs w:val="20"/>
+                <w:lang w:val="en-US"/>
+              </w:rPr>
+              <w:t>1,arg</w:t>
+            </w:r>
+            <w:proofErr w:type="gramEnd"/>
+            <w:r>
+              <w:rPr>
+                <w:rFonts w:ascii="Consolas" w:eastAsiaTheme="minorEastAsia" w:hAnsi="Consolas" w:cs="Consolas"/>
+                <w:color w:val="000000"/>
+                <w:sz w:val="20"/>
+                <w:szCs w:val="20"/>
+                <w:lang w:val="en-US"/>
+              </w:rPr>
+              <w:t>1':Int] {</w:t>
             </w:r>
           </w:p>
           <w:p>
@@ -5424,7 +6921,29 @@
                 <w:lang w:val="en-US"/>
               </w:rPr>
               <w:tab/>
-              <w:t xml:space="preserve">((True) in True) and arg1'=arg1.add[5] // </w:t>
+              <w:t>((True) in True) and arg1'=</w:t>
+            </w:r>
+            <w:proofErr w:type="gramStart"/>
+            <w:r>
+              <w:rPr>
+                <w:rFonts w:ascii="Consolas" w:eastAsiaTheme="minorEastAsia" w:hAnsi="Consolas" w:cs="Consolas"/>
+                <w:color w:val="000000"/>
+                <w:sz w:val="20"/>
+                <w:szCs w:val="20"/>
+                <w:lang w:val="en-US"/>
+              </w:rPr>
+              <w:t>arg1.add[</w:t>
+            </w:r>
+            <w:proofErr w:type="gramEnd"/>
+            <w:r>
+              <w:rPr>
+                <w:rFonts w:ascii="Consolas" w:eastAsiaTheme="minorEastAsia" w:hAnsi="Consolas" w:cs="Consolas"/>
+                <w:color w:val="000000"/>
+                <w:sz w:val="20"/>
+                <w:szCs w:val="20"/>
+                <w:lang w:val="en-US"/>
+              </w:rPr>
+              <w:t xml:space="preserve">5] // </w:t>
             </w:r>
             <w:r>
               <w:rPr>
@@ -5478,7 +6997,29 @@
                 <w:lang w:val="en-US"/>
               </w:rPr>
               <w:tab/>
-              <w:t>((((arg1' = arg1.add[5]) =&gt; True else False)) in True) // post condition</w:t>
+              <w:t xml:space="preserve">((((arg1' = </w:t>
+            </w:r>
+            <w:proofErr w:type="gramStart"/>
+            <w:r>
+              <w:rPr>
+                <w:rFonts w:ascii="Consolas" w:eastAsiaTheme="minorEastAsia" w:hAnsi="Consolas" w:cs="Consolas"/>
+                <w:color w:val="000000"/>
+                <w:sz w:val="20"/>
+                <w:szCs w:val="20"/>
+                <w:lang w:val="en-US"/>
+              </w:rPr>
+              <w:t>arg1.add[</w:t>
+            </w:r>
+            <w:proofErr w:type="gramEnd"/>
+            <w:r>
+              <w:rPr>
+                <w:rFonts w:ascii="Consolas" w:eastAsiaTheme="minorEastAsia" w:hAnsi="Consolas" w:cs="Consolas"/>
+                <w:color w:val="000000"/>
+                <w:sz w:val="20"/>
+                <w:szCs w:val="20"/>
+                <w:lang w:val="en-US"/>
+              </w:rPr>
+              <w:t>5]) =&gt; True else False)) in True) // post condition</w:t>
             </w:r>
           </w:p>
           <w:p>
@@ -5537,7 +7078,29 @@
                 <w:szCs w:val="20"/>
                 <w:lang w:val="en-US"/>
               </w:rPr>
-              <w:t>fun funFunction0 [arg1,arg1':Int] : Int {</w:t>
+              <w:t>fun funFunction0 [arg</w:t>
+            </w:r>
+            <w:proofErr w:type="gramStart"/>
+            <w:r>
+              <w:rPr>
+                <w:rFonts w:ascii="Consolas" w:eastAsiaTheme="minorEastAsia" w:hAnsi="Consolas" w:cs="Consolas"/>
+                <w:color w:val="000000"/>
+                <w:sz w:val="20"/>
+                <w:szCs w:val="20"/>
+                <w:lang w:val="en-US"/>
+              </w:rPr>
+              <w:t>1,arg</w:t>
+            </w:r>
+            <w:proofErr w:type="gramEnd"/>
+            <w:r>
+              <w:rPr>
+                <w:rFonts w:ascii="Consolas" w:eastAsiaTheme="minorEastAsia" w:hAnsi="Consolas" w:cs="Consolas"/>
+                <w:color w:val="000000"/>
+                <w:sz w:val="20"/>
+                <w:szCs w:val="20"/>
+                <w:lang w:val="en-US"/>
+              </w:rPr>
+              <w:t>1':Int] : Int {</w:t>
             </w:r>
           </w:p>
           <w:p>
@@ -5561,7 +7124,28 @@
                 <w:lang w:val="en-US"/>
               </w:rPr>
               <w:tab/>
-              <w:t>{ return : Int | ((True) in True) and arg1'=arg1.add[5] and return = arg1'}</w:t>
+            </w:r>
+            <w:proofErr w:type="gramStart"/>
+            <w:r>
+              <w:rPr>
+                <w:rFonts w:ascii="Consolas" w:eastAsiaTheme="minorEastAsia" w:hAnsi="Consolas" w:cs="Consolas"/>
+                <w:color w:val="000000"/>
+                <w:sz w:val="20"/>
+                <w:szCs w:val="20"/>
+                <w:lang w:val="en-US"/>
+              </w:rPr>
+              <w:t>{ return</w:t>
+            </w:r>
+            <w:proofErr w:type="gramEnd"/>
+            <w:r>
+              <w:rPr>
+                <w:rFonts w:ascii="Consolas" w:eastAsiaTheme="minorEastAsia" w:hAnsi="Consolas" w:cs="Consolas"/>
+                <w:color w:val="000000"/>
+                <w:sz w:val="20"/>
+                <w:szCs w:val="20"/>
+                <w:lang w:val="en-US"/>
+              </w:rPr>
+              <w:t xml:space="preserve"> : Int | ((True) in True) and arg1'=arg1.add[5] and return = arg1'}</w:t>
             </w:r>
           </w:p>
           <w:p>
@@ -5644,7 +7228,29 @@
                 <w:lang w:val="en-US"/>
               </w:rPr>
               <w:tab/>
-              <w:t xml:space="preserve"> { all arg1:Int | some arg1':Int | ((True) in True)  =&gt; predFunction0[arg1,arg1'] }</w:t>
+              <w:t xml:space="preserve"> </w:t>
+            </w:r>
+            <w:proofErr w:type="gramStart"/>
+            <w:r>
+              <w:rPr>
+                <w:rFonts w:ascii="Consolas" w:eastAsiaTheme="minorEastAsia" w:hAnsi="Consolas" w:cs="Consolas"/>
+                <w:color w:val="000000"/>
+                <w:sz w:val="20"/>
+                <w:szCs w:val="20"/>
+                <w:lang w:val="en-US"/>
+              </w:rPr>
+              <w:t>{ all</w:t>
+            </w:r>
+            <w:proofErr w:type="gramEnd"/>
+            <w:r>
+              <w:rPr>
+                <w:rFonts w:ascii="Consolas" w:eastAsiaTheme="minorEastAsia" w:hAnsi="Consolas" w:cs="Consolas"/>
+                <w:color w:val="000000"/>
+                <w:sz w:val="20"/>
+                <w:szCs w:val="20"/>
+                <w:lang w:val="en-US"/>
+              </w:rPr>
+              <w:t xml:space="preserve"> arg1:Int | some arg1':Int | ((True) in True)  =&gt; predFunction0[arg1,arg1'] }</w:t>
             </w:r>
           </w:p>
           <w:p>
@@ -5736,8 +7342,18 @@
                 <w:bCs/>
                 <w:color w:val="2F5496" w:themeColor="accent1" w:themeShade="BF"/>
               </w:rPr>
-              <w:t>fun int add5(int x){</w:t>
-            </w:r>
+              <w:t xml:space="preserve">fun int add5(int </w:t>
+            </w:r>
+            <w:proofErr w:type="gramStart"/>
+            <w:r>
+              <w:rPr>
+                <w:b/>
+                <w:bCs/>
+                <w:color w:val="2F5496" w:themeColor="accent1" w:themeShade="BF"/>
+              </w:rPr>
+              <w:t>x){</w:t>
+            </w:r>
+            <w:proofErr w:type="gramEnd"/>
           </w:p>
           <w:p>
             <w:pPr>
@@ -5846,8 +7462,18 @@
                 <w:color w:val="2F5496" w:themeColor="accent1" w:themeShade="BF"/>
               </w:rPr>
               <w:tab/>
-              <w:t>return x;</w:t>
-            </w:r>
+              <w:t xml:space="preserve">return </w:t>
+            </w:r>
+            <w:proofErr w:type="gramStart"/>
+            <w:r>
+              <w:rPr>
+                <w:b/>
+                <w:bCs/>
+                <w:color w:val="2F5496" w:themeColor="accent1" w:themeShade="BF"/>
+              </w:rPr>
+              <w:t>x;</w:t>
+            </w:r>
+            <w:proofErr w:type="gramEnd"/>
             <w:r>
               <w:rPr>
                 <w:b/>
@@ -5872,7 +7498,25 @@
                 <w:color w:val="2F5496" w:themeColor="accent1" w:themeShade="BF"/>
               </w:rPr>
               <w:tab/>
-              <w:t>fun_ensure(x == (x_old +</w:t>
+              <w:t>fun_</w:t>
+            </w:r>
+            <w:proofErr w:type="gramStart"/>
+            <w:r>
+              <w:rPr>
+                <w:b/>
+                <w:bCs/>
+                <w:color w:val="2F5496" w:themeColor="accent1" w:themeShade="BF"/>
+              </w:rPr>
+              <w:t>ensure(</w:t>
+            </w:r>
+            <w:proofErr w:type="gramEnd"/>
+            <w:r>
+              <w:rPr>
+                <w:b/>
+                <w:bCs/>
+                <w:color w:val="2F5496" w:themeColor="accent1" w:themeShade="BF"/>
+              </w:rPr>
+              <w:t>x == (x_old +</w:t>
             </w:r>
             <w:r>
               <w:rPr>
@@ -5939,42 +7583,72 @@
                 <w:bCs/>
                 <w:color w:val="2F5496" w:themeColor="accent1" w:themeShade="BF"/>
               </w:rPr>
-              <w:t>int x = 10;</w:t>
-            </w:r>
-          </w:p>
-          <w:p>
-            <w:pPr>
-              <w:rPr>
-                <w:b/>
-                <w:bCs/>
-                <w:color w:val="2F5496" w:themeColor="accent1" w:themeShade="BF"/>
-              </w:rPr>
-            </w:pPr>
-            <w:r>
-              <w:rPr>
-                <w:b/>
-                <w:bCs/>
-                <w:color w:val="2F5496" w:themeColor="accent1" w:themeShade="BF"/>
-              </w:rPr>
-              <w:t>int xplus5 = add5(x);</w:t>
-            </w:r>
-          </w:p>
-          <w:p>
-            <w:pPr>
-              <w:rPr>
-                <w:b/>
-                <w:bCs/>
-                <w:color w:val="2F5496" w:themeColor="accent1" w:themeShade="BF"/>
-              </w:rPr>
-            </w:pPr>
-            <w:r>
-              <w:rPr>
-                <w:b/>
-                <w:bCs/>
-                <w:color w:val="2F5496" w:themeColor="accent1" w:themeShade="BF"/>
-              </w:rPr>
-              <w:t>bool result = (x + 5) == xplus5;</w:t>
-            </w:r>
+              <w:t xml:space="preserve">int x = </w:t>
+            </w:r>
+            <w:proofErr w:type="gramStart"/>
+            <w:r>
+              <w:rPr>
+                <w:b/>
+                <w:bCs/>
+                <w:color w:val="2F5496" w:themeColor="accent1" w:themeShade="BF"/>
+              </w:rPr>
+              <w:t>10;</w:t>
+            </w:r>
+            <w:proofErr w:type="gramEnd"/>
+          </w:p>
+          <w:p>
+            <w:pPr>
+              <w:rPr>
+                <w:b/>
+                <w:bCs/>
+                <w:color w:val="2F5496" w:themeColor="accent1" w:themeShade="BF"/>
+              </w:rPr>
+            </w:pPr>
+            <w:r>
+              <w:rPr>
+                <w:b/>
+                <w:bCs/>
+                <w:color w:val="2F5496" w:themeColor="accent1" w:themeShade="BF"/>
+              </w:rPr>
+              <w:t>int xplus5 = add5(x</w:t>
+            </w:r>
+            <w:proofErr w:type="gramStart"/>
+            <w:r>
+              <w:rPr>
+                <w:b/>
+                <w:bCs/>
+                <w:color w:val="2F5496" w:themeColor="accent1" w:themeShade="BF"/>
+              </w:rPr>
+              <w:t>);</w:t>
+            </w:r>
+            <w:proofErr w:type="gramEnd"/>
+          </w:p>
+          <w:p>
+            <w:pPr>
+              <w:rPr>
+                <w:b/>
+                <w:bCs/>
+                <w:color w:val="2F5496" w:themeColor="accent1" w:themeShade="BF"/>
+              </w:rPr>
+            </w:pPr>
+            <w:r>
+              <w:rPr>
+                <w:b/>
+                <w:bCs/>
+                <w:color w:val="2F5496" w:themeColor="accent1" w:themeShade="BF"/>
+              </w:rPr>
+              <w:t xml:space="preserve">bool result = (x + 5) == </w:t>
+            </w:r>
+            <w:proofErr w:type="gramStart"/>
+            <w:r>
+              <w:rPr>
+                <w:b/>
+                <w:bCs/>
+                <w:color w:val="2F5496" w:themeColor="accent1" w:themeShade="BF"/>
+              </w:rPr>
+              <w:t>xplus5;</w:t>
+            </w:r>
+            <w:proofErr w:type="gramEnd"/>
           </w:p>
           <w:p>
             <w:pPr>
@@ -6092,7 +7766,29 @@
                 <w:szCs w:val="20"/>
                 <w:lang w:val="en-US"/>
               </w:rPr>
-              <w:t>pred predFunction0 [arg1,arg1':Int] {</w:t>
+              <w:t>pred predFunction0 [arg</w:t>
+            </w:r>
+            <w:proofErr w:type="gramStart"/>
+            <w:r>
+              <w:rPr>
+                <w:rFonts w:ascii="Consolas" w:eastAsiaTheme="minorEastAsia" w:hAnsi="Consolas" w:cs="Consolas"/>
+                <w:color w:val="000000"/>
+                <w:sz w:val="20"/>
+                <w:szCs w:val="20"/>
+                <w:lang w:val="en-US"/>
+              </w:rPr>
+              <w:t>1,arg</w:t>
+            </w:r>
+            <w:proofErr w:type="gramEnd"/>
+            <w:r>
+              <w:rPr>
+                <w:rFonts w:ascii="Consolas" w:eastAsiaTheme="minorEastAsia" w:hAnsi="Consolas" w:cs="Consolas"/>
+                <w:color w:val="000000"/>
+                <w:sz w:val="20"/>
+                <w:szCs w:val="20"/>
+                <w:lang w:val="en-US"/>
+              </w:rPr>
+              <w:t>1':Int] {</w:t>
             </w:r>
           </w:p>
           <w:p>
@@ -6116,7 +7812,29 @@
                 <w:lang w:val="en-US"/>
               </w:rPr>
               <w:tab/>
-              <w:t>((True) in True) and arg1'=arg1.sub[5]</w:t>
+              <w:t>((True) in True) and arg1'=</w:t>
+            </w:r>
+            <w:proofErr w:type="gramStart"/>
+            <w:r>
+              <w:rPr>
+                <w:rFonts w:ascii="Consolas" w:eastAsiaTheme="minorEastAsia" w:hAnsi="Consolas" w:cs="Consolas"/>
+                <w:color w:val="000000"/>
+                <w:sz w:val="20"/>
+                <w:szCs w:val="20"/>
+                <w:lang w:val="en-US"/>
+              </w:rPr>
+              <w:t>arg1.sub[</w:t>
+            </w:r>
+            <w:proofErr w:type="gramEnd"/>
+            <w:r>
+              <w:rPr>
+                <w:rFonts w:ascii="Consolas" w:eastAsiaTheme="minorEastAsia" w:hAnsi="Consolas" w:cs="Consolas"/>
+                <w:color w:val="000000"/>
+                <w:sz w:val="20"/>
+                <w:szCs w:val="20"/>
+                <w:lang w:val="en-US"/>
+              </w:rPr>
+              <w:t>5]</w:t>
             </w:r>
           </w:p>
           <w:p>
@@ -6140,7 +7858,29 @@
                 <w:lang w:val="en-US"/>
               </w:rPr>
               <w:tab/>
-              <w:t>((((arg1' = arg1.add[5]) =&gt; True else False)) in True) // post condition</w:t>
+              <w:t xml:space="preserve">((((arg1' = </w:t>
+            </w:r>
+            <w:proofErr w:type="gramStart"/>
+            <w:r>
+              <w:rPr>
+                <w:rFonts w:ascii="Consolas" w:eastAsiaTheme="minorEastAsia" w:hAnsi="Consolas" w:cs="Consolas"/>
+                <w:color w:val="000000"/>
+                <w:sz w:val="20"/>
+                <w:szCs w:val="20"/>
+                <w:lang w:val="en-US"/>
+              </w:rPr>
+              <w:t>arg1.add[</w:t>
+            </w:r>
+            <w:proofErr w:type="gramEnd"/>
+            <w:r>
+              <w:rPr>
+                <w:rFonts w:ascii="Consolas" w:eastAsiaTheme="minorEastAsia" w:hAnsi="Consolas" w:cs="Consolas"/>
+                <w:color w:val="000000"/>
+                <w:sz w:val="20"/>
+                <w:szCs w:val="20"/>
+                <w:lang w:val="en-US"/>
+              </w:rPr>
+              <w:t>5]) =&gt; True else False)) in True) // post condition</w:t>
             </w:r>
           </w:p>
           <w:p>
@@ -6199,7 +7939,29 @@
                 <w:szCs w:val="20"/>
                 <w:lang w:val="en-US"/>
               </w:rPr>
-              <w:t>fun funFunction0 [arg1,arg1':Int] : Int {</w:t>
+              <w:t>fun funFunction0 [arg</w:t>
+            </w:r>
+            <w:proofErr w:type="gramStart"/>
+            <w:r>
+              <w:rPr>
+                <w:rFonts w:ascii="Consolas" w:eastAsiaTheme="minorEastAsia" w:hAnsi="Consolas" w:cs="Consolas"/>
+                <w:color w:val="000000"/>
+                <w:sz w:val="20"/>
+                <w:szCs w:val="20"/>
+                <w:lang w:val="en-US"/>
+              </w:rPr>
+              <w:t>1,arg</w:t>
+            </w:r>
+            <w:proofErr w:type="gramEnd"/>
+            <w:r>
+              <w:rPr>
+                <w:rFonts w:ascii="Consolas" w:eastAsiaTheme="minorEastAsia" w:hAnsi="Consolas" w:cs="Consolas"/>
+                <w:color w:val="000000"/>
+                <w:sz w:val="20"/>
+                <w:szCs w:val="20"/>
+                <w:lang w:val="en-US"/>
+              </w:rPr>
+              <w:t>1':Int] : Int {</w:t>
             </w:r>
           </w:p>
           <w:p>
@@ -6223,7 +7985,28 @@
                 <w:lang w:val="en-US"/>
               </w:rPr>
               <w:tab/>
-              <w:t>{ return : Int | ((True) in True) and arg1'=arg1.sub[5] and return = arg1'}</w:t>
+            </w:r>
+            <w:proofErr w:type="gramStart"/>
+            <w:r>
+              <w:rPr>
+                <w:rFonts w:ascii="Consolas" w:eastAsiaTheme="minorEastAsia" w:hAnsi="Consolas" w:cs="Consolas"/>
+                <w:color w:val="000000"/>
+                <w:sz w:val="20"/>
+                <w:szCs w:val="20"/>
+                <w:lang w:val="en-US"/>
+              </w:rPr>
+              <w:t>{ return</w:t>
+            </w:r>
+            <w:proofErr w:type="gramEnd"/>
+            <w:r>
+              <w:rPr>
+                <w:rFonts w:ascii="Consolas" w:eastAsiaTheme="minorEastAsia" w:hAnsi="Consolas" w:cs="Consolas"/>
+                <w:color w:val="000000"/>
+                <w:sz w:val="20"/>
+                <w:szCs w:val="20"/>
+                <w:lang w:val="en-US"/>
+              </w:rPr>
+              <w:t xml:space="preserve"> : Int | ((True) in True) and arg1'=arg1.sub[5] and return = arg1'}</w:t>
             </w:r>
           </w:p>
           <w:p>
@@ -6306,7 +8089,29 @@
                 <w:lang w:val="en-US"/>
               </w:rPr>
               <w:tab/>
-              <w:t xml:space="preserve"> { all arg1:Int | some arg1':Int | ((True) in True)  =&gt; predFunction0[arg1,arg1'] }</w:t>
+              <w:t xml:space="preserve"> </w:t>
+            </w:r>
+            <w:proofErr w:type="gramStart"/>
+            <w:r>
+              <w:rPr>
+                <w:rFonts w:ascii="Consolas" w:eastAsiaTheme="minorEastAsia" w:hAnsi="Consolas" w:cs="Consolas"/>
+                <w:color w:val="000000"/>
+                <w:sz w:val="20"/>
+                <w:szCs w:val="20"/>
+                <w:lang w:val="en-US"/>
+              </w:rPr>
+              <w:t>{ all</w:t>
+            </w:r>
+            <w:proofErr w:type="gramEnd"/>
+            <w:r>
+              <w:rPr>
+                <w:rFonts w:ascii="Consolas" w:eastAsiaTheme="minorEastAsia" w:hAnsi="Consolas" w:cs="Consolas"/>
+                <w:color w:val="000000"/>
+                <w:sz w:val="20"/>
+                <w:szCs w:val="20"/>
+                <w:lang w:val="en-US"/>
+              </w:rPr>
+              <w:t xml:space="preserve"> arg1:Int | some arg1':Int | ((True) in True)  =&gt; predFunction0[arg1,arg1'] }</w:t>
             </w:r>
           </w:p>
           <w:p>
@@ -6396,156 +8201,265 @@
     <w:p/>
     <w:p>
       <w:r>
+        <w:t>We are going to be explaining examples</w:t>
+      </w:r>
+      <w:r>
+        <w:t xml:space="preserve"> in Figure 10 and 12</w:t>
+      </w:r>
+      <w:r>
+        <w:t xml:space="preserve"> at once since the only differen</w:t>
+      </w:r>
+      <w:r>
+        <w:t>ce</w:t>
+      </w:r>
+      <w:r>
+        <w:t xml:space="preserve"> in between is the operator at line 3.</w:t>
+      </w:r>
+    </w:p>
+    <w:p/>
+    <w:p>
+      <w:r>
+        <w:t>Both snippets in Figure 10 and 12 aim to do the same thing, add</w:t>
+      </w:r>
+      <w:r>
+        <w:t>ing</w:t>
+      </w:r>
+      <w:r>
+        <w:t xml:space="preserve"> 5 to </w:t>
+      </w:r>
+      <w:r>
+        <w:t>a</w:t>
+      </w:r>
+      <w:r>
+        <w:t xml:space="preserve"> given integer and return</w:t>
+      </w:r>
+      <w:r>
+        <w:t>ing</w:t>
+      </w:r>
+      <w:r>
+        <w:t xml:space="preserve"> it. However, the code snippet in Figure 12 mistakenly subtracts 5 instead of adding.</w:t>
+      </w:r>
+      <w:r>
+        <w:t xml:space="preserve"> </w:t>
+      </w:r>
+    </w:p>
+    <w:p/>
+    <w:p>
+      <w:r>
+        <w:t xml:space="preserve">We want to explain the body of the check statement First and then explain the bodies of the predicate and function. </w:t>
+      </w:r>
+    </w:p>
+    <w:p/>
+    <w:p>
+      <w:r>
+        <w:t xml:space="preserve">In the output specification </w:t>
+      </w:r>
+      <w:r>
+        <w:t>language (Figure 11 and 13),</w:t>
+      </w:r>
+      <w:r>
+        <w:t xml:space="preserve"> we can see 2 variables getting declared in the check body. </w:t>
+      </w:r>
+      <w:r>
+        <w:t xml:space="preserve">Arg1 refers to the pre-state of the x whereas arg1’ refers to the post-state. </w:t>
+      </w:r>
+      <w:r>
+        <w:t xml:space="preserve">This </w:t>
+      </w:r>
+      <w:r>
+        <w:t xml:space="preserve">check </w:t>
+      </w:r>
+      <w:r>
+        <w:t xml:space="preserve">body </w:t>
+      </w:r>
+      <w:r>
+        <w:t xml:space="preserve">basically </w:t>
+      </w:r>
+      <w:r>
+        <w:t xml:space="preserve">states that for all </w:t>
+      </w:r>
+      <w:r>
+        <w:t xml:space="preserve">possible pre-states of x </w:t>
+      </w:r>
+      <w:r>
+        <w:t xml:space="preserve">there </w:t>
+      </w:r>
+      <w:r>
+        <w:t>exist</w:t>
+      </w:r>
+      <w:r>
+        <w:t>s a</w:t>
+      </w:r>
+      <w:r>
+        <w:t xml:space="preserve"> post-state of x where the function predicate holds if the precondition is true. The left</w:t>
+      </w:r>
+      <w:r>
+        <w:t>-</w:t>
+      </w:r>
+      <w:r>
+        <w:t>hand side of the</w:t>
+      </w:r>
+      <w:r>
+        <w:t xml:space="preserve"> implication</w:t>
+      </w:r>
+      <w:r>
+        <w:t xml:space="preserve"> statement is our precondition which was “true” in the input programming language a</w:t>
+      </w:r>
+      <w:r>
+        <w:t>nd is translated to ((True) in True) which basically means true in Alloy</w:t>
+      </w:r>
+      <w:r>
+        <w:t>. In this case the statement in fact makes sense,</w:t>
+      </w:r>
+      <w:r>
+        <w:t xml:space="preserve"> it is saying that</w:t>
+      </w:r>
+      <w:r>
+        <w:t xml:space="preserve"> if the precondition hold</w:t>
+      </w:r>
+      <w:r>
+        <w:t>s then the</w:t>
+      </w:r>
+      <w:r>
+        <w:t xml:space="preserve"> predicate for the function should hold as well! </w:t>
+      </w:r>
+    </w:p>
+    <w:p/>
+    <w:p>
+      <w:r>
+        <w:t xml:space="preserve">The predicate </w:t>
+      </w:r>
+      <w:r>
+        <w:rPr>
+          <w:rFonts w:ascii="Consolas" w:eastAsiaTheme="minorEastAsia" w:hAnsi="Consolas" w:cs="Consolas"/>
+          <w:b/>
+          <w:bCs/>
+          <w:i/>
+          <w:iCs/>
+          <w:color w:val="000000"/>
+          <w:sz w:val="20"/>
+          <w:szCs w:val="20"/>
+          <w:lang w:val="en-US"/>
+        </w:rPr>
+        <w:t>pred predFunction0</w:t>
+      </w:r>
+      <w:r>
+        <w:rPr>
+          <w:rFonts w:ascii="Consolas" w:eastAsiaTheme="minorEastAsia" w:hAnsi="Consolas" w:cs="Consolas"/>
+          <w:b/>
+          <w:bCs/>
+          <w:i/>
+          <w:iCs/>
+          <w:color w:val="000000"/>
+          <w:sz w:val="20"/>
+          <w:szCs w:val="20"/>
+          <w:lang w:val="en-US"/>
+        </w:rPr>
+        <w:t xml:space="preserve"> </w:t>
+      </w:r>
+      <w:r>
+        <w:t xml:space="preserve">is the translation of the function with contracts. It states that if the assignments are logically correct then the post condition must hold. We can see the assignment (x = x +5) being done in Alloy (line 4 or Figure 11 and 13) and we can also see the post condition (line 5 of Figure 11 and 13). Note that this predicate looks structurally intact. </w:t>
+      </w:r>
+    </w:p>
+    <w:p>
+      <w:r>
+        <w:t xml:space="preserve">When we try verifying both outputs (both correct and incorrect) we can clearly observe the correct one passing and the incorrect one failing with a counterexample found by the Alloy Analyzer. </w:t>
+      </w:r>
+    </w:p>
+    <w:p/>
+    <w:p>
+      <w:r>
+        <w:t xml:space="preserve">The function </w:t>
+      </w:r>
+      <w:r>
+        <w:rPr>
+          <w:rFonts w:ascii="Consolas" w:eastAsiaTheme="minorEastAsia" w:hAnsi="Consolas" w:cs="Consolas"/>
+          <w:b/>
+          <w:bCs/>
+          <w:i/>
+          <w:iCs/>
+          <w:color w:val="000000"/>
+          <w:sz w:val="20"/>
+          <w:szCs w:val="20"/>
+          <w:lang w:val="en-US"/>
+        </w:rPr>
+        <w:t>fun funFunction0</w:t>
+      </w:r>
+      <w:r>
+        <w:rPr>
+          <w:rFonts w:ascii="Consolas" w:eastAsiaTheme="minorEastAsia" w:hAnsi="Consolas" w:cs="Consolas"/>
+          <w:color w:val="000000"/>
+          <w:sz w:val="20"/>
+          <w:szCs w:val="20"/>
+          <w:lang w:val="en-US"/>
+        </w:rPr>
+        <w:t xml:space="preserve"> </w:t>
+      </w:r>
+      <w:r>
+        <w:t>is generated to be used by Alloy for subsequent function calls to this function from other Alloy predicates.</w:t>
+      </w:r>
+    </w:p>
+    <w:p/>
+    <w:p>
+      <w:r>
+        <w:t>As a side note here</w:t>
+      </w:r>
+    </w:p>
+    <w:p/>
+    <w:p>
+      <w:r>
         <w:lastRenderedPageBreak/>
-        <w:t>Here are two similar input programming language code snippets whereas one is correct and the other is not, in Figure 10 and 12. We are going to be explaining both examples at once since the only differen</w:t>
-      </w:r>
-      <w:r>
-        <w:t>ce</w:t>
-      </w:r>
-      <w:r>
-        <w:t xml:space="preserve"> in between is the operator at line 3.</w:t>
+        <w:t>We believe that our transformation is semantics-preserving since we can clearly explain the transformation in a way that makes sense</w:t>
+      </w:r>
+      <w:r>
+        <w:t xml:space="preserve">. </w:t>
+      </w:r>
+      <w:r>
+        <w:t>Also,</w:t>
+      </w:r>
+      <w:r>
+        <w:t xml:space="preserve"> the fact that Alloy Analyzer </w:t>
+      </w:r>
+      <w:proofErr w:type="gramStart"/>
+      <w:r>
+        <w:t>is able to</w:t>
+      </w:r>
+      <w:proofErr w:type="gramEnd"/>
+      <w:r>
+        <w:t xml:space="preserve"> find a counterexample when we deliberately break our model </w:t>
+      </w:r>
+      <w:r>
+        <w:t xml:space="preserve">allows as to convince ourselves that the translation is valid thus </w:t>
+      </w:r>
+      <w:r>
+        <w:t xml:space="preserve">it is </w:t>
+      </w:r>
+      <w:r>
+        <w:t>semantics-preserving.</w:t>
       </w:r>
     </w:p>
     <w:p/>
     <w:p>
       <w:r>
-        <w:t>Both snippets in Figure 10 and 12 aim to do the same thing, add</w:t>
-      </w:r>
-      <w:r>
-        <w:t>ing</w:t>
-      </w:r>
-      <w:r>
-        <w:t xml:space="preserve"> 5 to </w:t>
-      </w:r>
-      <w:r>
-        <w:t>a</w:t>
-      </w:r>
-      <w:r>
-        <w:t xml:space="preserve"> given integer and return</w:t>
-      </w:r>
-      <w:r>
-        <w:t>ing</w:t>
-      </w:r>
-      <w:r>
-        <w:t xml:space="preserve"> it. However, the code snippet in Figure 12 mistakenly subtracts 5 instead of adding.</w:t>
-      </w:r>
-      <w:r>
-        <w:t xml:space="preserve"> </w:t>
-      </w:r>
-    </w:p>
-    <w:p/>
-    <w:p>
-      <w:r>
-        <w:t xml:space="preserve">In the output specification language we can see 2 variables getting declared in the check body. </w:t>
-      </w:r>
-      <w:r>
-        <w:t xml:space="preserve">Arg1 refers to the pre-state of the x whereas arg1’ refers to the post-state. </w:t>
-      </w:r>
-      <w:r>
-        <w:t xml:space="preserve">This </w:t>
-      </w:r>
-      <w:r>
-        <w:t xml:space="preserve">check </w:t>
-      </w:r>
-      <w:r>
-        <w:t xml:space="preserve">body </w:t>
-      </w:r>
-      <w:r>
-        <w:t xml:space="preserve">basically </w:t>
-      </w:r>
-      <w:r>
-        <w:t xml:space="preserve">states that for all </w:t>
-      </w:r>
-      <w:r>
-        <w:t xml:space="preserve">all possible pre-states of x </w:t>
-      </w:r>
-      <w:r>
-        <w:t>there is a</w:t>
-      </w:r>
-      <w:r>
-        <w:t xml:space="preserve"> post-state of x where where the function predicate holds if the precondition is true. The left hand side of the if statement is our precondition which was “true” in the input programming language as well. In this case the statement in fact makes sense, if the preconditions hold and predicate for the function should hold as well! </w:t>
-      </w:r>
-    </w:p>
-    <w:p/>
-    <w:p>
-      <w:r>
-        <w:t>As a side note here</w:t>
-      </w:r>
-    </w:p>
-    <w:p/>
-    <w:p>
-      <w:r>
-        <w:t xml:space="preserve">Now if we can support that the predicate is valid and then this translation should be valid as well. </w:t>
-      </w:r>
-    </w:p>
-    <w:p/>
-    <w:p>
-      <w:r>
-        <w:t>The predicate states that if the assignments are logically correct then the post condition must hold assuming post condition is logically correct as well</w:t>
-      </w:r>
-      <w:r>
-        <w:t>. We can see the assignment (x = x +5)</w:t>
-      </w:r>
-    </w:p>
-    <w:p>
-      <w:r>
-        <w:t xml:space="preserve">being done in Alloy as well (line </w:t>
-      </w:r>
-      <w:r>
-        <w:t>4 or</w:t>
-      </w:r>
-      <w:r>
-        <w:t xml:space="preserve"> Figure 11 and 13) and we can also see the post condition (line </w:t>
-      </w:r>
-      <w:r>
-        <w:t>5 of</w:t>
-      </w:r>
-      <w:r>
-        <w:t xml:space="preserve"> Figure 11 and 13) This predicate looks structurally intact. </w:t>
-      </w:r>
-    </w:p>
-    <w:p>
-      <w:r>
-        <w:t>When we try verifying both outputs (both correct and incorrect) we can clearly observe the correct one passing and the incorrect one failing with a counterexample found by the Alloy Analyzer.</w:t>
-      </w:r>
-      <w:r>
-        <w:t xml:space="preserve"> </w:t>
-      </w:r>
-    </w:p>
-    <w:p/>
-    <w:p>
-      <w:r>
-        <w:t>We believe that our transformation is semantics-preserving since we can clearly explain the transformation in a way that makes sense</w:t>
-      </w:r>
-      <w:r>
-        <w:t xml:space="preserve">. </w:t>
-      </w:r>
-      <w:r>
-        <w:t>Also,</w:t>
-      </w:r>
-      <w:r>
-        <w:t xml:space="preserve"> the fact that Alloy Analyzer is able to find a counterexample when we deliberately break our model </w:t>
-      </w:r>
-      <w:r>
-        <w:t xml:space="preserve">allows as to convince ourselves that the translation is valid thus </w:t>
-      </w:r>
-      <w:r>
-        <w:t xml:space="preserve">it is </w:t>
-      </w:r>
-      <w:r>
-        <w:t>semantics-preserving</w:t>
-      </w:r>
-      <w:r>
-        <w:t xml:space="preserve"> as well</w:t>
+        <w:t xml:space="preserve">Finally, we should note </w:t>
+      </w:r>
+      <w:r>
+        <w:t xml:space="preserve">one more time </w:t>
+      </w:r>
+      <w:r>
+        <w:t>that</w:t>
+      </w:r>
+      <w:r>
+        <w:t>,</w:t>
+      </w:r>
+      <w:r>
+        <w:t xml:space="preserve"> the input language does not support variable declaration inside functions. It is a requirement that all required variable declarations are done before the </w:t>
+      </w:r>
+      <w:r>
+        <w:t>function declaration</w:t>
       </w:r>
       <w:r>
         <w:t>.</w:t>
-      </w:r>
-    </w:p>
-    <w:p/>
-    <w:p>
-      <w:r>
-        <w:t>Finally, we should note that currently the input language does not support variable declaration inside functions. It is a requirement that all required variable declarations are done before the loop statement.</w:t>
       </w:r>
     </w:p>
     <w:p/>
@@ -6556,8 +8470,8 @@
           <w:rFonts w:ascii="Times New Roman" w:hAnsi="Times New Roman" w:cs="Times New Roman"/>
         </w:rPr>
       </w:pPr>
-      <w:bookmarkStart w:id="13" w:name="_Toc36456871"/>
-      <w:bookmarkStart w:id="14" w:name="_Toc36488674"/>
+      <w:bookmarkStart w:id="15" w:name="_Toc36456871"/>
+      <w:bookmarkStart w:id="16" w:name="_Toc36488674"/>
       <w:r>
         <w:rPr>
           <w:rFonts w:ascii="Times New Roman" w:hAnsi="Times New Roman" w:cs="Times New Roman"/>
@@ -6576,8 +8490,8 @@
         </w:rPr>
         <w:t xml:space="preserve">: </w:t>
       </w:r>
-      <w:bookmarkEnd w:id="13"/>
-      <w:bookmarkEnd w:id="14"/>
+      <w:bookmarkEnd w:id="15"/>
+      <w:bookmarkEnd w:id="16"/>
       <w:r>
         <w:rPr>
           <w:rFonts w:ascii="Times New Roman" w:hAnsi="Times New Roman" w:cs="Times New Roman"/>
@@ -6602,7 +8516,7 @@
         <w:t>compiler</w:t>
       </w:r>
       <w:r>
-        <w:t xml:space="preserve"> can translate any given loop in our input language to valid and accurate Alloy Analyzer code.</w:t>
+        <w:t xml:space="preserve"> can translate given loop in our input language to valid and accurate Alloy Analyzer code.</w:t>
       </w:r>
       <w:r>
         <w:t xml:space="preserve"> Conversely though when we tamper to make the input logically incorrect,</w:t>
@@ -6611,14 +8525,22 @@
         <w:t xml:space="preserve"> our code still compiles but</w:t>
       </w:r>
       <w:r>
-        <w:t xml:space="preserve"> Alloy Analyzer is still not able to find any counter </w:t>
-      </w:r>
-      <w:r>
-        <w:lastRenderedPageBreak/>
-        <w:t xml:space="preserve">examples </w:t>
-      </w:r>
-      <w:r>
-        <w:t xml:space="preserve">suggesting semantic issues in the output specification code. However, we will not be fixing it since learning semantics of Alloy is </w:t>
+        <w:t xml:space="preserve"> Alloy Analyzer is </w:t>
+      </w:r>
+      <w:r>
+        <w:t>un</w:t>
+      </w:r>
+      <w:r>
+        <w:t xml:space="preserve">able to find any counter examples </w:t>
+      </w:r>
+      <w:r>
+        <w:t xml:space="preserve">suggesting issues in the output specification code. However, we will not be fixing it since </w:t>
+      </w:r>
+      <w:r>
+        <w:t>fixing/</w:t>
+      </w:r>
+      <w:r>
+        <w:t xml:space="preserve">learning semantics of Alloy is </w:t>
       </w:r>
       <w:r>
         <w:t>beyond the scope of this project.</w:t>
@@ -6683,8 +8605,19 @@
                 <w:szCs w:val="20"/>
                 <w:lang w:val="en-US"/>
               </w:rPr>
-              <w:t xml:space="preserve"> sum;</w:t>
-            </w:r>
+              <w:t xml:space="preserve"> </w:t>
+            </w:r>
+            <w:proofErr w:type="gramStart"/>
+            <w:r>
+              <w:rPr>
+                <w:rFonts w:ascii="Consolas" w:eastAsiaTheme="minorEastAsia" w:hAnsi="Consolas" w:cs="Consolas"/>
+                <w:sz w:val="20"/>
+                <w:szCs w:val="20"/>
+                <w:lang w:val="en-US"/>
+              </w:rPr>
+              <w:t>sum;</w:t>
+            </w:r>
+            <w:proofErr w:type="gramEnd"/>
           </w:p>
           <w:p>
             <w:pPr>
@@ -6716,8 +8649,19 @@
                 <w:szCs w:val="20"/>
                 <w:lang w:val="en-US"/>
               </w:rPr>
-              <w:t xml:space="preserve"> current;</w:t>
-            </w:r>
+              <w:t xml:space="preserve"> </w:t>
+            </w:r>
+            <w:proofErr w:type="gramStart"/>
+            <w:r>
+              <w:rPr>
+                <w:rFonts w:ascii="Consolas" w:eastAsiaTheme="minorEastAsia" w:hAnsi="Consolas" w:cs="Consolas"/>
+                <w:sz w:val="20"/>
+                <w:szCs w:val="20"/>
+                <w:lang w:val="en-US"/>
+              </w:rPr>
+              <w:t>current;</w:t>
+            </w:r>
+            <w:proofErr w:type="gramEnd"/>
           </w:p>
           <w:p>
             <w:pPr>
@@ -6760,8 +8704,19 @@
                 <w:szCs w:val="20"/>
                 <w:lang w:val="en-US"/>
               </w:rPr>
-              <w:t>loop_init{</w:t>
-            </w:r>
+              <w:t>loop_</w:t>
+            </w:r>
+            <w:proofErr w:type="gramStart"/>
+            <w:r>
+              <w:rPr>
+                <w:rFonts w:ascii="Consolas" w:eastAsiaTheme="minorEastAsia" w:hAnsi="Consolas" w:cs="Consolas"/>
+                <w:sz w:val="20"/>
+                <w:szCs w:val="20"/>
+                <w:lang w:val="en-US"/>
+              </w:rPr>
+              <w:t>init{</w:t>
+            </w:r>
+            <w:proofErr w:type="gramEnd"/>
           </w:p>
           <w:p>
             <w:pPr>
@@ -6782,9 +8737,28 @@
                 <w:szCs w:val="20"/>
                 <w:lang w:val="en-US"/>
               </w:rPr>
-              <w:tab/>
-              <w:t>sum = 0;</w:t>
-            </w:r>
+              <w:t xml:space="preserve">      </w:t>
+            </w:r>
+            <w:r>
+              <w:rPr>
+                <w:rFonts w:ascii="Consolas" w:eastAsiaTheme="minorEastAsia" w:hAnsi="Consolas" w:cs="Consolas"/>
+                <w:sz w:val="20"/>
+                <w:szCs w:val="20"/>
+                <w:lang w:val="en-US"/>
+              </w:rPr>
+              <w:t xml:space="preserve">sum = </w:t>
+            </w:r>
+            <w:proofErr w:type="gramStart"/>
+            <w:r>
+              <w:rPr>
+                <w:rFonts w:ascii="Consolas" w:eastAsiaTheme="minorEastAsia" w:hAnsi="Consolas" w:cs="Consolas"/>
+                <w:sz w:val="20"/>
+                <w:szCs w:val="20"/>
+                <w:lang w:val="en-US"/>
+              </w:rPr>
+              <w:t>0;</w:t>
+            </w:r>
+            <w:proofErr w:type="gramEnd"/>
           </w:p>
           <w:p>
             <w:pPr>
@@ -6805,8 +8779,37 @@
                 <w:szCs w:val="20"/>
                 <w:lang w:val="en-US"/>
               </w:rPr>
-              <w:t xml:space="preserve">    current = 4;</w:t>
-            </w:r>
+              <w:t xml:space="preserve">    </w:t>
+            </w:r>
+            <w:r>
+              <w:rPr>
+                <w:rFonts w:ascii="Consolas" w:eastAsiaTheme="minorEastAsia" w:hAnsi="Consolas" w:cs="Consolas"/>
+                <w:sz w:val="20"/>
+                <w:szCs w:val="20"/>
+                <w:lang w:val="en-US"/>
+              </w:rPr>
+              <w:t xml:space="preserve">  </w:t>
+            </w:r>
+            <w:r>
+              <w:rPr>
+                <w:rFonts w:ascii="Consolas" w:eastAsiaTheme="minorEastAsia" w:hAnsi="Consolas" w:cs="Consolas"/>
+                <w:sz w:val="20"/>
+                <w:szCs w:val="20"/>
+                <w:lang w:val="en-US"/>
+              </w:rPr>
+              <w:t xml:space="preserve">current = </w:t>
+            </w:r>
+            <w:proofErr w:type="gramStart"/>
+            <w:r>
+              <w:rPr>
+                <w:rFonts w:ascii="Consolas" w:eastAsiaTheme="minorEastAsia" w:hAnsi="Consolas" w:cs="Consolas"/>
+                <w:sz w:val="20"/>
+                <w:szCs w:val="20"/>
+                <w:lang w:val="en-US"/>
+              </w:rPr>
+              <w:t>4;</w:t>
+            </w:r>
+            <w:proofErr w:type="gramEnd"/>
           </w:p>
           <w:p>
             <w:pPr>
@@ -6842,14 +8845,25 @@
                 <w:lang w:val="en-US"/>
               </w:rPr>
             </w:pPr>
-            <w:r>
-              <w:rPr>
-                <w:rFonts w:ascii="Consolas" w:eastAsiaTheme="minorEastAsia" w:hAnsi="Consolas" w:cs="Consolas"/>
-                <w:sz w:val="20"/>
-                <w:szCs w:val="20"/>
-                <w:lang w:val="en-US"/>
-              </w:rPr>
-              <w:t>loop(current &lt; 5) {</w:t>
+            <w:proofErr w:type="gramStart"/>
+            <w:r>
+              <w:rPr>
+                <w:rFonts w:ascii="Consolas" w:eastAsiaTheme="minorEastAsia" w:hAnsi="Consolas" w:cs="Consolas"/>
+                <w:sz w:val="20"/>
+                <w:szCs w:val="20"/>
+                <w:lang w:val="en-US"/>
+              </w:rPr>
+              <w:t>loop(</w:t>
+            </w:r>
+            <w:proofErr w:type="gramEnd"/>
+            <w:r>
+              <w:rPr>
+                <w:rFonts w:ascii="Consolas" w:eastAsiaTheme="minorEastAsia" w:hAnsi="Consolas" w:cs="Consolas"/>
+                <w:sz w:val="20"/>
+                <w:szCs w:val="20"/>
+                <w:lang w:val="en-US"/>
+              </w:rPr>
+              <w:t>current &lt; 5) {</w:t>
             </w:r>
           </w:p>
           <w:p>
@@ -6871,7 +8885,27 @@
                 <w:szCs w:val="20"/>
                 <w:lang w:val="en-US"/>
               </w:rPr>
-              <w:t>loop_invariant((current &gt;= 0) &amp;&amp; (current &lt; 5) )</w:t>
+              <w:t>loop_</w:t>
+            </w:r>
+            <w:proofErr w:type="gramStart"/>
+            <w:r>
+              <w:rPr>
+                <w:rFonts w:ascii="Consolas" w:eastAsiaTheme="minorEastAsia" w:hAnsi="Consolas" w:cs="Consolas"/>
+                <w:sz w:val="20"/>
+                <w:szCs w:val="20"/>
+                <w:lang w:val="en-US"/>
+              </w:rPr>
+              <w:t>invariant(</w:t>
+            </w:r>
+            <w:proofErr w:type="gramEnd"/>
+            <w:r>
+              <w:rPr>
+                <w:rFonts w:ascii="Consolas" w:eastAsiaTheme="minorEastAsia" w:hAnsi="Consolas" w:cs="Consolas"/>
+                <w:sz w:val="20"/>
+                <w:szCs w:val="20"/>
+                <w:lang w:val="en-US"/>
+              </w:rPr>
+              <w:t>(current &gt;= 0) &amp;&amp; (current &lt; 5) )</w:t>
             </w:r>
           </w:p>
           <w:p>
@@ -6915,8 +8949,19 @@
                 <w:szCs w:val="20"/>
                 <w:lang w:val="en-US"/>
               </w:rPr>
-              <w:t>sum = sum + current;</w:t>
-            </w:r>
+              <w:t xml:space="preserve">sum = sum + </w:t>
+            </w:r>
+            <w:proofErr w:type="gramStart"/>
+            <w:r>
+              <w:rPr>
+                <w:rFonts w:ascii="Consolas" w:eastAsiaTheme="minorEastAsia" w:hAnsi="Consolas" w:cs="Consolas"/>
+                <w:sz w:val="20"/>
+                <w:szCs w:val="20"/>
+                <w:lang w:val="en-US"/>
+              </w:rPr>
+              <w:t>current;</w:t>
+            </w:r>
+            <w:proofErr w:type="gramEnd"/>
           </w:p>
           <w:p>
             <w:pPr>
@@ -6937,8 +8982,19 @@
                 <w:szCs w:val="20"/>
                 <w:lang w:val="en-US"/>
               </w:rPr>
-              <w:t>current = current - 1;</w:t>
-            </w:r>
+              <w:t xml:space="preserve">current = current - </w:t>
+            </w:r>
+            <w:proofErr w:type="gramStart"/>
+            <w:r>
+              <w:rPr>
+                <w:rFonts w:ascii="Consolas" w:eastAsiaTheme="minorEastAsia" w:hAnsi="Consolas" w:cs="Consolas"/>
+                <w:sz w:val="20"/>
+                <w:szCs w:val="20"/>
+                <w:lang w:val="en-US"/>
+              </w:rPr>
+              <w:t>1;</w:t>
+            </w:r>
+            <w:proofErr w:type="gramEnd"/>
           </w:p>
           <w:p>
             <w:pPr>
@@ -6977,7 +9033,27 @@
                 <w:szCs w:val="20"/>
                 <w:lang w:val="en-US"/>
               </w:rPr>
-              <w:t>loop_ensure(sum == 10)</w:t>
+              <w:t>loop_</w:t>
+            </w:r>
+            <w:proofErr w:type="gramStart"/>
+            <w:r>
+              <w:rPr>
+                <w:rFonts w:ascii="Consolas" w:eastAsiaTheme="minorEastAsia" w:hAnsi="Consolas" w:cs="Consolas"/>
+                <w:sz w:val="20"/>
+                <w:szCs w:val="20"/>
+                <w:lang w:val="en-US"/>
+              </w:rPr>
+              <w:t>ensure(</w:t>
+            </w:r>
+            <w:proofErr w:type="gramEnd"/>
+            <w:r>
+              <w:rPr>
+                <w:rFonts w:ascii="Consolas" w:eastAsiaTheme="minorEastAsia" w:hAnsi="Consolas" w:cs="Consolas"/>
+                <w:sz w:val="20"/>
+                <w:szCs w:val="20"/>
+                <w:lang w:val="en-US"/>
+              </w:rPr>
+              <w:t>sum == 10)</w:t>
             </w:r>
           </w:p>
         </w:tc>
@@ -7087,7 +9163,29 @@
                 <w:szCs w:val="20"/>
                 <w:lang w:val="en-US"/>
               </w:rPr>
-              <w:t>pred predForStatement0 [arg2,arg2',arg2'',arg2''':Int,arg1,arg1',arg1'':Int] {</w:t>
+              <w:t>pred predForStatement0 [arg</w:t>
+            </w:r>
+            <w:proofErr w:type="gramStart"/>
+            <w:r>
+              <w:rPr>
+                <w:rFonts w:ascii="Consolas" w:eastAsiaTheme="minorEastAsia" w:hAnsi="Consolas" w:cs="Consolas"/>
+                <w:color w:val="000000"/>
+                <w:sz w:val="20"/>
+                <w:szCs w:val="20"/>
+                <w:lang w:val="en-US"/>
+              </w:rPr>
+              <w:t>2,arg</w:t>
+            </w:r>
+            <w:proofErr w:type="gramEnd"/>
+            <w:r>
+              <w:rPr>
+                <w:rFonts w:ascii="Consolas" w:eastAsiaTheme="minorEastAsia" w:hAnsi="Consolas" w:cs="Consolas"/>
+                <w:color w:val="000000"/>
+                <w:sz w:val="20"/>
+                <w:szCs w:val="20"/>
+                <w:lang w:val="en-US"/>
+              </w:rPr>
+              <w:t>2',arg2'',arg2''':Int,arg1,arg1',arg1'':Int] {</w:t>
             </w:r>
           </w:p>
           <w:p>
@@ -7158,8 +9256,30 @@
                 <w:szCs w:val="20"/>
                 <w:lang w:val="en-US"/>
               </w:rPr>
+              <w:lastRenderedPageBreak/>
               <w:tab/>
-              <w:t xml:space="preserve">( andGate[((arg2'' &gt;= 0) =&gt; True else False), ((arg2'' &lt; 5) =&gt; True else False)] in True )) </w:t>
+            </w:r>
+            <w:proofErr w:type="gramStart"/>
+            <w:r>
+              <w:rPr>
+                <w:rFonts w:ascii="Consolas" w:eastAsiaTheme="minorEastAsia" w:hAnsi="Consolas" w:cs="Consolas"/>
+                <w:color w:val="000000"/>
+                <w:sz w:val="20"/>
+                <w:szCs w:val="20"/>
+                <w:lang w:val="en-US"/>
+              </w:rPr>
+              <w:t>( andGate</w:t>
+            </w:r>
+            <w:proofErr w:type="gramEnd"/>
+            <w:r>
+              <w:rPr>
+                <w:rFonts w:ascii="Consolas" w:eastAsiaTheme="minorEastAsia" w:hAnsi="Consolas" w:cs="Consolas"/>
+                <w:color w:val="000000"/>
+                <w:sz w:val="20"/>
+                <w:szCs w:val="20"/>
+                <w:lang w:val="en-US"/>
+              </w:rPr>
+              <w:t xml:space="preserve">[((arg2'' &gt;= 0) =&gt; True else False), ((arg2'' &lt; 5) =&gt; True else False)] in True )) </w:t>
             </w:r>
           </w:p>
           <w:p>
@@ -7196,7 +9316,28 @@
                 <w:lang w:val="en-US"/>
               </w:rPr>
               <w:tab/>
-              <w:t>(( andGate[((arg2 &gt;= 0) =&gt; True else False), ((arg2 &lt; 5) =&gt; True else False)] in True )</w:t>
+            </w:r>
+            <w:proofErr w:type="gramStart"/>
+            <w:r>
+              <w:rPr>
+                <w:rFonts w:ascii="Consolas" w:eastAsiaTheme="minorEastAsia" w:hAnsi="Consolas" w:cs="Consolas"/>
+                <w:color w:val="000000"/>
+                <w:sz w:val="20"/>
+                <w:szCs w:val="20"/>
+                <w:lang w:val="en-US"/>
+              </w:rPr>
+              <w:t>(( andGate</w:t>
+            </w:r>
+            <w:proofErr w:type="gramEnd"/>
+            <w:r>
+              <w:rPr>
+                <w:rFonts w:ascii="Consolas" w:eastAsiaTheme="minorEastAsia" w:hAnsi="Consolas" w:cs="Consolas"/>
+                <w:color w:val="000000"/>
+                <w:sz w:val="20"/>
+                <w:szCs w:val="20"/>
+                <w:lang w:val="en-US"/>
+              </w:rPr>
+              <w:t>[((arg2 &gt;= 0) =&gt; True else False), ((arg2 &lt; 5) =&gt; True else False)] in True )</w:t>
             </w:r>
           </w:p>
           <w:p>
@@ -7220,7 +9361,29 @@
                 <w:lang w:val="en-US"/>
               </w:rPr>
               <w:tab/>
-              <w:t xml:space="preserve"> and( ((arg2 &lt; 5) =&gt; True else False) in True ))</w:t>
+              <w:t xml:space="preserve"> </w:t>
+            </w:r>
+            <w:proofErr w:type="gramStart"/>
+            <w:r>
+              <w:rPr>
+                <w:rFonts w:ascii="Consolas" w:eastAsiaTheme="minorEastAsia" w:hAnsi="Consolas" w:cs="Consolas"/>
+                <w:color w:val="000000"/>
+                <w:sz w:val="20"/>
+                <w:szCs w:val="20"/>
+                <w:lang w:val="en-US"/>
+              </w:rPr>
+              <w:t>and( (</w:t>
+            </w:r>
+            <w:proofErr w:type="gramEnd"/>
+            <w:r>
+              <w:rPr>
+                <w:rFonts w:ascii="Consolas" w:eastAsiaTheme="minorEastAsia" w:hAnsi="Consolas" w:cs="Consolas"/>
+                <w:color w:val="000000"/>
+                <w:sz w:val="20"/>
+                <w:szCs w:val="20"/>
+                <w:lang w:val="en-US"/>
+              </w:rPr>
+              <w:t>(arg2 &lt; 5) =&gt; True else False) in True ))</w:t>
             </w:r>
           </w:p>
           <w:p>
@@ -7268,7 +9431,29 @@
                 <w:lang w:val="en-US"/>
               </w:rPr>
               <w:tab/>
-              <w:t>((True) in True) and arg1''=arg1.add[arg2] and arg2'''=arg2.sub[1]</w:t>
+              <w:t>((True) in True) and arg1''=arg1.add[arg2] and arg2'''=</w:t>
+            </w:r>
+            <w:proofErr w:type="gramStart"/>
+            <w:r>
+              <w:rPr>
+                <w:rFonts w:ascii="Consolas" w:eastAsiaTheme="minorEastAsia" w:hAnsi="Consolas" w:cs="Consolas"/>
+                <w:color w:val="000000"/>
+                <w:sz w:val="20"/>
+                <w:szCs w:val="20"/>
+                <w:lang w:val="en-US"/>
+              </w:rPr>
+              <w:t>arg2.sub[</w:t>
+            </w:r>
+            <w:proofErr w:type="gramEnd"/>
+            <w:r>
+              <w:rPr>
+                <w:rFonts w:ascii="Consolas" w:eastAsiaTheme="minorEastAsia" w:hAnsi="Consolas" w:cs="Consolas"/>
+                <w:color w:val="000000"/>
+                <w:sz w:val="20"/>
+                <w:szCs w:val="20"/>
+                <w:lang w:val="en-US"/>
+              </w:rPr>
+              <w:t>1]</w:t>
             </w:r>
           </w:p>
           <w:p>
@@ -7316,7 +9501,29 @@
                 <w:lang w:val="en-US"/>
               </w:rPr>
               <w:tab/>
-              <w:t>(andGate[((arg2''' &gt;= 0) =&gt; True else False), ((arg2''' &lt; 5) =&gt; True else False)] in True and  ( arg2''' &gt;= 0 ) and ( arg2 &gt; arg2'''))</w:t>
+              <w:t>(</w:t>
+            </w:r>
+            <w:proofErr w:type="gramStart"/>
+            <w:r>
+              <w:rPr>
+                <w:rFonts w:ascii="Consolas" w:eastAsiaTheme="minorEastAsia" w:hAnsi="Consolas" w:cs="Consolas"/>
+                <w:color w:val="000000"/>
+                <w:sz w:val="20"/>
+                <w:szCs w:val="20"/>
+                <w:lang w:val="en-US"/>
+              </w:rPr>
+              <w:t>andGate[</w:t>
+            </w:r>
+            <w:proofErr w:type="gramEnd"/>
+            <w:r>
+              <w:rPr>
+                <w:rFonts w:ascii="Consolas" w:eastAsiaTheme="minorEastAsia" w:hAnsi="Consolas" w:cs="Consolas"/>
+                <w:color w:val="000000"/>
+                <w:sz w:val="20"/>
+                <w:szCs w:val="20"/>
+                <w:lang w:val="en-US"/>
+              </w:rPr>
+              <w:t>((arg2''' &gt;= 0) =&gt; True else False), ((arg2''' &lt; 5) =&gt; True else False)] in True and  ( arg2''' &gt;= 0 ) and ( arg2 &gt; arg2'''))</w:t>
             </w:r>
           </w:p>
           <w:p>
@@ -7353,7 +9560,28 @@
                 <w:lang w:val="en-US"/>
               </w:rPr>
               <w:tab/>
-              <w:t>(( andGate[((arg2 &gt;= 0) =&gt; True else False), ((arg2 &lt; 5) =&gt; True else False)] in True ) and not(( ((arg2 &lt; 5) =&gt; True else False) in True ))</w:t>
+            </w:r>
+            <w:proofErr w:type="gramStart"/>
+            <w:r>
+              <w:rPr>
+                <w:rFonts w:ascii="Consolas" w:eastAsiaTheme="minorEastAsia" w:hAnsi="Consolas" w:cs="Consolas"/>
+                <w:color w:val="000000"/>
+                <w:sz w:val="20"/>
+                <w:szCs w:val="20"/>
+                <w:lang w:val="en-US"/>
+              </w:rPr>
+              <w:t>(( andGate</w:t>
+            </w:r>
+            <w:proofErr w:type="gramEnd"/>
+            <w:r>
+              <w:rPr>
+                <w:rFonts w:ascii="Consolas" w:eastAsiaTheme="minorEastAsia" w:hAnsi="Consolas" w:cs="Consolas"/>
+                <w:color w:val="000000"/>
+                <w:sz w:val="20"/>
+                <w:szCs w:val="20"/>
+                <w:lang w:val="en-US"/>
+              </w:rPr>
+              <w:t>[((arg2 &gt;= 0) =&gt; True else False), ((arg2 &lt; 5) =&gt; True else False)] in True ) and not(( ((arg2 &lt; 5) =&gt; True else False) in True ))</w:t>
             </w:r>
           </w:p>
           <w:p>
@@ -7645,8 +9873,19 @@
                 <w:szCs w:val="20"/>
                 <w:lang w:val="en-US"/>
               </w:rPr>
-              <w:t xml:space="preserve"> sum;</w:t>
-            </w:r>
+              <w:t xml:space="preserve"> </w:t>
+            </w:r>
+            <w:proofErr w:type="gramStart"/>
+            <w:r>
+              <w:rPr>
+                <w:rFonts w:ascii="Consolas" w:eastAsiaTheme="minorEastAsia" w:hAnsi="Consolas" w:cs="Consolas"/>
+                <w:sz w:val="20"/>
+                <w:szCs w:val="20"/>
+                <w:lang w:val="en-US"/>
+              </w:rPr>
+              <w:t>sum;</w:t>
+            </w:r>
+            <w:proofErr w:type="gramEnd"/>
           </w:p>
           <w:p>
             <w:pPr>
@@ -7678,8 +9917,19 @@
                 <w:szCs w:val="20"/>
                 <w:lang w:val="en-US"/>
               </w:rPr>
-              <w:t xml:space="preserve"> current;</w:t>
-            </w:r>
+              <w:t xml:space="preserve"> </w:t>
+            </w:r>
+            <w:proofErr w:type="gramStart"/>
+            <w:r>
+              <w:rPr>
+                <w:rFonts w:ascii="Consolas" w:eastAsiaTheme="minorEastAsia" w:hAnsi="Consolas" w:cs="Consolas"/>
+                <w:sz w:val="20"/>
+                <w:szCs w:val="20"/>
+                <w:lang w:val="en-US"/>
+              </w:rPr>
+              <w:t>current;</w:t>
+            </w:r>
+            <w:proofErr w:type="gramEnd"/>
           </w:p>
           <w:p>
             <w:pPr>
@@ -7722,8 +9972,19 @@
                 <w:szCs w:val="20"/>
                 <w:lang w:val="en-US"/>
               </w:rPr>
-              <w:t>loop_init{</w:t>
-            </w:r>
+              <w:t>loop_</w:t>
+            </w:r>
+            <w:proofErr w:type="gramStart"/>
+            <w:r>
+              <w:rPr>
+                <w:rFonts w:ascii="Consolas" w:eastAsiaTheme="minorEastAsia" w:hAnsi="Consolas" w:cs="Consolas"/>
+                <w:sz w:val="20"/>
+                <w:szCs w:val="20"/>
+                <w:lang w:val="en-US"/>
+              </w:rPr>
+              <w:t>init{</w:t>
+            </w:r>
+            <w:proofErr w:type="gramEnd"/>
           </w:p>
           <w:p>
             <w:pPr>
@@ -7744,9 +10005,28 @@
                 <w:szCs w:val="20"/>
                 <w:lang w:val="en-US"/>
               </w:rPr>
-              <w:tab/>
-              <w:t>sum = 0;</w:t>
-            </w:r>
+              <w:t xml:space="preserve">    </w:t>
+            </w:r>
+            <w:r>
+              <w:rPr>
+                <w:rFonts w:ascii="Consolas" w:eastAsiaTheme="minorEastAsia" w:hAnsi="Consolas" w:cs="Consolas"/>
+                <w:sz w:val="20"/>
+                <w:szCs w:val="20"/>
+                <w:lang w:val="en-US"/>
+              </w:rPr>
+              <w:t xml:space="preserve">sum = </w:t>
+            </w:r>
+            <w:proofErr w:type="gramStart"/>
+            <w:r>
+              <w:rPr>
+                <w:rFonts w:ascii="Consolas" w:eastAsiaTheme="minorEastAsia" w:hAnsi="Consolas" w:cs="Consolas"/>
+                <w:sz w:val="20"/>
+                <w:szCs w:val="20"/>
+                <w:lang w:val="en-US"/>
+              </w:rPr>
+              <w:t>0;</w:t>
+            </w:r>
+            <w:proofErr w:type="gramEnd"/>
           </w:p>
           <w:p>
             <w:pPr>
@@ -7767,8 +10047,19 @@
                 <w:szCs w:val="20"/>
                 <w:lang w:val="en-US"/>
               </w:rPr>
-              <w:t xml:space="preserve">    current = 4;</w:t>
-            </w:r>
+              <w:t xml:space="preserve">    current = </w:t>
+            </w:r>
+            <w:proofErr w:type="gramStart"/>
+            <w:r>
+              <w:rPr>
+                <w:rFonts w:ascii="Consolas" w:eastAsiaTheme="minorEastAsia" w:hAnsi="Consolas" w:cs="Consolas"/>
+                <w:sz w:val="20"/>
+                <w:szCs w:val="20"/>
+                <w:lang w:val="en-US"/>
+              </w:rPr>
+              <w:t>4;</w:t>
+            </w:r>
+            <w:proofErr w:type="gramEnd"/>
           </w:p>
           <w:p>
             <w:pPr>
@@ -7804,14 +10095,25 @@
                 <w:lang w:val="en-US"/>
               </w:rPr>
             </w:pPr>
-            <w:r>
-              <w:rPr>
-                <w:rFonts w:ascii="Consolas" w:eastAsiaTheme="minorEastAsia" w:hAnsi="Consolas" w:cs="Consolas"/>
-                <w:sz w:val="20"/>
-                <w:szCs w:val="20"/>
-                <w:lang w:val="en-US"/>
-              </w:rPr>
-              <w:t>loop(current &lt; 5) {</w:t>
+            <w:proofErr w:type="gramStart"/>
+            <w:r>
+              <w:rPr>
+                <w:rFonts w:ascii="Consolas" w:eastAsiaTheme="minorEastAsia" w:hAnsi="Consolas" w:cs="Consolas"/>
+                <w:sz w:val="20"/>
+                <w:szCs w:val="20"/>
+                <w:lang w:val="en-US"/>
+              </w:rPr>
+              <w:t>loop(</w:t>
+            </w:r>
+            <w:proofErr w:type="gramEnd"/>
+            <w:r>
+              <w:rPr>
+                <w:rFonts w:ascii="Consolas" w:eastAsiaTheme="minorEastAsia" w:hAnsi="Consolas" w:cs="Consolas"/>
+                <w:sz w:val="20"/>
+                <w:szCs w:val="20"/>
+                <w:lang w:val="en-US"/>
+              </w:rPr>
+              <w:t>current &lt; 5) {</w:t>
             </w:r>
           </w:p>
           <w:p>
@@ -7833,7 +10135,27 @@
                 <w:szCs w:val="20"/>
                 <w:lang w:val="en-US"/>
               </w:rPr>
-              <w:t>loop_invariant((current &gt;= 0) &amp;&amp; (current &lt; 5) )</w:t>
+              <w:t>loop_</w:t>
+            </w:r>
+            <w:proofErr w:type="gramStart"/>
+            <w:r>
+              <w:rPr>
+                <w:rFonts w:ascii="Consolas" w:eastAsiaTheme="minorEastAsia" w:hAnsi="Consolas" w:cs="Consolas"/>
+                <w:sz w:val="20"/>
+                <w:szCs w:val="20"/>
+                <w:lang w:val="en-US"/>
+              </w:rPr>
+              <w:t>invariant(</w:t>
+            </w:r>
+            <w:proofErr w:type="gramEnd"/>
+            <w:r>
+              <w:rPr>
+                <w:rFonts w:ascii="Consolas" w:eastAsiaTheme="minorEastAsia" w:hAnsi="Consolas" w:cs="Consolas"/>
+                <w:sz w:val="20"/>
+                <w:szCs w:val="20"/>
+                <w:lang w:val="en-US"/>
+              </w:rPr>
+              <w:t>(current &gt;= 0) &amp;&amp; (current &lt; 5) )</w:t>
             </w:r>
           </w:p>
           <w:p>
@@ -7877,8 +10199,19 @@
                 <w:szCs w:val="20"/>
                 <w:lang w:val="en-US"/>
               </w:rPr>
-              <w:t>sum = sum - current;</w:t>
-            </w:r>
+              <w:t xml:space="preserve">sum = sum - </w:t>
+            </w:r>
+            <w:proofErr w:type="gramStart"/>
+            <w:r>
+              <w:rPr>
+                <w:rFonts w:ascii="Consolas" w:eastAsiaTheme="minorEastAsia" w:hAnsi="Consolas" w:cs="Consolas"/>
+                <w:sz w:val="20"/>
+                <w:szCs w:val="20"/>
+                <w:lang w:val="en-US"/>
+              </w:rPr>
+              <w:t>current;</w:t>
+            </w:r>
+            <w:proofErr w:type="gramEnd"/>
           </w:p>
           <w:p>
             <w:pPr>
@@ -7899,8 +10232,19 @@
                 <w:szCs w:val="20"/>
                 <w:lang w:val="en-US"/>
               </w:rPr>
-              <w:t>current = current - 1;</w:t>
-            </w:r>
+              <w:t xml:space="preserve">current = current - </w:t>
+            </w:r>
+            <w:proofErr w:type="gramStart"/>
+            <w:r>
+              <w:rPr>
+                <w:rFonts w:ascii="Consolas" w:eastAsiaTheme="minorEastAsia" w:hAnsi="Consolas" w:cs="Consolas"/>
+                <w:sz w:val="20"/>
+                <w:szCs w:val="20"/>
+                <w:lang w:val="en-US"/>
+              </w:rPr>
+              <w:t>1;</w:t>
+            </w:r>
+            <w:proofErr w:type="gramEnd"/>
           </w:p>
           <w:p>
             <w:pPr>
@@ -7939,7 +10283,27 @@
                 <w:szCs w:val="20"/>
                 <w:lang w:val="en-US"/>
               </w:rPr>
-              <w:t>loop_ensure(sum == 10)</w:t>
+              <w:t>loop_</w:t>
+            </w:r>
+            <w:proofErr w:type="gramStart"/>
+            <w:r>
+              <w:rPr>
+                <w:rFonts w:ascii="Consolas" w:eastAsiaTheme="minorEastAsia" w:hAnsi="Consolas" w:cs="Consolas"/>
+                <w:sz w:val="20"/>
+                <w:szCs w:val="20"/>
+                <w:lang w:val="en-US"/>
+              </w:rPr>
+              <w:t>ensure(</w:t>
+            </w:r>
+            <w:proofErr w:type="gramEnd"/>
+            <w:r>
+              <w:rPr>
+                <w:rFonts w:ascii="Consolas" w:eastAsiaTheme="minorEastAsia" w:hAnsi="Consolas" w:cs="Consolas"/>
+                <w:sz w:val="20"/>
+                <w:szCs w:val="20"/>
+                <w:lang w:val="en-US"/>
+              </w:rPr>
+              <w:t>sum == 10)</w:t>
             </w:r>
           </w:p>
         </w:tc>
@@ -8036,7 +10400,25 @@
                 <w:bCs/>
                 <w:color w:val="2F5496" w:themeColor="accent1" w:themeShade="BF"/>
               </w:rPr>
-              <w:t>pred predForStatement0 [arg2,arg2',arg2'':Int,arg1,arg1',arg1'':Int] {</w:t>
+              <w:t>pred predForStatement0 [arg</w:t>
+            </w:r>
+            <w:proofErr w:type="gramStart"/>
+            <w:r>
+              <w:rPr>
+                <w:b/>
+                <w:bCs/>
+                <w:color w:val="2F5496" w:themeColor="accent1" w:themeShade="BF"/>
+              </w:rPr>
+              <w:t>2,arg</w:t>
+            </w:r>
+            <w:proofErr w:type="gramEnd"/>
+            <w:r>
+              <w:rPr>
+                <w:b/>
+                <w:bCs/>
+                <w:color w:val="2F5496" w:themeColor="accent1" w:themeShade="BF"/>
+              </w:rPr>
+              <w:t>2',arg2'':Int,arg1,arg1',arg1'':Int] {</w:t>
             </w:r>
           </w:p>
           <w:p>
@@ -8071,6 +10453,7 @@
                 <w:bCs/>
                 <w:color w:val="2F5496" w:themeColor="accent1" w:themeShade="BF"/>
               </w:rPr>
+              <w:lastRenderedPageBreak/>
               <w:tab/>
               <w:t xml:space="preserve">=&gt; </w:t>
             </w:r>
@@ -8090,7 +10473,24 @@
                 <w:color w:val="2F5496" w:themeColor="accent1" w:themeShade="BF"/>
               </w:rPr>
               <w:tab/>
-              <w:t xml:space="preserve">( andGate[((arg2' &gt;= 0) =&gt; True else False), ((arg2' &lt; 5) =&gt; True else False)] in True )) </w:t>
+            </w:r>
+            <w:proofErr w:type="gramStart"/>
+            <w:r>
+              <w:rPr>
+                <w:b/>
+                <w:bCs/>
+                <w:color w:val="2F5496" w:themeColor="accent1" w:themeShade="BF"/>
+              </w:rPr>
+              <w:t>( andGate</w:t>
+            </w:r>
+            <w:proofErr w:type="gramEnd"/>
+            <w:r>
+              <w:rPr>
+                <w:b/>
+                <w:bCs/>
+                <w:color w:val="2F5496" w:themeColor="accent1" w:themeShade="BF"/>
+              </w:rPr>
+              <w:t xml:space="preserve">[((arg2' &gt;= 0) =&gt; True else False), ((arg2' &lt; 5) =&gt; True else False)] in True )) </w:t>
             </w:r>
           </w:p>
           <w:p>
@@ -8117,7 +10517,24 @@
                 <w:color w:val="2F5496" w:themeColor="accent1" w:themeShade="BF"/>
               </w:rPr>
               <w:tab/>
-              <w:t>(( andGate[((arg2 &gt;= 0) =&gt; True else False), ((arg2 &lt; 5) =&gt; True else False)] in True )</w:t>
+            </w:r>
+            <w:proofErr w:type="gramStart"/>
+            <w:r>
+              <w:rPr>
+                <w:b/>
+                <w:bCs/>
+                <w:color w:val="2F5496" w:themeColor="accent1" w:themeShade="BF"/>
+              </w:rPr>
+              <w:t>(( andGate</w:t>
+            </w:r>
+            <w:proofErr w:type="gramEnd"/>
+            <w:r>
+              <w:rPr>
+                <w:b/>
+                <w:bCs/>
+                <w:color w:val="2F5496" w:themeColor="accent1" w:themeShade="BF"/>
+              </w:rPr>
+              <w:t>[((arg2 &gt;= 0) =&gt; True else False), ((arg2 &lt; 5) =&gt; True else False)] in True )</w:t>
             </w:r>
           </w:p>
           <w:p>
@@ -8135,7 +10552,25 @@
                 <w:color w:val="2F5496" w:themeColor="accent1" w:themeShade="BF"/>
               </w:rPr>
               <w:tab/>
-              <w:t xml:space="preserve"> and( ((arg2 &lt; 5) =&gt; True else False) in True ))</w:t>
+              <w:t xml:space="preserve"> </w:t>
+            </w:r>
+            <w:proofErr w:type="gramStart"/>
+            <w:r>
+              <w:rPr>
+                <w:b/>
+                <w:bCs/>
+                <w:color w:val="2F5496" w:themeColor="accent1" w:themeShade="BF"/>
+              </w:rPr>
+              <w:t>and( (</w:t>
+            </w:r>
+            <w:proofErr w:type="gramEnd"/>
+            <w:r>
+              <w:rPr>
+                <w:b/>
+                <w:bCs/>
+                <w:color w:val="2F5496" w:themeColor="accent1" w:themeShade="BF"/>
+              </w:rPr>
+              <w:t>(arg2 &lt; 5) =&gt; True else False) in True ))</w:t>
             </w:r>
           </w:p>
           <w:p>
@@ -8171,7 +10606,25 @@
                 <w:color w:val="2F5496" w:themeColor="accent1" w:themeShade="BF"/>
               </w:rPr>
               <w:tab/>
-              <w:t>((True) in True) and arg2''=arg2.sub[1] and arg1''=arg1.sub[arg2]</w:t>
+              <w:t>((True) in True) and arg2''=</w:t>
+            </w:r>
+            <w:proofErr w:type="gramStart"/>
+            <w:r>
+              <w:rPr>
+                <w:b/>
+                <w:bCs/>
+                <w:color w:val="2F5496" w:themeColor="accent1" w:themeShade="BF"/>
+              </w:rPr>
+              <w:t>arg2.sub[</w:t>
+            </w:r>
+            <w:proofErr w:type="gramEnd"/>
+            <w:r>
+              <w:rPr>
+                <w:b/>
+                <w:bCs/>
+                <w:color w:val="2F5496" w:themeColor="accent1" w:themeShade="BF"/>
+              </w:rPr>
+              <w:t>1] and arg1''=arg1.sub[arg2]</w:t>
             </w:r>
           </w:p>
           <w:p>
@@ -8207,7 +10660,25 @@
                 <w:color w:val="2F5496" w:themeColor="accent1" w:themeShade="BF"/>
               </w:rPr>
               <w:tab/>
-              <w:t>(andGate[((arg2'' &gt;= 0) =&gt; True else False), ((arg2'' &lt; 5) =&gt; True else False)] in True and  ( arg2'' &gt;= 0 ) and ( arg2 &gt; arg2''))</w:t>
+              <w:t>(</w:t>
+            </w:r>
+            <w:proofErr w:type="gramStart"/>
+            <w:r>
+              <w:rPr>
+                <w:b/>
+                <w:bCs/>
+                <w:color w:val="2F5496" w:themeColor="accent1" w:themeShade="BF"/>
+              </w:rPr>
+              <w:t>andGate[</w:t>
+            </w:r>
+            <w:proofErr w:type="gramEnd"/>
+            <w:r>
+              <w:rPr>
+                <w:b/>
+                <w:bCs/>
+                <w:color w:val="2F5496" w:themeColor="accent1" w:themeShade="BF"/>
+              </w:rPr>
+              <w:t>((arg2'' &gt;= 0) =&gt; True else False), ((arg2'' &lt; 5) =&gt; True else False)] in True and  ( arg2'' &gt;= 0 ) and ( arg2 &gt; arg2''))</w:t>
             </w:r>
           </w:p>
           <w:p>
@@ -8234,7 +10705,24 @@
                 <w:color w:val="2F5496" w:themeColor="accent1" w:themeShade="BF"/>
               </w:rPr>
               <w:tab/>
-              <w:t>(( andGate[((arg2 &gt;= 0) =&gt; True else False), ((arg2 &lt; 5) =&gt; True else False)] in True ) and not(( ((arg2 &lt; 5) =&gt; True else False) in True ))</w:t>
+            </w:r>
+            <w:proofErr w:type="gramStart"/>
+            <w:r>
+              <w:rPr>
+                <w:b/>
+                <w:bCs/>
+                <w:color w:val="2F5496" w:themeColor="accent1" w:themeShade="BF"/>
+              </w:rPr>
+              <w:t>(( andGate</w:t>
+            </w:r>
+            <w:proofErr w:type="gramEnd"/>
+            <w:r>
+              <w:rPr>
+                <w:b/>
+                <w:bCs/>
+                <w:color w:val="2F5496" w:themeColor="accent1" w:themeShade="BF"/>
+              </w:rPr>
+              <w:t>[((arg2 &gt;= 0) =&gt; True else False), ((arg2 &lt; 5) =&gt; True else False)] in True ) and not(( ((arg2 &lt; 5) =&gt; True else False) in True ))</w:t>
             </w:r>
           </w:p>
           <w:p>
@@ -8355,7 +10843,6 @@
                 <w:bCs/>
                 <w:color w:val="2F5496" w:themeColor="accent1" w:themeShade="BF"/>
               </w:rPr>
-              <w:lastRenderedPageBreak/>
               <w:tab/>
               <w:t xml:space="preserve"> { all arg2:Int,arg1:Int | some arg2':Int,arg2'':Int,arg1':Int,arg1'':Int | ((True) in True)  =&gt; predForStatement0[arg2,arg2',arg2'',arg1,arg1',arg1''] }</w:t>
             </w:r>
@@ -8446,7 +10933,40 @@
         <w:t>can</w:t>
       </w:r>
       <w:r>
-        <w:t xml:space="preserve"> generate code that can be compiled by the Alloy Analyzer. Unfortunately, as mentioned earlier that Alloy Analyzer fails to find a counterexample for logically incorrect code (Figure 16). This might mean there is a semantic issue in generated output, however the generated code is syntactically correct and compiles in Alloy Analyzer.</w:t>
+        <w:t xml:space="preserve"> generate code that can be compiled by the Alloy Analyzer. Unfortunately, as mentioned earlier that Alloy Analyzer fails to find a counterexample for logically incorrect code (Figure 16). This might mean there is a semantic issue in generated output, however </w:t>
+      </w:r>
+      <w:r>
+        <w:t xml:space="preserve">we believe that </w:t>
+      </w:r>
+      <w:r>
+        <w:t>th</w:t>
+      </w:r>
+      <w:r>
+        <w:t>e</w:t>
+      </w:r>
+      <w:r>
+        <w:t xml:space="preserve"> generated code is syntactically</w:t>
+      </w:r>
+      <w:r>
+        <w:t xml:space="preserve"> and semantically</w:t>
+      </w:r>
+      <w:r>
+        <w:t xml:space="preserve"> correct</w:t>
+      </w:r>
+      <w:r>
+        <w:t xml:space="preserve"> based on the Alloy specification</w:t>
+      </w:r>
+      <w:r>
+        <w:t>.</w:t>
+      </w:r>
+      <w:r>
+        <w:t xml:space="preserve"> The reason for this is because we noted a logical inconsistency with Alloy</w:t>
+      </w:r>
+      <w:r>
+        <w:t xml:space="preserve"> which is explained in the Limitations section of this documentation</w:t>
+      </w:r>
+      <w:r>
+        <w:t xml:space="preserve">. </w:t>
       </w:r>
     </w:p>
     <w:p/>
@@ -8533,7 +11053,19 @@
         <w:t xml:space="preserve">We leave </w:t>
       </w:r>
       <w:r>
-        <w:t xml:space="preserve">examining the details of the output code to the reader. Upon our examinations we believe that the predicate should be valid thus the output should be valid as well. Ultimately, the conversion should be semantics-preserving, ignoring the semantic error we believe that exists in the output code.  </w:t>
+        <w:t>examining the details of the output code to the reader. Upon our examinations we believe that the predicate should be valid thus the output should be valid as well. Ultimately, the conversion should be semantics-preserving, ignoring the error</w:t>
+      </w:r>
+      <w:r>
+        <w:t xml:space="preserve"> that</w:t>
+      </w:r>
+      <w:r>
+        <w:t xml:space="preserve"> we believe exists in</w:t>
+      </w:r>
+      <w:r>
+        <w:t xml:space="preserve"> Alloy</w:t>
+      </w:r>
+      <w:r>
+        <w:t xml:space="preserve">.  </w:t>
       </w:r>
     </w:p>
     <w:p/>
@@ -8578,7 +11110,13 @@
         <w:t>We are also aware of an issue that using existential operator (some) might cause a counterexample to be found</w:t>
       </w:r>
       <w:r>
-        <w:t>. For instance, output generated from the below code would cause Alloy to find a counter example, which might mean that there is a semantic error in the way we generate output. However, we will not be fixing it now due to time constraints.</w:t>
+        <w:t>. For instance, output generated from the below code would cause Alloy to find a counter example, which might mean that there is a semantic error in the way we generate output. However, we will not be fixing it now due to time constraints</w:t>
+      </w:r>
+      <w:r>
+        <w:t xml:space="preserve"> and Alloy documentation limitation regarding lists</w:t>
+      </w:r>
+      <w:r>
+        <w:t>.</w:t>
       </w:r>
     </w:p>
     <w:p/>
@@ -8614,6 +11152,7 @@
                 <w:lang w:val="en-US"/>
               </w:rPr>
             </w:pPr>
+            <w:proofErr w:type="gramStart"/>
             <w:r>
               <w:rPr>
                 <w:rFonts w:ascii="Consolas" w:eastAsiaTheme="minorEastAsia" w:hAnsi="Consolas" w:cs="Consolas"/>
@@ -8632,7 +11171,17 @@
                 <w:szCs w:val="20"/>
                 <w:lang w:val="en-US"/>
               </w:rPr>
-              <w:t>[] x;</w:t>
+              <w:t>[</w:t>
+            </w:r>
+            <w:proofErr w:type="gramEnd"/>
+            <w:r>
+              <w:rPr>
+                <w:rFonts w:ascii="Consolas" w:eastAsiaTheme="minorEastAsia" w:hAnsi="Consolas" w:cs="Consolas"/>
+                <w:sz w:val="20"/>
+                <w:szCs w:val="20"/>
+                <w:lang w:val="en-US"/>
+              </w:rPr>
+              <w:t>] x;</w:t>
             </w:r>
           </w:p>
           <w:p>
@@ -8647,14 +11196,25 @@
                 <w:lang w:val="en-US"/>
               </w:rPr>
             </w:pPr>
-            <w:r>
-              <w:rPr>
-                <w:rFonts w:ascii="Consolas" w:eastAsiaTheme="minorEastAsia" w:hAnsi="Consolas" w:cs="Consolas"/>
-                <w:sz w:val="20"/>
-                <w:szCs w:val="20"/>
-                <w:lang w:val="en-US"/>
-              </w:rPr>
-              <w:t>x.add(1);</w:t>
+            <w:proofErr w:type="gramStart"/>
+            <w:r>
+              <w:rPr>
+                <w:rFonts w:ascii="Consolas" w:eastAsiaTheme="minorEastAsia" w:hAnsi="Consolas" w:cs="Consolas"/>
+                <w:sz w:val="20"/>
+                <w:szCs w:val="20"/>
+                <w:lang w:val="en-US"/>
+              </w:rPr>
+              <w:t>x.add(</w:t>
+            </w:r>
+            <w:proofErr w:type="gramEnd"/>
+            <w:r>
+              <w:rPr>
+                <w:rFonts w:ascii="Consolas" w:eastAsiaTheme="minorEastAsia" w:hAnsi="Consolas" w:cs="Consolas"/>
+                <w:sz w:val="20"/>
+                <w:szCs w:val="20"/>
+                <w:lang w:val="en-US"/>
+              </w:rPr>
+              <w:t>1);</w:t>
             </w:r>
           </w:p>
           <w:p>
@@ -8669,14 +11229,25 @@
                 <w:lang w:val="en-US"/>
               </w:rPr>
             </w:pPr>
-            <w:r>
-              <w:rPr>
-                <w:rFonts w:ascii="Consolas" w:eastAsiaTheme="minorEastAsia" w:hAnsi="Consolas" w:cs="Consolas"/>
-                <w:sz w:val="20"/>
-                <w:szCs w:val="20"/>
-                <w:lang w:val="en-US"/>
-              </w:rPr>
-              <w:t>x.add(2);</w:t>
+            <w:proofErr w:type="gramStart"/>
+            <w:r>
+              <w:rPr>
+                <w:rFonts w:ascii="Consolas" w:eastAsiaTheme="minorEastAsia" w:hAnsi="Consolas" w:cs="Consolas"/>
+                <w:sz w:val="20"/>
+                <w:szCs w:val="20"/>
+                <w:lang w:val="en-US"/>
+              </w:rPr>
+              <w:t>x.add(</w:t>
+            </w:r>
+            <w:proofErr w:type="gramEnd"/>
+            <w:r>
+              <w:rPr>
+                <w:rFonts w:ascii="Consolas" w:eastAsiaTheme="minorEastAsia" w:hAnsi="Consolas" w:cs="Consolas"/>
+                <w:sz w:val="20"/>
+                <w:szCs w:val="20"/>
+                <w:lang w:val="en-US"/>
+              </w:rPr>
+              <w:t>2);</w:t>
             </w:r>
           </w:p>
           <w:p>
@@ -8691,14 +11262,25 @@
                 <w:lang w:val="en-US"/>
               </w:rPr>
             </w:pPr>
-            <w:r>
-              <w:rPr>
-                <w:rFonts w:ascii="Consolas" w:eastAsiaTheme="minorEastAsia" w:hAnsi="Consolas" w:cs="Consolas"/>
-                <w:sz w:val="20"/>
-                <w:szCs w:val="20"/>
-                <w:lang w:val="en-US"/>
-              </w:rPr>
-              <w:t>x.add(3);</w:t>
+            <w:proofErr w:type="gramStart"/>
+            <w:r>
+              <w:rPr>
+                <w:rFonts w:ascii="Consolas" w:eastAsiaTheme="minorEastAsia" w:hAnsi="Consolas" w:cs="Consolas"/>
+                <w:sz w:val="20"/>
+                <w:szCs w:val="20"/>
+                <w:lang w:val="en-US"/>
+              </w:rPr>
+              <w:t>x.add(</w:t>
+            </w:r>
+            <w:proofErr w:type="gramEnd"/>
+            <w:r>
+              <w:rPr>
+                <w:rFonts w:ascii="Consolas" w:eastAsiaTheme="minorEastAsia" w:hAnsi="Consolas" w:cs="Consolas"/>
+                <w:sz w:val="20"/>
+                <w:szCs w:val="20"/>
+                <w:lang w:val="en-US"/>
+              </w:rPr>
+              <w:t>3);</w:t>
             </w:r>
           </w:p>
           <w:p>
@@ -8731,8 +11313,19 @@
                 <w:szCs w:val="20"/>
                 <w:lang w:val="en-US"/>
               </w:rPr>
-              <w:t xml:space="preserve"> y;</w:t>
-            </w:r>
+              <w:t xml:space="preserve"> </w:t>
+            </w:r>
+            <w:proofErr w:type="gramStart"/>
+            <w:r>
+              <w:rPr>
+                <w:rFonts w:ascii="Consolas" w:eastAsiaTheme="minorEastAsia" w:hAnsi="Consolas" w:cs="Consolas"/>
+                <w:sz w:val="20"/>
+                <w:szCs w:val="20"/>
+                <w:lang w:val="en-US"/>
+              </w:rPr>
+              <w:t>y;</w:t>
+            </w:r>
+            <w:proofErr w:type="gramEnd"/>
           </w:p>
           <w:p>
             <w:pPr>
@@ -8766,7 +11359,27 @@
                 <w:szCs w:val="20"/>
                 <w:lang w:val="en-US"/>
               </w:rPr>
-              <w:t>if_require(x.all(each &gt; 0))</w:t>
+              <w:t>if_</w:t>
+            </w:r>
+            <w:proofErr w:type="gramStart"/>
+            <w:r>
+              <w:rPr>
+                <w:rFonts w:ascii="Consolas" w:eastAsiaTheme="minorEastAsia" w:hAnsi="Consolas" w:cs="Consolas"/>
+                <w:sz w:val="20"/>
+                <w:szCs w:val="20"/>
+                <w:lang w:val="en-US"/>
+              </w:rPr>
+              <w:t>require(</w:t>
+            </w:r>
+            <w:proofErr w:type="gramEnd"/>
+            <w:r>
+              <w:rPr>
+                <w:rFonts w:ascii="Consolas" w:eastAsiaTheme="minorEastAsia" w:hAnsi="Consolas" w:cs="Consolas"/>
+                <w:sz w:val="20"/>
+                <w:szCs w:val="20"/>
+                <w:lang w:val="en-US"/>
+              </w:rPr>
+              <w:t>x.all(each &gt; 0))</w:t>
             </w:r>
           </w:p>
           <w:p>
@@ -8811,8 +11424,19 @@
                 <w:lang w:val="en-US"/>
               </w:rPr>
               <w:tab/>
-              <w:t>y = 1;</w:t>
-            </w:r>
+              <w:t xml:space="preserve">y = </w:t>
+            </w:r>
+            <w:proofErr w:type="gramStart"/>
+            <w:r>
+              <w:rPr>
+                <w:rFonts w:ascii="Consolas" w:eastAsiaTheme="minorEastAsia" w:hAnsi="Consolas" w:cs="Consolas"/>
+                <w:sz w:val="20"/>
+                <w:szCs w:val="20"/>
+                <w:lang w:val="en-US"/>
+              </w:rPr>
+              <w:t>1;</w:t>
+            </w:r>
+            <w:proofErr w:type="gramEnd"/>
           </w:p>
           <w:p>
             <w:pPr>
@@ -8851,7 +11475,27 @@
                 <w:szCs w:val="20"/>
                 <w:lang w:val="en-US"/>
               </w:rPr>
-              <w:t>if_ensure(x.some(each &gt; 0))</w:t>
+              <w:t>if_</w:t>
+            </w:r>
+            <w:proofErr w:type="gramStart"/>
+            <w:r>
+              <w:rPr>
+                <w:rFonts w:ascii="Consolas" w:eastAsiaTheme="minorEastAsia" w:hAnsi="Consolas" w:cs="Consolas"/>
+                <w:sz w:val="20"/>
+                <w:szCs w:val="20"/>
+                <w:lang w:val="en-US"/>
+              </w:rPr>
+              <w:t>ensure(</w:t>
+            </w:r>
+            <w:proofErr w:type="gramEnd"/>
+            <w:r>
+              <w:rPr>
+                <w:rFonts w:ascii="Consolas" w:eastAsiaTheme="minorEastAsia" w:hAnsi="Consolas" w:cs="Consolas"/>
+                <w:sz w:val="20"/>
+                <w:szCs w:val="20"/>
+                <w:lang w:val="en-US"/>
+              </w:rPr>
+              <w:t>x.some(each &gt; 0))</w:t>
             </w:r>
           </w:p>
         </w:tc>
@@ -8936,6 +11580,7 @@
                 <w:lang w:val="en-US"/>
               </w:rPr>
             </w:pPr>
+            <w:proofErr w:type="gramStart"/>
             <w:r>
               <w:rPr>
                 <w:rFonts w:ascii="Consolas" w:eastAsiaTheme="minorEastAsia" w:hAnsi="Consolas" w:cs="Consolas"/>
@@ -8954,7 +11599,17 @@
                 <w:szCs w:val="20"/>
                 <w:lang w:val="en-US"/>
               </w:rPr>
-              <w:t>[] x;</w:t>
+              <w:t>[</w:t>
+            </w:r>
+            <w:proofErr w:type="gramEnd"/>
+            <w:r>
+              <w:rPr>
+                <w:rFonts w:ascii="Consolas" w:eastAsiaTheme="minorEastAsia" w:hAnsi="Consolas" w:cs="Consolas"/>
+                <w:sz w:val="20"/>
+                <w:szCs w:val="20"/>
+                <w:lang w:val="en-US"/>
+              </w:rPr>
+              <w:t>] x;</w:t>
             </w:r>
           </w:p>
           <w:p>
@@ -8969,14 +11624,25 @@
                 <w:lang w:val="en-US"/>
               </w:rPr>
             </w:pPr>
-            <w:r>
-              <w:rPr>
-                <w:rFonts w:ascii="Consolas" w:eastAsiaTheme="minorEastAsia" w:hAnsi="Consolas" w:cs="Consolas"/>
-                <w:sz w:val="20"/>
-                <w:szCs w:val="20"/>
-                <w:lang w:val="en-US"/>
-              </w:rPr>
-              <w:t>x.add(1);</w:t>
+            <w:proofErr w:type="gramStart"/>
+            <w:r>
+              <w:rPr>
+                <w:rFonts w:ascii="Consolas" w:eastAsiaTheme="minorEastAsia" w:hAnsi="Consolas" w:cs="Consolas"/>
+                <w:sz w:val="20"/>
+                <w:szCs w:val="20"/>
+                <w:lang w:val="en-US"/>
+              </w:rPr>
+              <w:t>x.add(</w:t>
+            </w:r>
+            <w:proofErr w:type="gramEnd"/>
+            <w:r>
+              <w:rPr>
+                <w:rFonts w:ascii="Consolas" w:eastAsiaTheme="minorEastAsia" w:hAnsi="Consolas" w:cs="Consolas"/>
+                <w:sz w:val="20"/>
+                <w:szCs w:val="20"/>
+                <w:lang w:val="en-US"/>
+              </w:rPr>
+              <w:t>1);</w:t>
             </w:r>
           </w:p>
           <w:p>
@@ -8991,14 +11657,25 @@
                 <w:lang w:val="en-US"/>
               </w:rPr>
             </w:pPr>
-            <w:r>
-              <w:rPr>
-                <w:rFonts w:ascii="Consolas" w:eastAsiaTheme="minorEastAsia" w:hAnsi="Consolas" w:cs="Consolas"/>
-                <w:sz w:val="20"/>
-                <w:szCs w:val="20"/>
-                <w:lang w:val="en-US"/>
-              </w:rPr>
-              <w:t>x.add(2);</w:t>
+            <w:proofErr w:type="gramStart"/>
+            <w:r>
+              <w:rPr>
+                <w:rFonts w:ascii="Consolas" w:eastAsiaTheme="minorEastAsia" w:hAnsi="Consolas" w:cs="Consolas"/>
+                <w:sz w:val="20"/>
+                <w:szCs w:val="20"/>
+                <w:lang w:val="en-US"/>
+              </w:rPr>
+              <w:t>x.add(</w:t>
+            </w:r>
+            <w:proofErr w:type="gramEnd"/>
+            <w:r>
+              <w:rPr>
+                <w:rFonts w:ascii="Consolas" w:eastAsiaTheme="minorEastAsia" w:hAnsi="Consolas" w:cs="Consolas"/>
+                <w:sz w:val="20"/>
+                <w:szCs w:val="20"/>
+                <w:lang w:val="en-US"/>
+              </w:rPr>
+              <w:t>2);</w:t>
             </w:r>
           </w:p>
           <w:p>
@@ -9013,14 +11690,25 @@
                 <w:lang w:val="en-US"/>
               </w:rPr>
             </w:pPr>
-            <w:r>
-              <w:rPr>
-                <w:rFonts w:ascii="Consolas" w:eastAsiaTheme="minorEastAsia" w:hAnsi="Consolas" w:cs="Consolas"/>
-                <w:sz w:val="20"/>
-                <w:szCs w:val="20"/>
-                <w:lang w:val="en-US"/>
-              </w:rPr>
-              <w:t>x.add(3);</w:t>
+            <w:proofErr w:type="gramStart"/>
+            <w:r>
+              <w:rPr>
+                <w:rFonts w:ascii="Consolas" w:eastAsiaTheme="minorEastAsia" w:hAnsi="Consolas" w:cs="Consolas"/>
+                <w:sz w:val="20"/>
+                <w:szCs w:val="20"/>
+                <w:lang w:val="en-US"/>
+              </w:rPr>
+              <w:t>x.add(</w:t>
+            </w:r>
+            <w:proofErr w:type="gramEnd"/>
+            <w:r>
+              <w:rPr>
+                <w:rFonts w:ascii="Consolas" w:eastAsiaTheme="minorEastAsia" w:hAnsi="Consolas" w:cs="Consolas"/>
+                <w:sz w:val="20"/>
+                <w:szCs w:val="20"/>
+                <w:lang w:val="en-US"/>
+              </w:rPr>
+              <w:t>3);</w:t>
             </w:r>
           </w:p>
           <w:p>
@@ -9044,6 +11732,7 @@
                 <w:u w:val="single"/>
                 <w:lang w:val="en-US"/>
               </w:rPr>
+              <w:lastRenderedPageBreak/>
               <w:t>int</w:t>
             </w:r>
             <w:r>
@@ -9053,8 +11742,19 @@
                 <w:szCs w:val="20"/>
                 <w:lang w:val="en-US"/>
               </w:rPr>
-              <w:t xml:space="preserve"> y = 15;</w:t>
-            </w:r>
+              <w:t xml:space="preserve"> y = </w:t>
+            </w:r>
+            <w:proofErr w:type="gramStart"/>
+            <w:r>
+              <w:rPr>
+                <w:rFonts w:ascii="Consolas" w:eastAsiaTheme="minorEastAsia" w:hAnsi="Consolas" w:cs="Consolas"/>
+                <w:sz w:val="20"/>
+                <w:szCs w:val="20"/>
+                <w:lang w:val="en-US"/>
+              </w:rPr>
+              <w:t>15;</w:t>
+            </w:r>
+            <w:proofErr w:type="gramEnd"/>
           </w:p>
           <w:p>
             <w:pPr>
@@ -9075,7 +11775,27 @@
                 <w:szCs w:val="20"/>
                 <w:lang w:val="en-US"/>
               </w:rPr>
-              <w:t>if_require(x.all(each &gt; 0))</w:t>
+              <w:t>if_</w:t>
+            </w:r>
+            <w:proofErr w:type="gramStart"/>
+            <w:r>
+              <w:rPr>
+                <w:rFonts w:ascii="Consolas" w:eastAsiaTheme="minorEastAsia" w:hAnsi="Consolas" w:cs="Consolas"/>
+                <w:sz w:val="20"/>
+                <w:szCs w:val="20"/>
+                <w:lang w:val="en-US"/>
+              </w:rPr>
+              <w:t>require(</w:t>
+            </w:r>
+            <w:proofErr w:type="gramEnd"/>
+            <w:r>
+              <w:rPr>
+                <w:rFonts w:ascii="Consolas" w:eastAsiaTheme="minorEastAsia" w:hAnsi="Consolas" w:cs="Consolas"/>
+                <w:sz w:val="20"/>
+                <w:szCs w:val="20"/>
+                <w:lang w:val="en-US"/>
+              </w:rPr>
+              <w:t>x.all(each &gt; 0))</w:t>
             </w:r>
           </w:p>
           <w:p>
@@ -9120,8 +11840,19 @@
                 <w:lang w:val="en-US"/>
               </w:rPr>
               <w:tab/>
-              <w:t>y = 4;</w:t>
-            </w:r>
+              <w:t xml:space="preserve">y = </w:t>
+            </w:r>
+            <w:proofErr w:type="gramStart"/>
+            <w:r>
+              <w:rPr>
+                <w:rFonts w:ascii="Consolas" w:eastAsiaTheme="minorEastAsia" w:hAnsi="Consolas" w:cs="Consolas"/>
+                <w:sz w:val="20"/>
+                <w:szCs w:val="20"/>
+                <w:lang w:val="en-US"/>
+              </w:rPr>
+              <w:t>4;</w:t>
+            </w:r>
+            <w:proofErr w:type="gramEnd"/>
           </w:p>
           <w:p>
             <w:pPr>
@@ -9164,7 +11895,27 @@
                 <w:szCs w:val="20"/>
                 <w:lang w:val="en-US"/>
               </w:rPr>
-              <w:t>if_ensure(x.all(each &gt; 0))</w:t>
+              <w:t>if_</w:t>
+            </w:r>
+            <w:proofErr w:type="gramStart"/>
+            <w:r>
+              <w:rPr>
+                <w:rFonts w:ascii="Consolas" w:eastAsiaTheme="minorEastAsia" w:hAnsi="Consolas" w:cs="Consolas"/>
+                <w:sz w:val="20"/>
+                <w:szCs w:val="20"/>
+                <w:lang w:val="en-US"/>
+              </w:rPr>
+              <w:t>ensure(</w:t>
+            </w:r>
+            <w:proofErr w:type="gramEnd"/>
+            <w:r>
+              <w:rPr>
+                <w:rFonts w:ascii="Consolas" w:eastAsiaTheme="minorEastAsia" w:hAnsi="Consolas" w:cs="Consolas"/>
+                <w:sz w:val="20"/>
+                <w:szCs w:val="20"/>
+                <w:lang w:val="en-US"/>
+              </w:rPr>
+              <w:t>x.all(each &gt; 0))</w:t>
             </w:r>
           </w:p>
           <w:p>
@@ -9282,7 +12033,29 @@
                 <w:szCs w:val="20"/>
                 <w:lang w:val="en-US"/>
               </w:rPr>
-              <w:t>pred predIfStatement0 [arg1:seq Int,arg2,arg2':Int] {</w:t>
+              <w:t>pred predIfStatement0 [arg</w:t>
+            </w:r>
+            <w:proofErr w:type="gramStart"/>
+            <w:r>
+              <w:rPr>
+                <w:rFonts w:ascii="Consolas" w:eastAsiaTheme="minorEastAsia" w:hAnsi="Consolas" w:cs="Consolas"/>
+                <w:color w:val="000000"/>
+                <w:sz w:val="20"/>
+                <w:szCs w:val="20"/>
+                <w:lang w:val="en-US"/>
+              </w:rPr>
+              <w:t>1:seq</w:t>
+            </w:r>
+            <w:proofErr w:type="gramEnd"/>
+            <w:r>
+              <w:rPr>
+                <w:rFonts w:ascii="Consolas" w:eastAsiaTheme="minorEastAsia" w:hAnsi="Consolas" w:cs="Consolas"/>
+                <w:color w:val="000000"/>
+                <w:sz w:val="20"/>
+                <w:szCs w:val="20"/>
+                <w:lang w:val="en-US"/>
+              </w:rPr>
+              <w:t xml:space="preserve"> Int,arg2,arg2':Int] {</w:t>
             </w:r>
           </w:p>
           <w:p>
@@ -9367,7 +12140,29 @@
                 <w:lang w:val="en-US"/>
               </w:rPr>
               <w:tab/>
-              <w:t xml:space="preserve">((((all arrayElems: arg1.elems | arrayElems  in {each: Int | (((each &gt; 0) =&gt; True else False) in True)})=&gt; True else False)) in True) </w:t>
+              <w:t xml:space="preserve">((((all arrayElems: arg1.elems | </w:t>
+            </w:r>
+            <w:proofErr w:type="gramStart"/>
+            <w:r>
+              <w:rPr>
+                <w:rFonts w:ascii="Consolas" w:eastAsiaTheme="minorEastAsia" w:hAnsi="Consolas" w:cs="Consolas"/>
+                <w:color w:val="000000"/>
+                <w:sz w:val="20"/>
+                <w:szCs w:val="20"/>
+                <w:lang w:val="en-US"/>
+              </w:rPr>
+              <w:t>arrayElems  in</w:t>
+            </w:r>
+            <w:proofErr w:type="gramEnd"/>
+            <w:r>
+              <w:rPr>
+                <w:rFonts w:ascii="Consolas" w:eastAsiaTheme="minorEastAsia" w:hAnsi="Consolas" w:cs="Consolas"/>
+                <w:color w:val="000000"/>
+                <w:sz w:val="20"/>
+                <w:szCs w:val="20"/>
+                <w:lang w:val="en-US"/>
+              </w:rPr>
+              <w:t xml:space="preserve"> {each: Int | (((each &gt; 0) =&gt; True else False) in True)})=&gt; True else False)) in True) </w:t>
             </w:r>
             <w:r>
               <w:rPr>
@@ -9484,7 +12279,6 @@
                 <w:szCs w:val="20"/>
                 <w:lang w:val="en-US"/>
               </w:rPr>
-              <w:lastRenderedPageBreak/>
               <w:tab/>
               <w:t xml:space="preserve"> { all arg1:seq Int,arg2:Int |  some arg2':Int | ((((all arrayElems: arg1.elems | arrayElems  in {each: Int | (((each &gt; 0) =&gt; True else False) in True)})=&gt; True else False)) in True)  =&gt; predIfStatement0[arg1,arg2,arg2'] }</w:t>
             </w:r>
@@ -9549,7 +12343,15 @@
         <w:t xml:space="preserve">In this example we will not be explaining the whole translation </w:t>
       </w:r>
       <w:r>
-        <w:t>since most of the translation is pretty similar to the previous one we have already explained</w:t>
+        <w:t xml:space="preserve">since most of the translation is pretty similar to the previous </w:t>
+      </w:r>
+      <w:proofErr w:type="gramStart"/>
+      <w:r>
+        <w:t>one</w:t>
+      </w:r>
+      <w:proofErr w:type="gramEnd"/>
+      <w:r>
+        <w:t xml:space="preserve"> we have already explained</w:t>
       </w:r>
       <w:r>
         <w:t>, rather we will only explain how the translation for quantification operators work.</w:t>
@@ -9579,14 +12381,25 @@
                 <w:color w:val="2F5496" w:themeColor="accent1" w:themeShade="BF"/>
               </w:rPr>
             </w:pPr>
-            <w:r>
-              <w:rPr>
-                <w:rFonts w:ascii="Consolas" w:eastAsiaTheme="minorEastAsia" w:hAnsi="Consolas" w:cs="Consolas"/>
-                <w:sz w:val="20"/>
-                <w:szCs w:val="20"/>
-                <w:lang w:val="en-US"/>
-              </w:rPr>
-              <w:t>x.all(each &gt; 0)</w:t>
+            <w:proofErr w:type="gramStart"/>
+            <w:r>
+              <w:rPr>
+                <w:rFonts w:ascii="Consolas" w:eastAsiaTheme="minorEastAsia" w:hAnsi="Consolas" w:cs="Consolas"/>
+                <w:sz w:val="20"/>
+                <w:szCs w:val="20"/>
+                <w:lang w:val="en-US"/>
+              </w:rPr>
+              <w:t>x.all(</w:t>
+            </w:r>
+            <w:proofErr w:type="gramEnd"/>
+            <w:r>
+              <w:rPr>
+                <w:rFonts w:ascii="Consolas" w:eastAsiaTheme="minorEastAsia" w:hAnsi="Consolas" w:cs="Consolas"/>
+                <w:sz w:val="20"/>
+                <w:szCs w:val="20"/>
+                <w:lang w:val="en-US"/>
+              </w:rPr>
+              <w:t>each &gt; 0)</w:t>
             </w:r>
           </w:p>
         </w:tc>
@@ -9650,7 +12463,29 @@
                 <w:szCs w:val="20"/>
                 <w:lang w:val="en-US"/>
               </w:rPr>
-              <w:t>all arrayElems: arg1.elems | arrayElems  in {each: Int | (((each &gt; 0) =&gt; True else False) in True)})=&gt; True else False)) in True)</w:t>
+              <w:t xml:space="preserve">all arrayElems: arg1.elems | </w:t>
+            </w:r>
+            <w:proofErr w:type="gramStart"/>
+            <w:r>
+              <w:rPr>
+                <w:rFonts w:ascii="Consolas" w:eastAsiaTheme="minorEastAsia" w:hAnsi="Consolas" w:cs="Consolas"/>
+                <w:color w:val="000000"/>
+                <w:sz w:val="20"/>
+                <w:szCs w:val="20"/>
+                <w:lang w:val="en-US"/>
+              </w:rPr>
+              <w:t>arrayElems  in</w:t>
+            </w:r>
+            <w:proofErr w:type="gramEnd"/>
+            <w:r>
+              <w:rPr>
+                <w:rFonts w:ascii="Consolas" w:eastAsiaTheme="minorEastAsia" w:hAnsi="Consolas" w:cs="Consolas"/>
+                <w:color w:val="000000"/>
+                <w:sz w:val="20"/>
+                <w:szCs w:val="20"/>
+                <w:lang w:val="en-US"/>
+              </w:rPr>
+              <w:t xml:space="preserve"> {each: Int | (((each &gt; 0) =&gt; True else False) in True)})=&gt; True else False)) in True)</w:t>
             </w:r>
           </w:p>
         </w:tc>
@@ -9707,6 +12542,7 @@
     <w:p/>
     <w:p>
       <w:r>
+        <w:lastRenderedPageBreak/>
         <w:t xml:space="preserve">Despite the </w:t>
       </w:r>
       <w:r>
@@ -9722,20 +12558,20 @@
           <w:rFonts w:ascii="Times New Roman" w:hAnsi="Times New Roman" w:cs="Times New Roman"/>
         </w:rPr>
       </w:pPr>
-      <w:bookmarkStart w:id="15" w:name="_Toc36456872"/>
-      <w:bookmarkStart w:id="16" w:name="_Ref36457273"/>
-      <w:bookmarkStart w:id="17" w:name="_Ref36486494"/>
-      <w:bookmarkStart w:id="18" w:name="_Toc36488675"/>
+      <w:bookmarkStart w:id="17" w:name="_Toc36456872"/>
+      <w:bookmarkStart w:id="18" w:name="_Ref36457273"/>
+      <w:bookmarkStart w:id="19" w:name="_Ref36486494"/>
+      <w:bookmarkStart w:id="20" w:name="_Toc36488675"/>
       <w:r>
         <w:rPr>
           <w:rFonts w:ascii="Times New Roman" w:hAnsi="Times New Roman" w:cs="Times New Roman"/>
         </w:rPr>
         <w:t>Output Specification Language</w:t>
       </w:r>
-      <w:bookmarkEnd w:id="15"/>
-      <w:bookmarkEnd w:id="16"/>
       <w:bookmarkEnd w:id="17"/>
       <w:bookmarkEnd w:id="18"/>
+      <w:bookmarkEnd w:id="19"/>
+      <w:bookmarkEnd w:id="20"/>
     </w:p>
     <w:p/>
     <w:p>
@@ -9774,17 +12610,33 @@
     <w:p/>
     <w:p>
       <w:r>
-        <w:t xml:space="preserve">In every translation the first line is always “open logicFuncs”. This is a statement that tells Alloy Analyzer to load our logical operation utilities library. One might wonder why we had to </w:t>
-      </w:r>
-      <w:r>
-        <w:lastRenderedPageBreak/>
-        <w:t xml:space="preserve">implement Booleans ourselves. The answer is that Alloy by default does not allow </w:t>
+        <w:t xml:space="preserve">In every translation the first line is always “open logicFuncs”. This is a statement that tells Alloy Analyzer to load our logical operation utilities library. One might wonder why we had to implement Booleans ourselves. The answer is that Alloy by default does not allow </w:t>
       </w:r>
       <w:r>
         <w:t xml:space="preserve">Boolean constants in the code. </w:t>
       </w:r>
       <w:r>
-        <w:t>By implementing Booleans ourselves we are able to bypass this issue.</w:t>
+        <w:t xml:space="preserve">By implementing </w:t>
+      </w:r>
+      <w:proofErr w:type="gramStart"/>
+      <w:r>
+        <w:t>Booleans</w:t>
+      </w:r>
+      <w:proofErr w:type="gramEnd"/>
+      <w:r>
+        <w:t xml:space="preserve"> ourselves we are able to bypass this issue.</w:t>
+      </w:r>
+      <w:r>
+        <w:t xml:space="preserve"> This file can be found in ???????????????????????????????????????????????????????????? folder. Storing this file at the same level as the file that is going to be executed on Alloy, will allow the Alloy analyzer to read from logicFuncs</w:t>
+      </w:r>
+      <w:r>
+        <w:t>.als</w:t>
+      </w:r>
+      <w:r>
+        <w:t xml:space="preserve"> file</w:t>
+      </w:r>
+      <w:r>
+        <w:t xml:space="preserve"> and use it.</w:t>
       </w:r>
     </w:p>
     <w:p/>
@@ -9796,7 +12648,7 @@
         <w:t xml:space="preserve"> and a predicate block. </w:t>
       </w:r>
       <w:r>
-        <w:t>In the predicate block, we have the we usually verify functions, loops, if statements or quantification operations followed by their postconditions. Variable value assignments take place in the predicate block as well.</w:t>
+        <w:t>In the predicate block, we usually verify functions, loops, if statements or quantification operations followed by their postconditions. Variable value assignments take place in the predicate block as well.</w:t>
       </w:r>
     </w:p>
     <w:p/>
@@ -9805,10 +12657,19 @@
         <w:t>In the check block we declare each variable in the input and the post states for the variables if necessary</w:t>
       </w:r>
       <w:r>
-        <w:t xml:space="preserve"> (i.e. if has any assignments). Also using these variables, we specify the preconditions and refer to the predicate</w:t>
-      </w:r>
-      <w:r>
-        <w:t xml:space="preserve"> we just talked about</w:t>
+        <w:t xml:space="preserve"> (i.e. if </w:t>
+      </w:r>
+      <w:r>
+        <w:t xml:space="preserve">body of the statement </w:t>
+      </w:r>
+      <w:r>
+        <w:t>has assignments). Also using these variables, we specify the preconditions and refer to the predicate</w:t>
+      </w:r>
+      <w:r>
+        <w:t xml:space="preserve"> we just </w:t>
+      </w:r>
+      <w:r>
+        <w:t>mentioned</w:t>
       </w:r>
       <w:r>
         <w:t xml:space="preserve"> to verify the model.</w:t>
@@ -9822,8 +12683,8 @@
           <w:rFonts w:ascii="Times New Roman" w:hAnsi="Times New Roman" w:cs="Times New Roman"/>
         </w:rPr>
       </w:pPr>
-      <w:bookmarkStart w:id="19" w:name="_Toc36456873"/>
-      <w:bookmarkStart w:id="20" w:name="_Toc36488676"/>
+      <w:bookmarkStart w:id="21" w:name="_Toc36456873"/>
+      <w:bookmarkStart w:id="22" w:name="_Toc36488676"/>
       <w:r>
         <w:rPr>
           <w:rFonts w:ascii="Times New Roman" w:hAnsi="Times New Roman" w:cs="Times New Roman"/>
@@ -9840,7 +12701,30 @@
     <w:p/>
     <w:p>
       <w:r>
-        <w:t>Since we have already demonstrated sample output for Functions, Loops and Lists we will not be demonstrating those ones again and kindly ask reader to refer 1.3.</w:t>
+        <w:t xml:space="preserve">Since we have already demonstrated sample output for Functions, Loops and Lists we will not </w:t>
+      </w:r>
+      <w:proofErr w:type="gramStart"/>
+      <w:r>
+        <w:t>going</w:t>
+      </w:r>
+      <w:proofErr w:type="gramEnd"/>
+      <w:r>
+        <w:t xml:space="preserve"> to </w:t>
+      </w:r>
+      <w:r>
+        <w:t xml:space="preserve">demonstrating those ones again and kindly ask </w:t>
+      </w:r>
+      <w:r>
+        <w:t xml:space="preserve">the </w:t>
+      </w:r>
+      <w:r>
+        <w:t>reader to refer</w:t>
+      </w:r>
+      <w:r>
+        <w:t xml:space="preserve"> to section</w:t>
+      </w:r>
+      <w:r>
+        <w:t xml:space="preserve"> 1.3.</w:t>
       </w:r>
       <w:r>
         <w:t xml:space="preserve"> Therefore, we will now be demonstrating output for if statements, which is the only thing left we must demonstrate.</w:t>
@@ -9932,7 +12816,29 @@
                 <w:szCs w:val="20"/>
                 <w:lang w:val="en-US"/>
               </w:rPr>
-              <w:t>pred predIfStatement0 [arg1:Bool,arg2,arg2':Int] {</w:t>
+              <w:t>pred predIfStatement0 [arg</w:t>
+            </w:r>
+            <w:proofErr w:type="gramStart"/>
+            <w:r>
+              <w:rPr>
+                <w:rFonts w:ascii="Consolas" w:eastAsiaTheme="minorEastAsia" w:hAnsi="Consolas" w:cs="Consolas"/>
+                <w:color w:val="000000"/>
+                <w:sz w:val="20"/>
+                <w:szCs w:val="20"/>
+                <w:lang w:val="en-US"/>
+              </w:rPr>
+              <w:t>1:Bool</w:t>
+            </w:r>
+            <w:proofErr w:type="gramEnd"/>
+            <w:r>
+              <w:rPr>
+                <w:rFonts w:ascii="Consolas" w:eastAsiaTheme="minorEastAsia" w:hAnsi="Consolas" w:cs="Consolas"/>
+                <w:color w:val="000000"/>
+                <w:sz w:val="20"/>
+                <w:szCs w:val="20"/>
+                <w:lang w:val="en-US"/>
+              </w:rPr>
+              <w:t>,arg2,arg2':Int] {</w:t>
             </w:r>
           </w:p>
           <w:p>
@@ -10108,7 +13014,29 @@
                 <w:lang w:val="en-US"/>
               </w:rPr>
               <w:tab/>
-              <w:t xml:space="preserve"> { all arg1:Bool,arg2:Int |  some arg2':Int | ((((arg2 = 10) =&gt; True else False)) in True)  =&gt; predIfStatement0[arg1,arg2,arg2'] }</w:t>
+              <w:t xml:space="preserve"> </w:t>
+            </w:r>
+            <w:proofErr w:type="gramStart"/>
+            <w:r>
+              <w:rPr>
+                <w:rFonts w:ascii="Consolas" w:eastAsiaTheme="minorEastAsia" w:hAnsi="Consolas" w:cs="Consolas"/>
+                <w:color w:val="000000"/>
+                <w:sz w:val="20"/>
+                <w:szCs w:val="20"/>
+                <w:lang w:val="en-US"/>
+              </w:rPr>
+              <w:t>{ all</w:t>
+            </w:r>
+            <w:proofErr w:type="gramEnd"/>
+            <w:r>
+              <w:rPr>
+                <w:rFonts w:ascii="Consolas" w:eastAsiaTheme="minorEastAsia" w:hAnsi="Consolas" w:cs="Consolas"/>
+                <w:color w:val="000000"/>
+                <w:sz w:val="20"/>
+                <w:szCs w:val="20"/>
+                <w:lang w:val="en-US"/>
+              </w:rPr>
+              <w:t xml:space="preserve"> arg1:Bool,arg2:Int |  some arg2':Int | ((((arg2 = 10) =&gt; True else False)) in True)  =&gt; predIfStatement0[arg1,arg2,arg2'] }</w:t>
             </w:r>
           </w:p>
           <w:p>
@@ -10159,16 +13087,7 @@
         <w:jc w:val="center"/>
       </w:pPr>
       <w:r>
-        <w:t xml:space="preserve">Figure </w:t>
-      </w:r>
-      <w:r>
-        <w:t>2</w:t>
-      </w:r>
-      <w:r>
-        <w:t>3: Demonstration: If Statements</w:t>
-      </w:r>
-      <w:r>
-        <w:t xml:space="preserve"> Output</w:t>
+        <w:t>Figure 23: Demonstration: If Statements Output</w:t>
       </w:r>
     </w:p>
     <w:p>
@@ -10179,22 +13098,33 @@
     <w:p/>
     <w:p>
       <w:r>
-        <w:t xml:space="preserve">In the check body we have the variables and their required post cases getting declared as well as the precondition and the reference to the predicate generated for the if statement. </w:t>
+        <w:t>In the check body we have the variables and their required post</w:t>
+      </w:r>
+      <w:r>
+        <w:t xml:space="preserve"> states</w:t>
+      </w:r>
+      <w:r>
+        <w:t xml:space="preserve"> getting declared as well as the precondition and the reference to the predicate generated for the if statement. </w:t>
       </w:r>
     </w:p>
     <w:p/>
     <w:p>
       <w:r>
-        <w:t xml:space="preserve">In the predicate statement our compiler encodes into the conditions that causes variable assignments </w:t>
-      </w:r>
-      <w:r>
-        <w:t>as well as the variables of course! In addition the post conditions are encoded into the predicate as well just like we mentioned in 2.1</w:t>
+        <w:t xml:space="preserve">In the predicate statement our compiler encodes the conditions that causes variable assignments </w:t>
+      </w:r>
+      <w:r>
+        <w:t>as well as the variables of course! In addition</w:t>
+      </w:r>
+      <w:r>
+        <w:t>,</w:t>
+      </w:r>
+      <w:r>
+        <w:t xml:space="preserve"> the post conditions are encoded into the predicate as well just like we mentioned in 2.1</w:t>
       </w:r>
     </w:p>
     <w:p/>
     <w:p>
       <w:r>
-        <w:lastRenderedPageBreak/>
         <w:t>Please notice that our compiler did not generate any output for the if statement without the contract since there is nothing to verify!</w:t>
       </w:r>
     </w:p>
@@ -10254,8 +13184,8 @@
         </w:rPr>
         <w:t>Examples</w:t>
       </w:r>
-      <w:bookmarkEnd w:id="19"/>
-      <w:bookmarkEnd w:id="20"/>
+      <w:bookmarkEnd w:id="21"/>
+      <w:bookmarkEnd w:id="22"/>
     </w:p>
     <w:p>
       <w:r>
@@ -10279,13 +13209,13 @@
       <w:pPr>
         <w:pStyle w:val="Heading2"/>
       </w:pPr>
-      <w:bookmarkStart w:id="21" w:name="_Toc36456874"/>
-      <w:bookmarkStart w:id="22" w:name="_Toc36488677"/>
+      <w:bookmarkStart w:id="23" w:name="_Toc36456874"/>
+      <w:bookmarkStart w:id="24" w:name="_Toc36488677"/>
       <w:r>
         <w:t>Example Input</w:t>
       </w:r>
-      <w:bookmarkEnd w:id="21"/>
-      <w:bookmarkEnd w:id="22"/>
+      <w:bookmarkEnd w:id="23"/>
+      <w:bookmarkEnd w:id="24"/>
     </w:p>
     <w:tbl>
       <w:tblPr>
@@ -10355,6 +13285,7 @@
                 <w:lang w:val="en-US"/>
               </w:rPr>
             </w:pPr>
+            <w:proofErr w:type="gramStart"/>
             <w:r>
               <w:rPr>
                 <w:rFonts w:ascii="Consolas" w:eastAsiaTheme="minorEastAsia" w:hAnsi="Consolas" w:cs="Consolas"/>
@@ -10373,25 +13304,17 @@
                 <w:szCs w:val="20"/>
                 <w:lang w:val="en-US"/>
               </w:rPr>
-              <w:t xml:space="preserve">[] </w:t>
-            </w:r>
-            <w:r>
-              <w:rPr>
-                <w:rFonts w:ascii="Consolas" w:eastAsiaTheme="minorEastAsia" w:hAnsi="Consolas" w:cs="Consolas"/>
-                <w:sz w:val="20"/>
-                <w:szCs w:val="20"/>
-                <w:lang w:val="en-US"/>
-              </w:rPr>
-              <w:t>customerID</w:t>
-            </w:r>
-            <w:r>
-              <w:rPr>
-                <w:rFonts w:ascii="Consolas" w:eastAsiaTheme="minorEastAsia" w:hAnsi="Consolas" w:cs="Consolas"/>
-                <w:sz w:val="20"/>
-                <w:szCs w:val="20"/>
-                <w:lang w:val="en-US"/>
-              </w:rPr>
-              <w:t>;</w:t>
+              <w:t>[</w:t>
+            </w:r>
+            <w:proofErr w:type="gramEnd"/>
+            <w:r>
+              <w:rPr>
+                <w:rFonts w:ascii="Consolas" w:eastAsiaTheme="minorEastAsia" w:hAnsi="Consolas" w:cs="Consolas"/>
+                <w:sz w:val="20"/>
+                <w:szCs w:val="20"/>
+                <w:lang w:val="en-US"/>
+              </w:rPr>
+              <w:t>] customerID;</w:t>
             </w:r>
           </w:p>
           <w:p>
@@ -10406,14 +13329,25 @@
                 <w:lang w:val="en-US"/>
               </w:rPr>
             </w:pPr>
-            <w:r>
-              <w:rPr>
-                <w:rFonts w:ascii="Consolas" w:eastAsiaTheme="minorEastAsia" w:hAnsi="Consolas" w:cs="Consolas"/>
-                <w:sz w:val="20"/>
-                <w:szCs w:val="20"/>
-                <w:lang w:val="en-US"/>
-              </w:rPr>
-              <w:t>int[] customerAge;</w:t>
+            <w:proofErr w:type="gramStart"/>
+            <w:r>
+              <w:rPr>
+                <w:rFonts w:ascii="Consolas" w:eastAsiaTheme="minorEastAsia" w:hAnsi="Consolas" w:cs="Consolas"/>
+                <w:sz w:val="20"/>
+                <w:szCs w:val="20"/>
+                <w:lang w:val="en-US"/>
+              </w:rPr>
+              <w:t>int[</w:t>
+            </w:r>
+            <w:proofErr w:type="gramEnd"/>
+            <w:r>
+              <w:rPr>
+                <w:rFonts w:ascii="Consolas" w:eastAsiaTheme="minorEastAsia" w:hAnsi="Consolas" w:cs="Consolas"/>
+                <w:sz w:val="20"/>
+                <w:szCs w:val="20"/>
+                <w:lang w:val="en-US"/>
+              </w:rPr>
+              <w:t>] customerAge;</w:t>
             </w:r>
           </w:p>
           <w:p>
@@ -10437,6 +13371,7 @@
               </w:rPr>
               <w:t xml:space="preserve">int counter = </w:t>
             </w:r>
+            <w:proofErr w:type="gramStart"/>
             <w:r>
               <w:rPr>
                 <w:rFonts w:ascii="Consolas" w:eastAsiaTheme="minorEastAsia" w:hAnsi="Consolas" w:cs="Consolas"/>
@@ -10455,6 +13390,7 @@
               </w:rPr>
               <w:t>;</w:t>
             </w:r>
+            <w:proofErr w:type="gramEnd"/>
           </w:p>
           <w:p>
             <w:pPr>
@@ -10510,7 +13446,6 @@
                 <w:szCs w:val="20"/>
                 <w:lang w:val="en-US"/>
               </w:rPr>
-              <w:lastRenderedPageBreak/>
               <w:t xml:space="preserve">    fun_require(true)</w:t>
             </w:r>
           </w:p>
@@ -10544,6 +13479,7 @@
               </w:rPr>
               <w:t>counter</w:t>
             </w:r>
+            <w:proofErr w:type="gramStart"/>
             <w:r>
               <w:rPr>
                 <w:rFonts w:ascii="Consolas" w:eastAsiaTheme="minorEastAsia" w:hAnsi="Consolas" w:cs="Consolas"/>
@@ -10562,6 +13498,7 @@
               </w:rPr>
               <w:t>;</w:t>
             </w:r>
+            <w:proofErr w:type="gramEnd"/>
           </w:p>
           <w:p>
             <w:pPr>
@@ -10582,8 +13519,19 @@
                 <w:szCs w:val="20"/>
                 <w:lang w:val="en-US"/>
               </w:rPr>
-              <w:t xml:space="preserve">        customerAge.add(age);</w:t>
-            </w:r>
+              <w:t xml:space="preserve">        customerAge.add(age</w:t>
+            </w:r>
+            <w:proofErr w:type="gramStart"/>
+            <w:r>
+              <w:rPr>
+                <w:rFonts w:ascii="Consolas" w:eastAsiaTheme="minorEastAsia" w:hAnsi="Consolas" w:cs="Consolas"/>
+                <w:sz w:val="20"/>
+                <w:szCs w:val="20"/>
+                <w:lang w:val="en-US"/>
+              </w:rPr>
+              <w:t>);</w:t>
+            </w:r>
+            <w:proofErr w:type="gramEnd"/>
           </w:p>
           <w:p>
             <w:pPr>
@@ -10604,8 +13552,19 @@
                 <w:szCs w:val="20"/>
                 <w:lang w:val="en-US"/>
               </w:rPr>
-              <w:t xml:space="preserve">        counter = counter + 1;</w:t>
-            </w:r>
+              <w:t xml:space="preserve">        counter = counter + </w:t>
+            </w:r>
+            <w:proofErr w:type="gramStart"/>
+            <w:r>
+              <w:rPr>
+                <w:rFonts w:ascii="Consolas" w:eastAsiaTheme="minorEastAsia" w:hAnsi="Consolas" w:cs="Consolas"/>
+                <w:sz w:val="20"/>
+                <w:szCs w:val="20"/>
+                <w:lang w:val="en-US"/>
+              </w:rPr>
+              <w:t>1;</w:t>
+            </w:r>
+            <w:proofErr w:type="gramEnd"/>
           </w:p>
           <w:p>
             <w:pPr>
@@ -10626,7 +13585,27 @@
                 <w:szCs w:val="20"/>
                 <w:lang w:val="en-US"/>
               </w:rPr>
-              <w:t xml:space="preserve">    fun_ensure(counter == counter_old + 1)</w:t>
+              <w:t xml:space="preserve">    fun_</w:t>
+            </w:r>
+            <w:proofErr w:type="gramStart"/>
+            <w:r>
+              <w:rPr>
+                <w:rFonts w:ascii="Consolas" w:eastAsiaTheme="minorEastAsia" w:hAnsi="Consolas" w:cs="Consolas"/>
+                <w:sz w:val="20"/>
+                <w:szCs w:val="20"/>
+                <w:lang w:val="en-US"/>
+              </w:rPr>
+              <w:t>ensure(</w:t>
+            </w:r>
+            <w:proofErr w:type="gramEnd"/>
+            <w:r>
+              <w:rPr>
+                <w:rFonts w:ascii="Consolas" w:eastAsiaTheme="minorEastAsia" w:hAnsi="Consolas" w:cs="Consolas"/>
+                <w:sz w:val="20"/>
+                <w:szCs w:val="20"/>
+                <w:lang w:val="en-US"/>
+              </w:rPr>
+              <w:t>counter == counter_old + 1)</w:t>
             </w:r>
           </w:p>
           <w:p>
@@ -10670,6 +13649,7 @@
                 <w:lang w:val="en-US"/>
               </w:rPr>
             </w:pPr>
+            <w:proofErr w:type="gramStart"/>
             <w:r>
               <w:rPr>
                 <w:rFonts w:ascii="Consolas" w:eastAsiaTheme="minorEastAsia" w:hAnsi="Consolas" w:cs="Consolas"/>
@@ -10679,6 +13659,7 @@
               </w:rPr>
               <w:t>addCustomer(</w:t>
             </w:r>
+            <w:proofErr w:type="gramEnd"/>
             <w:r>
               <w:rPr>
                 <w:rFonts w:ascii="Consolas" w:eastAsiaTheme="minorEastAsia" w:hAnsi="Consolas" w:cs="Consolas"/>
@@ -10716,111 +13697,175 @@
                 <w:lang w:val="en-US"/>
               </w:rPr>
             </w:pPr>
-            <w:r>
-              <w:rPr>
-                <w:rFonts w:ascii="Consolas" w:eastAsiaTheme="minorEastAsia" w:hAnsi="Consolas" w:cs="Consolas"/>
-                <w:sz w:val="20"/>
-                <w:szCs w:val="20"/>
-                <w:lang w:val="en-US"/>
-              </w:rPr>
-              <w:t>addCustomer(25);</w:t>
-            </w:r>
-          </w:p>
-          <w:p>
-            <w:pPr>
-              <w:rPr>
-                <w:rFonts w:ascii="Consolas" w:eastAsiaTheme="minorEastAsia" w:hAnsi="Consolas" w:cs="Consolas"/>
-                <w:sz w:val="20"/>
-                <w:szCs w:val="20"/>
-                <w:lang w:val="en-US"/>
-              </w:rPr>
-            </w:pPr>
-            <w:r>
-              <w:rPr>
-                <w:rFonts w:ascii="Consolas" w:eastAsiaTheme="minorEastAsia" w:hAnsi="Consolas" w:cs="Consolas"/>
-                <w:sz w:val="20"/>
-                <w:szCs w:val="20"/>
-                <w:lang w:val="en-US"/>
-              </w:rPr>
-              <w:t>addCustomer(15);</w:t>
-            </w:r>
-          </w:p>
-          <w:p>
-            <w:pPr>
-              <w:rPr>
-                <w:rFonts w:ascii="Consolas" w:eastAsiaTheme="minorEastAsia" w:hAnsi="Consolas" w:cs="Consolas"/>
-                <w:sz w:val="20"/>
-                <w:szCs w:val="20"/>
-                <w:lang w:val="en-US"/>
-              </w:rPr>
-            </w:pPr>
-          </w:p>
-          <w:p>
-            <w:pPr>
-              <w:rPr>
-                <w:rFonts w:ascii="Consolas" w:eastAsiaTheme="minorEastAsia" w:hAnsi="Consolas" w:cs="Consolas"/>
-                <w:sz w:val="20"/>
-                <w:szCs w:val="20"/>
-                <w:lang w:val="en-US"/>
-              </w:rPr>
-            </w:pPr>
-            <w:r>
-              <w:rPr>
-                <w:rFonts w:ascii="Consolas" w:eastAsiaTheme="minorEastAsia" w:hAnsi="Consolas" w:cs="Consolas"/>
-                <w:sz w:val="20"/>
-                <w:szCs w:val="20"/>
-                <w:lang w:val="en-US"/>
-              </w:rPr>
-              <w:t>bool allAdult = false;</w:t>
-            </w:r>
-          </w:p>
-          <w:p>
-            <w:pPr>
-              <w:rPr>
-                <w:rFonts w:ascii="Consolas" w:eastAsiaTheme="minorEastAsia" w:hAnsi="Consolas" w:cs="Consolas"/>
-                <w:sz w:val="20"/>
-                <w:szCs w:val="20"/>
-                <w:lang w:val="en-US"/>
-              </w:rPr>
-            </w:pPr>
-          </w:p>
-          <w:p>
-            <w:pPr>
-              <w:rPr>
-                <w:rFonts w:ascii="Consolas" w:eastAsiaTheme="minorEastAsia" w:hAnsi="Consolas" w:cs="Consolas"/>
-                <w:sz w:val="20"/>
-                <w:szCs w:val="20"/>
-                <w:lang w:val="en-US"/>
-              </w:rPr>
-            </w:pPr>
-            <w:r>
-              <w:rPr>
-                <w:rFonts w:ascii="Consolas" w:eastAsiaTheme="minorEastAsia" w:hAnsi="Consolas" w:cs="Consolas"/>
-                <w:sz w:val="20"/>
-                <w:szCs w:val="20"/>
-                <w:lang w:val="en-US"/>
-              </w:rPr>
-              <w:t>if (customerAge.all(each &gt; 19)) {</w:t>
-            </w:r>
-          </w:p>
-          <w:p>
-            <w:pPr>
-              <w:rPr>
-                <w:rFonts w:ascii="Consolas" w:eastAsiaTheme="minorEastAsia" w:hAnsi="Consolas" w:cs="Consolas"/>
-                <w:sz w:val="20"/>
-                <w:szCs w:val="20"/>
-                <w:lang w:val="en-US"/>
-              </w:rPr>
-            </w:pPr>
-            <w:r>
-              <w:rPr>
-                <w:rFonts w:ascii="Consolas" w:eastAsiaTheme="minorEastAsia" w:hAnsi="Consolas" w:cs="Consolas"/>
-                <w:sz w:val="20"/>
-                <w:szCs w:val="20"/>
-                <w:lang w:val="en-US"/>
-              </w:rPr>
-              <w:t xml:space="preserve">    allAdult = true;</w:t>
-            </w:r>
+            <w:proofErr w:type="gramStart"/>
+            <w:r>
+              <w:rPr>
+                <w:rFonts w:ascii="Consolas" w:eastAsiaTheme="minorEastAsia" w:hAnsi="Consolas" w:cs="Consolas"/>
+                <w:sz w:val="20"/>
+                <w:szCs w:val="20"/>
+                <w:lang w:val="en-US"/>
+              </w:rPr>
+              <w:t>addCustomer(</w:t>
+            </w:r>
+            <w:proofErr w:type="gramEnd"/>
+            <w:r>
+              <w:rPr>
+                <w:rFonts w:ascii="Consolas" w:eastAsiaTheme="minorEastAsia" w:hAnsi="Consolas" w:cs="Consolas"/>
+                <w:sz w:val="20"/>
+                <w:szCs w:val="20"/>
+                <w:lang w:val="en-US"/>
+              </w:rPr>
+              <w:t>25);</w:t>
+            </w:r>
+          </w:p>
+          <w:p>
+            <w:pPr>
+              <w:rPr>
+                <w:rFonts w:ascii="Consolas" w:eastAsiaTheme="minorEastAsia" w:hAnsi="Consolas" w:cs="Consolas"/>
+                <w:sz w:val="20"/>
+                <w:szCs w:val="20"/>
+                <w:lang w:val="en-US"/>
+              </w:rPr>
+            </w:pPr>
+            <w:proofErr w:type="gramStart"/>
+            <w:r>
+              <w:rPr>
+                <w:rFonts w:ascii="Consolas" w:eastAsiaTheme="minorEastAsia" w:hAnsi="Consolas" w:cs="Consolas"/>
+                <w:sz w:val="20"/>
+                <w:szCs w:val="20"/>
+                <w:lang w:val="en-US"/>
+              </w:rPr>
+              <w:t>addCustomer(</w:t>
+            </w:r>
+            <w:proofErr w:type="gramEnd"/>
+            <w:r>
+              <w:rPr>
+                <w:rFonts w:ascii="Consolas" w:eastAsiaTheme="minorEastAsia" w:hAnsi="Consolas" w:cs="Consolas"/>
+                <w:sz w:val="20"/>
+                <w:szCs w:val="20"/>
+                <w:lang w:val="en-US"/>
+              </w:rPr>
+              <w:t>15);</w:t>
+            </w:r>
+          </w:p>
+          <w:p>
+            <w:pPr>
+              <w:rPr>
+                <w:rFonts w:ascii="Consolas" w:eastAsiaTheme="minorEastAsia" w:hAnsi="Consolas" w:cs="Consolas"/>
+                <w:sz w:val="20"/>
+                <w:szCs w:val="20"/>
+                <w:lang w:val="en-US"/>
+              </w:rPr>
+            </w:pPr>
+          </w:p>
+          <w:p>
+            <w:pPr>
+              <w:rPr>
+                <w:rFonts w:ascii="Consolas" w:eastAsiaTheme="minorEastAsia" w:hAnsi="Consolas" w:cs="Consolas"/>
+                <w:sz w:val="20"/>
+                <w:szCs w:val="20"/>
+                <w:lang w:val="en-US"/>
+              </w:rPr>
+            </w:pPr>
+            <w:r>
+              <w:rPr>
+                <w:rFonts w:ascii="Consolas" w:eastAsiaTheme="minorEastAsia" w:hAnsi="Consolas" w:cs="Consolas"/>
+                <w:sz w:val="20"/>
+                <w:szCs w:val="20"/>
+                <w:lang w:val="en-US"/>
+              </w:rPr>
+              <w:t xml:space="preserve">bool allAdult = </w:t>
+            </w:r>
+            <w:proofErr w:type="gramStart"/>
+            <w:r>
+              <w:rPr>
+                <w:rFonts w:ascii="Consolas" w:eastAsiaTheme="minorEastAsia" w:hAnsi="Consolas" w:cs="Consolas"/>
+                <w:sz w:val="20"/>
+                <w:szCs w:val="20"/>
+                <w:lang w:val="en-US"/>
+              </w:rPr>
+              <w:t>false;</w:t>
+            </w:r>
+            <w:proofErr w:type="gramEnd"/>
+          </w:p>
+          <w:p>
+            <w:pPr>
+              <w:rPr>
+                <w:rFonts w:ascii="Consolas" w:eastAsiaTheme="minorEastAsia" w:hAnsi="Consolas" w:cs="Consolas"/>
+                <w:sz w:val="20"/>
+                <w:szCs w:val="20"/>
+                <w:lang w:val="en-US"/>
+              </w:rPr>
+            </w:pPr>
+          </w:p>
+          <w:p>
+            <w:pPr>
+              <w:rPr>
+                <w:rFonts w:ascii="Consolas" w:eastAsiaTheme="minorEastAsia" w:hAnsi="Consolas" w:cs="Consolas"/>
+                <w:sz w:val="20"/>
+                <w:szCs w:val="20"/>
+                <w:lang w:val="en-US"/>
+              </w:rPr>
+            </w:pPr>
+            <w:r>
+              <w:rPr>
+                <w:rFonts w:ascii="Consolas" w:eastAsiaTheme="minorEastAsia" w:hAnsi="Consolas" w:cs="Consolas"/>
+                <w:sz w:val="20"/>
+                <w:szCs w:val="20"/>
+                <w:lang w:val="en-US"/>
+              </w:rPr>
+              <w:t>if (</w:t>
+            </w:r>
+            <w:proofErr w:type="gramStart"/>
+            <w:r>
+              <w:rPr>
+                <w:rFonts w:ascii="Consolas" w:eastAsiaTheme="minorEastAsia" w:hAnsi="Consolas" w:cs="Consolas"/>
+                <w:sz w:val="20"/>
+                <w:szCs w:val="20"/>
+                <w:lang w:val="en-US"/>
+              </w:rPr>
+              <w:t>customerAge.all(</w:t>
+            </w:r>
+            <w:proofErr w:type="gramEnd"/>
+            <w:r>
+              <w:rPr>
+                <w:rFonts w:ascii="Consolas" w:eastAsiaTheme="minorEastAsia" w:hAnsi="Consolas" w:cs="Consolas"/>
+                <w:sz w:val="20"/>
+                <w:szCs w:val="20"/>
+                <w:lang w:val="en-US"/>
+              </w:rPr>
+              <w:t>each &gt; 19)) {</w:t>
+            </w:r>
+          </w:p>
+          <w:p>
+            <w:pPr>
+              <w:rPr>
+                <w:rFonts w:ascii="Consolas" w:eastAsiaTheme="minorEastAsia" w:hAnsi="Consolas" w:cs="Consolas"/>
+                <w:sz w:val="20"/>
+                <w:szCs w:val="20"/>
+                <w:lang w:val="en-US"/>
+              </w:rPr>
+            </w:pPr>
+            <w:r>
+              <w:rPr>
+                <w:rFonts w:ascii="Consolas" w:eastAsiaTheme="minorEastAsia" w:hAnsi="Consolas" w:cs="Consolas"/>
+                <w:sz w:val="20"/>
+                <w:szCs w:val="20"/>
+                <w:lang w:val="en-US"/>
+              </w:rPr>
+              <w:t xml:space="preserve">    allAdult = </w:t>
+            </w:r>
+            <w:proofErr w:type="gramStart"/>
+            <w:r>
+              <w:rPr>
+                <w:rFonts w:ascii="Consolas" w:eastAsiaTheme="minorEastAsia" w:hAnsi="Consolas" w:cs="Consolas"/>
+                <w:sz w:val="20"/>
+                <w:szCs w:val="20"/>
+                <w:lang w:val="en-US"/>
+              </w:rPr>
+              <w:t>true;</w:t>
+            </w:r>
+            <w:proofErr w:type="gramEnd"/>
           </w:p>
           <w:p>
             <w:pPr>
@@ -10875,25 +13920,14 @@
       <w:pPr>
         <w:pStyle w:val="Heading2"/>
       </w:pPr>
-      <w:bookmarkStart w:id="23" w:name="_Toc36456875"/>
-      <w:bookmarkStart w:id="24" w:name="_Toc36488678"/>
-      <w:r>
+      <w:bookmarkStart w:id="25" w:name="_Toc36456875"/>
+      <w:bookmarkStart w:id="26" w:name="_Toc36488678"/>
+      <w:r>
+        <w:lastRenderedPageBreak/>
         <w:t xml:space="preserve">Example </w:t>
       </w:r>
       <w:r>
         <w:t>input</w:t>
-      </w:r>
-      <w:bookmarkEnd w:id="23"/>
-      <w:bookmarkEnd w:id="24"/>
-    </w:p>
-    <w:p>
-      <w:pPr>
-        <w:pStyle w:val="Heading2"/>
-      </w:pPr>
-      <w:bookmarkStart w:id="25" w:name="_Toc36456876"/>
-      <w:bookmarkStart w:id="26" w:name="_Toc36488679"/>
-      <w:r>
-        <w:t>Example input</w:t>
       </w:r>
       <w:bookmarkEnd w:id="25"/>
       <w:bookmarkEnd w:id="26"/>
@@ -10902,8 +13936,8 @@
       <w:pPr>
         <w:pStyle w:val="Heading2"/>
       </w:pPr>
-      <w:bookmarkStart w:id="27" w:name="_Toc36456877"/>
-      <w:bookmarkStart w:id="28" w:name="_Toc36488680"/>
+      <w:bookmarkStart w:id="27" w:name="_Toc36456876"/>
+      <w:bookmarkStart w:id="28" w:name="_Toc36488679"/>
       <w:r>
         <w:t>Example input</w:t>
       </w:r>
@@ -10914,8 +13948,8 @@
       <w:pPr>
         <w:pStyle w:val="Heading2"/>
       </w:pPr>
-      <w:bookmarkStart w:id="29" w:name="_Toc36456878"/>
-      <w:bookmarkStart w:id="30" w:name="_Toc36488681"/>
+      <w:bookmarkStart w:id="29" w:name="_Toc36456877"/>
+      <w:bookmarkStart w:id="30" w:name="_Toc36488680"/>
       <w:r>
         <w:t>Example input</w:t>
       </w:r>
@@ -10926,8 +13960,8 @@
       <w:pPr>
         <w:pStyle w:val="Heading2"/>
       </w:pPr>
-      <w:bookmarkStart w:id="31" w:name="_Toc36456879"/>
-      <w:bookmarkStart w:id="32" w:name="_Toc36488682"/>
+      <w:bookmarkStart w:id="31" w:name="_Toc36456878"/>
+      <w:bookmarkStart w:id="32" w:name="_Toc36488681"/>
       <w:r>
         <w:t>Example input</w:t>
       </w:r>
@@ -10938,8 +13972,8 @@
       <w:pPr>
         <w:pStyle w:val="Heading2"/>
       </w:pPr>
-      <w:bookmarkStart w:id="33" w:name="_Toc36456880"/>
-      <w:bookmarkStart w:id="34" w:name="_Toc36488683"/>
+      <w:bookmarkStart w:id="33" w:name="_Toc36456879"/>
+      <w:bookmarkStart w:id="34" w:name="_Toc36488682"/>
       <w:r>
         <w:t>Example input</w:t>
       </w:r>
@@ -10950,8 +13984,8 @@
       <w:pPr>
         <w:pStyle w:val="Heading2"/>
       </w:pPr>
-      <w:bookmarkStart w:id="35" w:name="_Toc36456881"/>
-      <w:bookmarkStart w:id="36" w:name="_Toc36488684"/>
+      <w:bookmarkStart w:id="35" w:name="_Toc36456880"/>
+      <w:bookmarkStart w:id="36" w:name="_Toc36488683"/>
       <w:r>
         <w:t>Example input</w:t>
       </w:r>
@@ -10962,8 +13996,8 @@
       <w:pPr>
         <w:pStyle w:val="Heading2"/>
       </w:pPr>
-      <w:bookmarkStart w:id="37" w:name="_Toc36456882"/>
-      <w:bookmarkStart w:id="38" w:name="_Toc36488685"/>
+      <w:bookmarkStart w:id="37" w:name="_Toc36456881"/>
+      <w:bookmarkStart w:id="38" w:name="_Toc36488684"/>
       <w:r>
         <w:t>Example input</w:t>
       </w:r>
@@ -10974,28 +14008,27 @@
       <w:pPr>
         <w:pStyle w:val="Heading2"/>
       </w:pPr>
-      <w:bookmarkStart w:id="39" w:name="_Toc36456883"/>
-      <w:bookmarkStart w:id="40" w:name="_Toc36488686"/>
+      <w:bookmarkStart w:id="39" w:name="_Toc36456882"/>
+      <w:bookmarkStart w:id="40" w:name="_Toc36488685"/>
       <w:r>
         <w:t>Example input</w:t>
       </w:r>
       <w:bookmarkEnd w:id="39"/>
       <w:bookmarkEnd w:id="40"/>
     </w:p>
+    <w:p>
+      <w:pPr>
+        <w:pStyle w:val="Heading2"/>
+      </w:pPr>
+      <w:bookmarkStart w:id="41" w:name="_Toc36456883"/>
+      <w:bookmarkStart w:id="42" w:name="_Toc36488686"/>
+      <w:r>
+        <w:t>Example input</w:t>
+      </w:r>
+      <w:bookmarkEnd w:id="41"/>
+      <w:bookmarkEnd w:id="42"/>
+    </w:p>
     <w:p/>
-    <w:p>
-      <w:pPr>
-        <w:rPr>
-          <w:color w:val="000000" w:themeColor="text1"/>
-        </w:rPr>
-      </w:pPr>
-      <w:r>
-        <w:rPr>
-          <w:color w:val="000000" w:themeColor="text1"/>
-        </w:rPr>
-        <w:t xml:space="preserve">If you decide to submit more than 10 examples, just create more sub-sections.  </w:t>
-      </w:r>
-    </w:p>
     <w:p/>
     <w:p/>
     <w:p>
@@ -11018,8 +14051,8 @@
           <w:rFonts w:ascii="Times New Roman" w:hAnsi="Times New Roman" w:cs="Times New Roman"/>
         </w:rPr>
       </w:pPr>
-      <w:bookmarkStart w:id="41" w:name="_Toc36456884"/>
-      <w:bookmarkStart w:id="42" w:name="_Toc36488687"/>
+      <w:bookmarkStart w:id="43" w:name="_Toc36456884"/>
+      <w:bookmarkStart w:id="44" w:name="_Toc36488687"/>
       <w:r>
         <w:rPr>
           <w:rFonts w:ascii="Times New Roman" w:hAnsi="Times New Roman" w:cs="Times New Roman"/>
@@ -11027,11 +14060,11 @@
         <w:lastRenderedPageBreak/>
         <w:t>Miscellaneous Features</w:t>
       </w:r>
-      <w:bookmarkEnd w:id="41"/>
-      <w:bookmarkEnd w:id="42"/>
-    </w:p>
-    <w:p>
-      <w:bookmarkStart w:id="43" w:name="_Toc36456885"/>
+      <w:bookmarkEnd w:id="43"/>
+      <w:bookmarkEnd w:id="44"/>
+    </w:p>
+    <w:p>
+      <w:bookmarkStart w:id="45" w:name="_Toc36456885"/>
     </w:p>
     <w:p>
       <w:r>
@@ -11112,6 +14145,95 @@
         <w:t>etc.</w:t>
       </w:r>
     </w:p>
+    <w:p/>
+    <w:p/>
+    <w:p>
+      <w:pPr>
+        <w:rPr>
+          <w:b/>
+          <w:bCs/>
+          <w:color w:val="FF0000"/>
+        </w:rPr>
+      </w:pPr>
+      <w:r>
+        <w:rPr>
+          <w:b/>
+          <w:bCs/>
+          <w:color w:val="FF0000"/>
+        </w:rPr>
+        <w:t>Change /* comment */ to / comment / in the documentation example</w:t>
+      </w:r>
+    </w:p>
+    <w:p>
+      <w:pPr>
+        <w:rPr>
+          <w:b/>
+          <w:bCs/>
+          <w:color w:val="FF0000"/>
+        </w:rPr>
+      </w:pPr>
+    </w:p>
+    <w:p>
+      <w:pPr>
+        <w:rPr>
+          <w:b/>
+          <w:bCs/>
+          <w:color w:val="FF0000"/>
+        </w:rPr>
+      </w:pPr>
+      <w:r>
+        <w:rPr>
+          <w:b/>
+          <w:bCs/>
+          <w:color w:val="FF0000"/>
+        </w:rPr>
+        <w:t xml:space="preserve">ADD section to talk about Nested if statements </w:t>
+      </w:r>
+    </w:p>
+    <w:p>
+      <w:pPr>
+        <w:rPr>
+          <w:b/>
+          <w:bCs/>
+          <w:color w:val="FF0000"/>
+        </w:rPr>
+      </w:pPr>
+    </w:p>
+    <w:p>
+      <w:pPr>
+        <w:rPr>
+          <w:b/>
+          <w:bCs/>
+          <w:color w:val="FF0000"/>
+        </w:rPr>
+      </w:pPr>
+      <w:r>
+        <w:rPr>
+          <w:b/>
+          <w:bCs/>
+          <w:color w:val="FF0000"/>
+        </w:rPr>
+        <w:t xml:space="preserve">How are we handling Sequential </w:t>
+      </w:r>
+      <w:proofErr w:type="gramStart"/>
+      <w:r>
+        <w:rPr>
+          <w:b/>
+          <w:bCs/>
+          <w:color w:val="FF0000"/>
+        </w:rPr>
+        <w:t>assignments</w:t>
+      </w:r>
+      <w:proofErr w:type="gramEnd"/>
+      <w:r>
+        <w:rPr>
+          <w:b/>
+          <w:bCs/>
+          <w:color w:val="FF0000"/>
+        </w:rPr>
+        <w:t xml:space="preserve"> </w:t>
+      </w:r>
+    </w:p>
     <w:p>
       <w:pPr>
         <w:rPr>
@@ -11135,7 +14257,7 @@
           <w:rFonts w:ascii="Times New Roman" w:hAnsi="Times New Roman" w:cs="Times New Roman"/>
         </w:rPr>
       </w:pPr>
-      <w:bookmarkStart w:id="44" w:name="_Toc36488688"/>
+      <w:bookmarkStart w:id="46" w:name="_Toc36488688"/>
       <w:r>
         <w:rPr>
           <w:rFonts w:ascii="Times New Roman" w:hAnsi="Times New Roman" w:cs="Times New Roman"/>
@@ -11143,8 +14265,8 @@
         <w:lastRenderedPageBreak/>
         <w:t>Limitations</w:t>
       </w:r>
-      <w:bookmarkEnd w:id="43"/>
-      <w:bookmarkEnd w:id="44"/>
+      <w:bookmarkEnd w:id="45"/>
+      <w:bookmarkEnd w:id="46"/>
     </w:p>
     <w:p/>
     <w:p>
@@ -11152,6 +14274,551 @@
         <w:pStyle w:val="ListParagraph"/>
         <w:numPr>
           <w:ilvl w:val="0"/>
+          <w:numId w:val="19"/>
+        </w:numPr>
+      </w:pPr>
+      <w:r>
+        <w:t>Make sure to Allow warnings in Alloy (Maybe mention it in the first section)</w:t>
+      </w:r>
+      <w:r>
+        <w:t>:</w:t>
+      </w:r>
+    </w:p>
+    <w:p>
+      <w:pPr>
+        <w:pStyle w:val="ListParagraph"/>
+        <w:numPr>
+          <w:ilvl w:val="1"/>
+          <w:numId w:val="19"/>
+        </w:numPr>
+      </w:pPr>
+      <w:r>
+        <w:t>Because of the way we handle Boolean statements. Alloy generates warnings, saying some of the statements are redundant. By default, Alloy analyzer will not execute with warnings. The user needs to disable this functionality by clicking on Allow warnings in the Options tab.</w:t>
+      </w:r>
+    </w:p>
+    <w:p>
+      <w:pPr>
+        <w:ind w:left="1080"/>
+        <w:rPr>
+          <w:rFonts w:eastAsiaTheme="minorEastAsia"/>
+        </w:rPr>
+      </w:pPr>
+    </w:p>
+    <w:p>
+      <w:pPr>
+        <w:pStyle w:val="ListParagraph"/>
+        <w:numPr>
+          <w:ilvl w:val="0"/>
+          <w:numId w:val="19"/>
+        </w:numPr>
+      </w:pPr>
+      <w:r>
+        <w:t>Output inconsistency in Alloy</w:t>
+      </w:r>
+    </w:p>
+    <w:tbl>
+      <w:tblPr>
+        <w:tblStyle w:val="TableGrid"/>
+        <w:tblW w:w="10440" w:type="dxa"/>
+        <w:tblInd w:w="-185" w:type="dxa"/>
+        <w:tblLook w:val="04A0" w:firstRow="1" w:lastRow="0" w:firstColumn="1" w:lastColumn="0" w:noHBand="0" w:noVBand="1"/>
+      </w:tblPr>
+      <w:tblGrid>
+        <w:gridCol w:w="10440"/>
+      </w:tblGrid>
+      <w:tr>
+        <w:tc>
+          <w:tcPr>
+            <w:tcW w:w="10440" w:type="dxa"/>
+          </w:tcPr>
+          <w:p>
+            <w:pPr>
+              <w:pStyle w:val="ListParagraph"/>
+              <w:numPr>
+                <w:ilvl w:val="0"/>
+                <w:numId w:val="11"/>
+              </w:numPr>
+              <w:rPr>
+                <w:rFonts w:ascii="Consolas" w:hAnsi="Consolas" w:cs="Consolas"/>
+                <w:sz w:val="20"/>
+                <w:szCs w:val="20"/>
+                <w:lang w:val="en-US"/>
+              </w:rPr>
+            </w:pPr>
+            <w:r>
+              <w:rPr>
+                <w:rFonts w:ascii="Consolas" w:hAnsi="Consolas" w:cs="Consolas"/>
+                <w:sz w:val="20"/>
+                <w:szCs w:val="20"/>
+                <w:lang w:val="en-US"/>
+              </w:rPr>
+              <w:t>open logicFuncs</w:t>
+            </w:r>
+          </w:p>
+          <w:p>
+            <w:pPr>
+              <w:pStyle w:val="ListParagraph"/>
+              <w:numPr>
+                <w:ilvl w:val="0"/>
+                <w:numId w:val="11"/>
+              </w:numPr>
+              <w:rPr>
+                <w:rFonts w:ascii="Consolas" w:hAnsi="Consolas" w:cs="Consolas"/>
+                <w:sz w:val="20"/>
+                <w:szCs w:val="20"/>
+                <w:lang w:val="en-US"/>
+              </w:rPr>
+            </w:pPr>
+          </w:p>
+          <w:p>
+            <w:pPr>
+              <w:pStyle w:val="ListParagraph"/>
+              <w:numPr>
+                <w:ilvl w:val="0"/>
+                <w:numId w:val="11"/>
+              </w:numPr>
+              <w:rPr>
+                <w:rFonts w:ascii="Consolas" w:hAnsi="Consolas" w:cs="Consolas"/>
+                <w:sz w:val="20"/>
+                <w:szCs w:val="20"/>
+                <w:lang w:val="en-US"/>
+              </w:rPr>
+            </w:pPr>
+          </w:p>
+          <w:p>
+            <w:pPr>
+              <w:pStyle w:val="ListParagraph"/>
+              <w:numPr>
+                <w:ilvl w:val="0"/>
+                <w:numId w:val="11"/>
+              </w:numPr>
+              <w:rPr>
+                <w:rFonts w:ascii="Consolas" w:hAnsi="Consolas" w:cs="Consolas"/>
+                <w:sz w:val="20"/>
+                <w:szCs w:val="20"/>
+                <w:lang w:val="en-US"/>
+              </w:rPr>
+            </w:pPr>
+            <w:r>
+              <w:rPr>
+                <w:rFonts w:ascii="Consolas" w:hAnsi="Consolas" w:cs="Consolas"/>
+                <w:sz w:val="20"/>
+                <w:szCs w:val="20"/>
+                <w:lang w:val="en-US"/>
+              </w:rPr>
+              <w:t>pred predIfStatement0 [arg1: Int, arg1': Int] {</w:t>
+            </w:r>
+          </w:p>
+          <w:p>
+            <w:pPr>
+              <w:pStyle w:val="ListParagraph"/>
+              <w:numPr>
+                <w:ilvl w:val="0"/>
+                <w:numId w:val="11"/>
+              </w:numPr>
+              <w:rPr>
+                <w:rFonts w:ascii="Consolas" w:hAnsi="Consolas" w:cs="Consolas"/>
+                <w:sz w:val="20"/>
+                <w:szCs w:val="20"/>
+                <w:lang w:val="en-US"/>
+              </w:rPr>
+            </w:pPr>
+            <w:r>
+              <w:rPr>
+                <w:rFonts w:ascii="Consolas" w:hAnsi="Consolas" w:cs="Consolas"/>
+                <w:sz w:val="20"/>
+                <w:szCs w:val="20"/>
+                <w:lang w:val="en-US"/>
+              </w:rPr>
+              <w:tab/>
+              <w:t xml:space="preserve">arg1'=3 </w:t>
+            </w:r>
+          </w:p>
+          <w:p>
+            <w:pPr>
+              <w:pStyle w:val="ListParagraph"/>
+              <w:numPr>
+                <w:ilvl w:val="0"/>
+                <w:numId w:val="11"/>
+              </w:numPr>
+              <w:rPr>
+                <w:rFonts w:ascii="Consolas" w:hAnsi="Consolas" w:cs="Consolas"/>
+                <w:sz w:val="20"/>
+                <w:szCs w:val="20"/>
+                <w:lang w:val="en-US"/>
+              </w:rPr>
+            </w:pPr>
+            <w:r>
+              <w:rPr>
+                <w:rFonts w:ascii="Consolas" w:hAnsi="Consolas" w:cs="Consolas"/>
+                <w:sz w:val="20"/>
+                <w:szCs w:val="20"/>
+                <w:lang w:val="en-US"/>
+              </w:rPr>
+              <w:t>}</w:t>
+            </w:r>
+          </w:p>
+          <w:p>
+            <w:pPr>
+              <w:pStyle w:val="ListParagraph"/>
+              <w:numPr>
+                <w:ilvl w:val="0"/>
+                <w:numId w:val="11"/>
+              </w:numPr>
+              <w:rPr>
+                <w:rFonts w:ascii="Consolas" w:hAnsi="Consolas" w:cs="Consolas"/>
+                <w:sz w:val="20"/>
+                <w:szCs w:val="20"/>
+                <w:lang w:val="en-US"/>
+              </w:rPr>
+            </w:pPr>
+          </w:p>
+          <w:p>
+            <w:pPr>
+              <w:pStyle w:val="ListParagraph"/>
+              <w:numPr>
+                <w:ilvl w:val="0"/>
+                <w:numId w:val="11"/>
+              </w:numPr>
+              <w:rPr>
+                <w:rFonts w:ascii="Consolas" w:hAnsi="Consolas" w:cs="Consolas"/>
+                <w:sz w:val="20"/>
+                <w:szCs w:val="20"/>
+                <w:lang w:val="en-US"/>
+              </w:rPr>
+            </w:pPr>
+            <w:r>
+              <w:rPr>
+                <w:rFonts w:ascii="Consolas" w:hAnsi="Consolas" w:cs="Consolas"/>
+                <w:sz w:val="20"/>
+                <w:szCs w:val="20"/>
+                <w:lang w:val="en-US"/>
+              </w:rPr>
+              <w:t>pred predIfStatement1 [arg1: Int, arg1': Int] {</w:t>
+            </w:r>
+          </w:p>
+          <w:p>
+            <w:pPr>
+              <w:pStyle w:val="ListParagraph"/>
+              <w:numPr>
+                <w:ilvl w:val="0"/>
+                <w:numId w:val="11"/>
+              </w:numPr>
+              <w:rPr>
+                <w:rFonts w:ascii="Consolas" w:hAnsi="Consolas" w:cs="Consolas"/>
+                <w:sz w:val="20"/>
+                <w:szCs w:val="20"/>
+                <w:lang w:val="en-US"/>
+              </w:rPr>
+            </w:pPr>
+            <w:r>
+              <w:rPr>
+                <w:rFonts w:ascii="Consolas" w:hAnsi="Consolas" w:cs="Consolas"/>
+                <w:sz w:val="20"/>
+                <w:szCs w:val="20"/>
+                <w:lang w:val="en-US"/>
+              </w:rPr>
+              <w:tab/>
+              <w:t>arg1'=3 =&gt; arg1'=2</w:t>
+            </w:r>
+          </w:p>
+          <w:p>
+            <w:pPr>
+              <w:pStyle w:val="ListParagraph"/>
+              <w:numPr>
+                <w:ilvl w:val="0"/>
+                <w:numId w:val="11"/>
+              </w:numPr>
+              <w:rPr>
+                <w:rFonts w:ascii="Consolas" w:hAnsi="Consolas" w:cs="Consolas"/>
+                <w:sz w:val="20"/>
+                <w:szCs w:val="20"/>
+                <w:lang w:val="en-US"/>
+              </w:rPr>
+            </w:pPr>
+            <w:r>
+              <w:rPr>
+                <w:rFonts w:ascii="Consolas" w:hAnsi="Consolas" w:cs="Consolas"/>
+                <w:sz w:val="20"/>
+                <w:szCs w:val="20"/>
+                <w:lang w:val="en-US"/>
+              </w:rPr>
+              <w:t>}</w:t>
+            </w:r>
+          </w:p>
+          <w:p>
+            <w:pPr>
+              <w:pStyle w:val="ListParagraph"/>
+              <w:numPr>
+                <w:ilvl w:val="0"/>
+                <w:numId w:val="11"/>
+              </w:numPr>
+              <w:rPr>
+                <w:rFonts w:ascii="Consolas" w:hAnsi="Consolas" w:cs="Consolas"/>
+                <w:sz w:val="20"/>
+                <w:szCs w:val="20"/>
+                <w:lang w:val="en-US"/>
+              </w:rPr>
+            </w:pPr>
+          </w:p>
+          <w:p>
+            <w:pPr>
+              <w:pStyle w:val="ListParagraph"/>
+              <w:numPr>
+                <w:ilvl w:val="0"/>
+                <w:numId w:val="11"/>
+              </w:numPr>
+              <w:rPr>
+                <w:rFonts w:ascii="Consolas" w:hAnsi="Consolas" w:cs="Consolas"/>
+                <w:sz w:val="20"/>
+                <w:szCs w:val="20"/>
+                <w:lang w:val="en-US"/>
+              </w:rPr>
+            </w:pPr>
+            <w:r>
+              <w:rPr>
+                <w:rFonts w:ascii="Consolas" w:hAnsi="Consolas" w:cs="Consolas"/>
+                <w:sz w:val="20"/>
+                <w:szCs w:val="20"/>
+                <w:lang w:val="en-US"/>
+              </w:rPr>
+              <w:t>check assertIfStatement0 {</w:t>
+            </w:r>
+          </w:p>
+          <w:p>
+            <w:pPr>
+              <w:pStyle w:val="ListParagraph"/>
+              <w:numPr>
+                <w:ilvl w:val="0"/>
+                <w:numId w:val="11"/>
+              </w:numPr>
+              <w:rPr>
+                <w:rFonts w:ascii="Consolas" w:hAnsi="Consolas" w:cs="Consolas"/>
+                <w:sz w:val="20"/>
+                <w:szCs w:val="20"/>
+                <w:lang w:val="en-US"/>
+              </w:rPr>
+            </w:pPr>
+            <w:r>
+              <w:rPr>
+                <w:rFonts w:ascii="Consolas" w:hAnsi="Consolas" w:cs="Consolas"/>
+                <w:sz w:val="20"/>
+                <w:szCs w:val="20"/>
+                <w:lang w:val="en-US"/>
+              </w:rPr>
+              <w:tab/>
+              <w:t xml:space="preserve"> </w:t>
+            </w:r>
+            <w:proofErr w:type="gramStart"/>
+            <w:r>
+              <w:rPr>
+                <w:rFonts w:ascii="Consolas" w:hAnsi="Consolas" w:cs="Consolas"/>
+                <w:sz w:val="20"/>
+                <w:szCs w:val="20"/>
+                <w:lang w:val="en-US"/>
+              </w:rPr>
+              <w:t>{ all</w:t>
+            </w:r>
+            <w:proofErr w:type="gramEnd"/>
+            <w:r>
+              <w:rPr>
+                <w:rFonts w:ascii="Consolas" w:hAnsi="Consolas" w:cs="Consolas"/>
+                <w:sz w:val="20"/>
+                <w:szCs w:val="20"/>
+                <w:lang w:val="en-US"/>
+              </w:rPr>
+              <w:t xml:space="preserve"> arg1:Int | some arg1':Int | predIfStatement0[arg1,arg1'] }</w:t>
+            </w:r>
+          </w:p>
+          <w:p>
+            <w:pPr>
+              <w:pStyle w:val="ListParagraph"/>
+              <w:numPr>
+                <w:ilvl w:val="0"/>
+                <w:numId w:val="11"/>
+              </w:numPr>
+              <w:rPr>
+                <w:rFonts w:ascii="Consolas" w:hAnsi="Consolas" w:cs="Consolas"/>
+                <w:sz w:val="20"/>
+                <w:szCs w:val="20"/>
+                <w:lang w:val="en-US"/>
+              </w:rPr>
+            </w:pPr>
+            <w:r>
+              <w:rPr>
+                <w:rFonts w:ascii="Consolas" w:hAnsi="Consolas" w:cs="Consolas"/>
+                <w:sz w:val="20"/>
+                <w:szCs w:val="20"/>
+                <w:lang w:val="en-US"/>
+              </w:rPr>
+              <w:t>}</w:t>
+            </w:r>
+          </w:p>
+          <w:p>
+            <w:pPr>
+              <w:pStyle w:val="ListParagraph"/>
+              <w:numPr>
+                <w:ilvl w:val="0"/>
+                <w:numId w:val="11"/>
+              </w:numPr>
+              <w:rPr>
+                <w:rFonts w:ascii="Consolas" w:hAnsi="Consolas" w:cs="Consolas"/>
+                <w:sz w:val="20"/>
+                <w:szCs w:val="20"/>
+                <w:lang w:val="en-US"/>
+              </w:rPr>
+            </w:pPr>
+          </w:p>
+          <w:p>
+            <w:pPr>
+              <w:pStyle w:val="ListParagraph"/>
+              <w:numPr>
+                <w:ilvl w:val="0"/>
+                <w:numId w:val="11"/>
+              </w:numPr>
+              <w:rPr>
+                <w:rFonts w:ascii="Consolas" w:hAnsi="Consolas" w:cs="Consolas"/>
+                <w:sz w:val="20"/>
+                <w:szCs w:val="20"/>
+                <w:lang w:val="en-US"/>
+              </w:rPr>
+            </w:pPr>
+            <w:r>
+              <w:rPr>
+                <w:rFonts w:ascii="Consolas" w:hAnsi="Consolas" w:cs="Consolas"/>
+                <w:sz w:val="20"/>
+                <w:szCs w:val="20"/>
+                <w:lang w:val="en-US"/>
+              </w:rPr>
+              <w:t>check assertIfStatement1 {</w:t>
+            </w:r>
+          </w:p>
+          <w:p>
+            <w:pPr>
+              <w:pStyle w:val="ListParagraph"/>
+              <w:numPr>
+                <w:ilvl w:val="0"/>
+                <w:numId w:val="11"/>
+              </w:numPr>
+              <w:rPr>
+                <w:rFonts w:ascii="Consolas" w:hAnsi="Consolas" w:cs="Consolas"/>
+                <w:sz w:val="20"/>
+                <w:szCs w:val="20"/>
+                <w:lang w:val="en-US"/>
+              </w:rPr>
+            </w:pPr>
+            <w:r>
+              <w:rPr>
+                <w:rFonts w:ascii="Consolas" w:hAnsi="Consolas" w:cs="Consolas"/>
+                <w:sz w:val="20"/>
+                <w:szCs w:val="20"/>
+                <w:lang w:val="en-US"/>
+              </w:rPr>
+              <w:tab/>
+              <w:t xml:space="preserve"> </w:t>
+            </w:r>
+            <w:proofErr w:type="gramStart"/>
+            <w:r>
+              <w:rPr>
+                <w:rFonts w:ascii="Consolas" w:hAnsi="Consolas" w:cs="Consolas"/>
+                <w:sz w:val="20"/>
+                <w:szCs w:val="20"/>
+                <w:lang w:val="en-US"/>
+              </w:rPr>
+              <w:t>{ all</w:t>
+            </w:r>
+            <w:proofErr w:type="gramEnd"/>
+            <w:r>
+              <w:rPr>
+                <w:rFonts w:ascii="Consolas" w:hAnsi="Consolas" w:cs="Consolas"/>
+                <w:sz w:val="20"/>
+                <w:szCs w:val="20"/>
+                <w:lang w:val="en-US"/>
+              </w:rPr>
+              <w:t xml:space="preserve"> arg1:Int | some arg1':Int | predIfStatement</w:t>
+            </w:r>
+            <w:r>
+              <w:rPr>
+                <w:rFonts w:ascii="Consolas" w:hAnsi="Consolas" w:cs="Consolas"/>
+                <w:sz w:val="20"/>
+                <w:szCs w:val="20"/>
+                <w:lang w:val="en-US"/>
+              </w:rPr>
+              <w:t>1</w:t>
+            </w:r>
+            <w:r>
+              <w:rPr>
+                <w:rFonts w:ascii="Consolas" w:hAnsi="Consolas" w:cs="Consolas"/>
+                <w:sz w:val="20"/>
+                <w:szCs w:val="20"/>
+                <w:lang w:val="en-US"/>
+              </w:rPr>
+              <w:t>[arg1,arg1'] }</w:t>
+            </w:r>
+          </w:p>
+          <w:p>
+            <w:pPr>
+              <w:pStyle w:val="ListParagraph"/>
+              <w:numPr>
+                <w:ilvl w:val="0"/>
+                <w:numId w:val="11"/>
+              </w:numPr>
+              <w:rPr>
+                <w:rFonts w:ascii="Consolas" w:hAnsi="Consolas" w:cs="Consolas"/>
+                <w:sz w:val="20"/>
+                <w:szCs w:val="20"/>
+                <w:lang w:val="en-US"/>
+              </w:rPr>
+            </w:pPr>
+            <w:r>
+              <w:rPr>
+                <w:rFonts w:ascii="Consolas" w:hAnsi="Consolas" w:cs="Consolas"/>
+                <w:sz w:val="20"/>
+                <w:szCs w:val="20"/>
+                <w:lang w:val="en-US"/>
+              </w:rPr>
+              <w:t>}</w:t>
+            </w:r>
+          </w:p>
+        </w:tc>
+      </w:tr>
+      <w:tr>
+        <w:tc>
+          <w:tcPr>
+            <w:tcW w:w="10440" w:type="dxa"/>
+          </w:tcPr>
+          <w:p>
+            <w:pPr>
+              <w:rPr>
+                <w:b/>
+                <w:bCs/>
+                <w:color w:val="2F5496" w:themeColor="accent1" w:themeShade="BF"/>
+              </w:rPr>
+            </w:pPr>
+          </w:p>
+        </w:tc>
+      </w:tr>
+    </w:tbl>
+    <w:p/>
+    <w:p>
+      <w:pPr>
+        <w:pStyle w:val="Caption"/>
+        <w:jc w:val="center"/>
+      </w:pPr>
+      <w:proofErr w:type="gramStart"/>
+      <w:r>
+        <w:t>Figure :</w:t>
+      </w:r>
+      <w:proofErr w:type="gramEnd"/>
+      <w:r>
+        <w:t xml:space="preserve"> Lists Example of an Issue Causing a Counterexample</w:t>
+      </w:r>
+    </w:p>
+    <w:p>
+      <w:pPr>
+        <w:pStyle w:val="ListParagraph"/>
+        <w:numPr>
+          <w:ilvl w:val="1"/>
           <w:numId w:val="11"/>
         </w:numPr>
         <w:rPr>
@@ -11162,38 +14829,153 @@
         <w:rPr>
           <w:rFonts w:ascii="Times New Roman" w:hAnsi="Times New Roman" w:cs="Times New Roman"/>
         </w:rPr>
-        <w:t>F</w:t>
+        <w:t xml:space="preserve">In the given example, check </w:t>
+      </w:r>
+      <w:r>
+        <w:rPr>
+          <w:rFonts w:ascii="Consolas" w:hAnsi="Consolas" w:cs="Consolas"/>
+          <w:sz w:val="20"/>
+          <w:szCs w:val="20"/>
+          <w:lang w:val="en-US"/>
+        </w:rPr>
+        <w:t>assertIfStatement0</w:t>
+      </w:r>
+      <w:r>
+        <w:rPr>
+          <w:rFonts w:ascii="Consolas" w:hAnsi="Consolas" w:cs="Consolas"/>
+          <w:sz w:val="20"/>
+          <w:szCs w:val="20"/>
+          <w:lang w:val="en-US"/>
+        </w:rPr>
+        <w:t xml:space="preserve"> </w:t>
       </w:r>
       <w:r>
         <w:rPr>
           <w:rFonts w:ascii="Times New Roman" w:hAnsi="Times New Roman" w:cs="Times New Roman"/>
         </w:rPr>
-        <w:t xml:space="preserve">or each </w:t>
-      </w:r>
+        <w:t>succeeds because assigning arg1’ to a constant does not generate any counter examples. Based on our understanding, since arg1’ is declared as a free variable (i.e. it is declared as some arg1</w:t>
+      </w:r>
+      <w:proofErr w:type="gramStart"/>
       <w:r>
         <w:rPr>
           <w:rFonts w:ascii="Times New Roman" w:hAnsi="Times New Roman" w:cs="Times New Roman"/>
         </w:rPr>
-        <w:t xml:space="preserve">programming </w:t>
-      </w:r>
+        <w:t>’:Int</w:t>
+      </w:r>
+      <w:proofErr w:type="gramEnd"/>
       <w:r>
         <w:rPr>
           <w:rFonts w:ascii="Times New Roman" w:hAnsi="Times New Roman" w:cs="Times New Roman"/>
         </w:rPr>
-        <w:t>feature, do you support it fully? Or there is certain scenario that’s not supported, e.g., simple loops rather than nested loops</w:t>
-      </w:r>
+        <w:t xml:space="preserve">) therefore there exist a case where arg1’=3 is true. </w:t>
+      </w:r>
+    </w:p>
+    <w:p>
+      <w:pPr>
+        <w:pStyle w:val="ListParagraph"/>
+        <w:numPr>
+          <w:ilvl w:val="1"/>
+          <w:numId w:val="11"/>
+        </w:numPr>
+        <w:rPr>
+          <w:rFonts w:ascii="Consolas" w:hAnsi="Consolas" w:cs="Consolas"/>
+          <w:sz w:val="20"/>
+          <w:szCs w:val="20"/>
+          <w:lang w:val="en-US"/>
+        </w:rPr>
+      </w:pPr>
       <w:r>
         <w:rPr>
           <w:rFonts w:ascii="Times New Roman" w:hAnsi="Times New Roman" w:cs="Times New Roman"/>
         </w:rPr>
-        <w:t>?</w:t>
+        <w:t xml:space="preserve">On the other hand, </w:t>
+      </w:r>
+      <w:r>
+        <w:rPr>
+          <w:rFonts w:ascii="Consolas" w:hAnsi="Consolas" w:cs="Consolas"/>
+          <w:sz w:val="20"/>
+          <w:szCs w:val="20"/>
+          <w:lang w:val="en-US"/>
+        </w:rPr>
+        <w:t>predIfStatement1</w:t>
+      </w:r>
+      <w:r>
+        <w:rPr>
+          <w:rFonts w:ascii="Consolas" w:hAnsi="Consolas" w:cs="Consolas"/>
+          <w:sz w:val="20"/>
+          <w:szCs w:val="20"/>
+          <w:lang w:val="en-US"/>
+        </w:rPr>
+        <w:t xml:space="preserve"> </w:t>
+      </w:r>
+      <w:r>
+        <w:rPr>
+          <w:rFonts w:ascii="Times New Roman" w:hAnsi="Times New Roman" w:cs="Times New Roman"/>
+        </w:rPr>
+        <w:t xml:space="preserve">does not generate counter </w:t>
+      </w:r>
+      <w:r>
+        <w:rPr>
+          <w:rFonts w:ascii="Times New Roman" w:hAnsi="Times New Roman" w:cs="Times New Roman"/>
+        </w:rPr>
+        <w:t xml:space="preserve">examples either. However, this is incorrect because the implication can not possibly be correct </w:t>
+      </w:r>
+      <w:r>
+        <w:rPr>
+          <w:rFonts w:ascii="Consolas" w:hAnsi="Consolas" w:cs="Consolas"/>
+          <w:sz w:val="20"/>
+          <w:szCs w:val="20"/>
+          <w:lang w:val="en-US"/>
+        </w:rPr>
+        <w:t>arg1'=3 =&gt; arg1'=2</w:t>
+      </w:r>
+      <w:r>
+        <w:rPr>
+          <w:rFonts w:ascii="Consolas" w:hAnsi="Consolas" w:cs="Consolas"/>
+          <w:sz w:val="20"/>
+          <w:szCs w:val="20"/>
+          <w:lang w:val="en-US"/>
+        </w:rPr>
+        <w:t xml:space="preserve">. </w:t>
+      </w:r>
+      <w:r>
+        <w:rPr>
+          <w:rFonts w:ascii="Times New Roman" w:hAnsi="Times New Roman" w:cs="Times New Roman"/>
+        </w:rPr>
+        <w:t>M</w:t>
+      </w:r>
+      <w:r>
+        <w:rPr>
+          <w:rFonts w:ascii="Times New Roman" w:hAnsi="Times New Roman" w:cs="Times New Roman"/>
+        </w:rPr>
+        <w:t>ea</w:t>
+      </w:r>
+      <w:r>
+        <w:rPr>
+          <w:rFonts w:ascii="Times New Roman" w:hAnsi="Times New Roman" w:cs="Times New Roman"/>
+        </w:rPr>
+        <w:t xml:space="preserve">ning, the case where arg1’=3 is true arg1’=2 can not be </w:t>
+      </w:r>
+      <w:proofErr w:type="gramStart"/>
+      <w:r>
+        <w:rPr>
+          <w:rFonts w:ascii="Times New Roman" w:hAnsi="Times New Roman" w:cs="Times New Roman"/>
+        </w:rPr>
+        <w:t>correct</w:t>
+      </w:r>
+      <w:proofErr w:type="gramEnd"/>
+      <w:r>
+        <w:rPr>
+          <w:rFonts w:ascii="Times New Roman" w:hAnsi="Times New Roman" w:cs="Times New Roman"/>
+        </w:rPr>
+        <w:t xml:space="preserve"> and this should generate counter examples.</w:t>
       </w:r>
     </w:p>
     <w:p>
       <w:pPr>
         <w:pStyle w:val="ListParagraph"/>
         <w:numPr>
-          <w:ilvl w:val="0"/>
+          <w:ilvl w:val="1"/>
           <w:numId w:val="11"/>
         </w:numPr>
         <w:rPr>
@@ -11204,18 +14986,90 @@
         <w:rPr>
           <w:rFonts w:ascii="Times New Roman" w:hAnsi="Times New Roman" w:cs="Times New Roman"/>
         </w:rPr>
-        <w:t>List any other known limitation</w:t>
-      </w:r>
+        <w:t xml:space="preserve">Luckily this only causes issues when translating the loops and does not </w:t>
+      </w:r>
+      <w:proofErr w:type="gramStart"/>
       <w:r>
         <w:rPr>
           <w:rFonts w:ascii="Times New Roman" w:hAnsi="Times New Roman" w:cs="Times New Roman"/>
         </w:rPr>
-        <w:t>s</w:t>
-      </w:r>
+        <w:t>effect</w:t>
+      </w:r>
+      <w:proofErr w:type="gramEnd"/>
       <w:r>
         <w:rPr>
           <w:rFonts w:ascii="Times New Roman" w:hAnsi="Times New Roman" w:cs="Times New Roman"/>
         </w:rPr>
+        <w:t xml:space="preserve"> the other statement </w:t>
+      </w:r>
+      <w:r>
+        <w:rPr>
+          <w:rFonts w:ascii="Times New Roman" w:hAnsi="Times New Roman" w:cs="Times New Roman"/>
+        </w:rPr>
+        <w:t>translations</w:t>
+      </w:r>
+      <w:r>
+        <w:rPr>
+          <w:rFonts w:ascii="Times New Roman" w:hAnsi="Times New Roman" w:cs="Times New Roman"/>
+        </w:rPr>
+        <w:t>.</w:t>
+      </w:r>
+    </w:p>
+    <w:p>
+      <w:pPr>
+        <w:pStyle w:val="ListParagraph"/>
+        <w:numPr>
+          <w:ilvl w:val="0"/>
+          <w:numId w:val="19"/>
+        </w:numPr>
+      </w:pPr>
+      <w:r>
+        <w:t>Using large values for inputs causes inconsistencies with Alloy</w:t>
+      </w:r>
+      <w:r>
+        <w:t>. Since the default Bit-Width is 4 bits. Unless the user specifically changes the Bit-Width in Alloy. The Alloy analyzer will have issues when working with values out of the range [-8,7] (both inclusive).</w:t>
+      </w:r>
+    </w:p>
+    <w:p>
+      <w:pPr>
+        <w:pStyle w:val="ListParagraph"/>
+        <w:numPr>
+          <w:ilvl w:val="0"/>
+          <w:numId w:val="19"/>
+        </w:numPr>
+      </w:pPr>
+      <w:r>
+        <w:lastRenderedPageBreak/>
+        <w:t>F</w:t>
+      </w:r>
+      <w:r>
+        <w:t xml:space="preserve">or each </w:t>
+      </w:r>
+      <w:r>
+        <w:t xml:space="preserve">programming </w:t>
+      </w:r>
+      <w:r>
+        <w:t>feature, do you support it fully? Or there is certain scenario that’s not supported, e.g., simple loops rather than nested loops</w:t>
+      </w:r>
+      <w:r>
+        <w:t>?</w:t>
+      </w:r>
+    </w:p>
+    <w:p>
+      <w:pPr>
+        <w:pStyle w:val="ListParagraph"/>
+        <w:numPr>
+          <w:ilvl w:val="0"/>
+          <w:numId w:val="19"/>
+        </w:numPr>
+      </w:pPr>
+      <w:r>
+        <w:t>List any other known limitation</w:t>
+      </w:r>
+      <w:r>
+        <w:t>s</w:t>
+      </w:r>
+      <w:r>
         <w:t xml:space="preserve"> (e.g., certain input programs, although can be compiled to generate outputs, cannot be verified by the target tool).</w:t>
       </w:r>
     </w:p>
@@ -11404,7 +15258,7 @@
         <w:rFonts w:ascii="Symbol" w:hAnsi="Symbol" w:hint="default"/>
       </w:rPr>
     </w:lvl>
-    <w:lvl w:ilvl="1" w:tplc="04090003" w:tentative="1">
+    <w:lvl w:ilvl="1" w:tplc="04090003">
       <w:start w:val="1"/>
       <w:numFmt w:val="bullet"/>
       <w:lvlText w:val="o"/>
@@ -11516,7 +15370,7 @@
         <w:rFonts w:ascii="Times New Roman" w:eastAsia="Times New Roman" w:hAnsi="Times New Roman" w:cs="Times New Roman" w:hint="default"/>
       </w:rPr>
     </w:lvl>
-    <w:lvl w:ilvl="1" w:tplc="04090003" w:tentative="1">
+    <w:lvl w:ilvl="1" w:tplc="04090003">
       <w:start w:val="1"/>
       <w:numFmt w:val="bullet"/>
       <w:lvlText w:val="o"/>
@@ -12878,6 +16732,119 @@
     </w:lvl>
   </w:abstractNum>
   <w:abstractNum w:abstractNumId="15" w15:restartNumberingAfterBreak="0">
+    <w:nsid w:val="48C20E70"/>
+    <w:multiLevelType w:val="hybridMultilevel"/>
+    <w:tmpl w:val="7B82B222"/>
+    <w:lvl w:ilvl="0" w:tplc="D4C65BA6">
+      <w:start w:val="23"/>
+      <w:numFmt w:val="bullet"/>
+      <w:lvlText w:val=""/>
+      <w:lvlJc w:val="left"/>
+      <w:pPr>
+        <w:ind w:left="720" w:hanging="360"/>
+      </w:pPr>
+      <w:rPr>
+        <w:rFonts w:ascii="Wingdings" w:eastAsia="Times New Roman" w:hAnsi="Wingdings" w:cs="Times New Roman" w:hint="default"/>
+      </w:rPr>
+    </w:lvl>
+    <w:lvl w:ilvl="1" w:tplc="10090003">
+      <w:start w:val="1"/>
+      <w:numFmt w:val="bullet"/>
+      <w:lvlText w:val="o"/>
+      <w:lvlJc w:val="left"/>
+      <w:pPr>
+        <w:ind w:left="1440" w:hanging="360"/>
+      </w:pPr>
+      <w:rPr>
+        <w:rFonts w:ascii="Courier New" w:hAnsi="Courier New" w:cs="Courier New" w:hint="default"/>
+      </w:rPr>
+    </w:lvl>
+    <w:lvl w:ilvl="2" w:tplc="10090005" w:tentative="1">
+      <w:start w:val="1"/>
+      <w:numFmt w:val="bullet"/>
+      <w:lvlText w:val=""/>
+      <w:lvlJc w:val="left"/>
+      <w:pPr>
+        <w:ind w:left="2160" w:hanging="360"/>
+      </w:pPr>
+      <w:rPr>
+        <w:rFonts w:ascii="Wingdings" w:hAnsi="Wingdings" w:hint="default"/>
+      </w:rPr>
+    </w:lvl>
+    <w:lvl w:ilvl="3" w:tplc="10090001" w:tentative="1">
+      <w:start w:val="1"/>
+      <w:numFmt w:val="bullet"/>
+      <w:lvlText w:val=""/>
+      <w:lvlJc w:val="left"/>
+      <w:pPr>
+        <w:ind w:left="2880" w:hanging="360"/>
+      </w:pPr>
+      <w:rPr>
+        <w:rFonts w:ascii="Symbol" w:hAnsi="Symbol" w:hint="default"/>
+      </w:rPr>
+    </w:lvl>
+    <w:lvl w:ilvl="4" w:tplc="10090003" w:tentative="1">
+      <w:start w:val="1"/>
+      <w:numFmt w:val="bullet"/>
+      <w:lvlText w:val="o"/>
+      <w:lvlJc w:val="left"/>
+      <w:pPr>
+        <w:ind w:left="3600" w:hanging="360"/>
+      </w:pPr>
+      <w:rPr>
+        <w:rFonts w:ascii="Courier New" w:hAnsi="Courier New" w:cs="Courier New" w:hint="default"/>
+      </w:rPr>
+    </w:lvl>
+    <w:lvl w:ilvl="5" w:tplc="10090005" w:tentative="1">
+      <w:start w:val="1"/>
+      <w:numFmt w:val="bullet"/>
+      <w:lvlText w:val=""/>
+      <w:lvlJc w:val="left"/>
+      <w:pPr>
+        <w:ind w:left="4320" w:hanging="360"/>
+      </w:pPr>
+      <w:rPr>
+        <w:rFonts w:ascii="Wingdings" w:hAnsi="Wingdings" w:hint="default"/>
+      </w:rPr>
+    </w:lvl>
+    <w:lvl w:ilvl="6" w:tplc="10090001" w:tentative="1">
+      <w:start w:val="1"/>
+      <w:numFmt w:val="bullet"/>
+      <w:lvlText w:val=""/>
+      <w:lvlJc w:val="left"/>
+      <w:pPr>
+        <w:ind w:left="5040" w:hanging="360"/>
+      </w:pPr>
+      <w:rPr>
+        <w:rFonts w:ascii="Symbol" w:hAnsi="Symbol" w:hint="default"/>
+      </w:rPr>
+    </w:lvl>
+    <w:lvl w:ilvl="7" w:tplc="10090003" w:tentative="1">
+      <w:start w:val="1"/>
+      <w:numFmt w:val="bullet"/>
+      <w:lvlText w:val="o"/>
+      <w:lvlJc w:val="left"/>
+      <w:pPr>
+        <w:ind w:left="5760" w:hanging="360"/>
+      </w:pPr>
+      <w:rPr>
+        <w:rFonts w:ascii="Courier New" w:hAnsi="Courier New" w:cs="Courier New" w:hint="default"/>
+      </w:rPr>
+    </w:lvl>
+    <w:lvl w:ilvl="8" w:tplc="10090005" w:tentative="1">
+      <w:start w:val="1"/>
+      <w:numFmt w:val="bullet"/>
+      <w:lvlText w:val=""/>
+      <w:lvlJc w:val="left"/>
+      <w:pPr>
+        <w:ind w:left="6480" w:hanging="360"/>
+      </w:pPr>
+      <w:rPr>
+        <w:rFonts w:ascii="Wingdings" w:hAnsi="Wingdings" w:hint="default"/>
+      </w:rPr>
+    </w:lvl>
+  </w:abstractNum>
+  <w:abstractNum w:abstractNumId="16" w15:restartNumberingAfterBreak="0">
     <w:nsid w:val="4F4D0146"/>
     <w:multiLevelType w:val="hybridMultilevel"/>
     <w:tmpl w:val="11007F9A"/>
@@ -12990,7 +16957,7 @@
       </w:rPr>
     </w:lvl>
   </w:abstractNum>
-  <w:abstractNum w:abstractNumId="16" w15:restartNumberingAfterBreak="0">
+  <w:abstractNum w:abstractNumId="17" w15:restartNumberingAfterBreak="0">
     <w:nsid w:val="66516CFB"/>
     <w:multiLevelType w:val="hybridMultilevel"/>
     <w:tmpl w:val="6622B4F8"/>
@@ -13103,7 +17070,7 @@
       </w:rPr>
     </w:lvl>
   </w:abstractNum>
-  <w:abstractNum w:abstractNumId="17" w15:restartNumberingAfterBreak="0">
+  <w:abstractNum w:abstractNumId="18" w15:restartNumberingAfterBreak="0">
     <w:nsid w:val="731127B2"/>
     <w:multiLevelType w:val="hybridMultilevel"/>
     <w:tmpl w:val="332210AE"/>
@@ -13235,13 +17202,13 @@
     <w:abstractNumId w:val="9"/>
   </w:num>
   <w:num w:numId="7">
-    <w:abstractNumId w:val="15"/>
+    <w:abstractNumId w:val="16"/>
   </w:num>
   <w:num w:numId="8">
     <w:abstractNumId w:val="8"/>
   </w:num>
   <w:num w:numId="9">
-    <w:abstractNumId w:val="17"/>
+    <w:abstractNumId w:val="18"/>
   </w:num>
   <w:num w:numId="10">
     <w:abstractNumId w:val="0"/>
@@ -13265,10 +17232,13 @@
     <w:abstractNumId w:val="7"/>
   </w:num>
   <w:num w:numId="17">
-    <w:abstractNumId w:val="16"/>
+    <w:abstractNumId w:val="17"/>
   </w:num>
   <w:num w:numId="18">
     <w:abstractNumId w:val="2"/>
+  </w:num>
+  <w:num w:numId="19">
+    <w:abstractNumId w:val="15"/>
   </w:num>
 </w:numbering>
 </file>
@@ -13909,7 +17879,6 @@
   <w:style w:type="character" w:default="1" w:styleId="DefaultParagraphFont">
     <w:name w:val="Default Paragraph Font"/>
     <w:uiPriority w:val="1"/>
-    <w:semiHidden/>
     <w:unhideWhenUsed/>
   </w:style>
   <w:style w:type="table" w:default="1" w:styleId="TableNormal">
@@ -14752,7 +18721,7 @@
 </file>
 
 <file path=customXml/itemProps1.xml><?xml version="1.0" encoding="utf-8"?>
-<ds:datastoreItem xmlns:ds="http://schemas.openxmlformats.org/officeDocument/2006/customXml" ds:itemID="{A868B102-0264-47FA-9F32-9202881B9809}">
+<ds:datastoreItem xmlns:ds="http://schemas.openxmlformats.org/officeDocument/2006/customXml" ds:itemID="{97706688-2661-4C81-B557-E38DE82673F5}">
   <ds:schemaRefs>
     <ds:schemaRef ds:uri="http://schemas.openxmlformats.org/officeDocument/2006/bibliography"/>
   </ds:schemaRefs>

--- a/Project-Report-Template.docx
+++ b/Project-Report-Template.docx
@@ -1,6 +1,6 @@
 
 <file path=word/document.xml><?xml version="1.0" encoding="utf-8"?>
-<w:document xmlns:wpc="http://schemas.microsoft.com/office/word/2010/wordprocessingCanvas" xmlns:cx="http://schemas.microsoft.com/office/drawing/2014/chartex" xmlns:cx1="http://schemas.microsoft.com/office/drawing/2015/9/8/chartex" xmlns:cx2="http://schemas.microsoft.com/office/drawing/2015/10/21/chartex" xmlns:cx3="http://schemas.microsoft.com/office/drawing/2016/5/9/chartex" xmlns:cx4="http://schemas.microsoft.com/office/drawing/2016/5/10/chartex" xmlns:cx5="http://schemas.microsoft.com/office/drawing/2016/5/11/chartex" xmlns:cx6="http://schemas.microsoft.com/office/drawing/2016/5/12/chartex" xmlns:cx7="http://schemas.microsoft.com/office/drawing/2016/5/13/chartex" xmlns:cx8="http://schemas.microsoft.com/office/drawing/2016/5/14/chartex" xmlns:mc="http://schemas.openxmlformats.org/markup-compatibility/2006" xmlns:aink="http://schemas.microsoft.com/office/drawing/2016/ink" xmlns:am3d="http://schemas.microsoft.com/office/drawing/2017/model3d" xmlns:o="urn:schemas-microsoft-com:office:office" xmlns:r="http://schemas.openxmlformats.org/officeDocument/2006/relationships" xmlns:m="http://schemas.openxmlformats.org/officeDocument/2006/math" xmlns:v="urn:schemas-microsoft-com:vml" xmlns:wp14="http://schemas.microsoft.com/office/word/2010/wordprocessingDrawing" xmlns:wp="http://schemas.openxmlformats.org/drawingml/2006/wordprocessingDrawing" xmlns:w10="urn:schemas-microsoft-com:office:word" xmlns:w="http://schemas.openxmlformats.org/wordprocessingml/2006/main" xmlns:w14="http://schemas.microsoft.com/office/word/2010/wordml" xmlns:w15="http://schemas.microsoft.com/office/word/2012/wordml" xmlns:w16cex="http://schemas.microsoft.com/office/word/2018/wordml/cex" xmlns:w16cid="http://schemas.microsoft.com/office/word/2016/wordml/cid" xmlns:w16="http://schemas.microsoft.com/office/word/2018/wordml" xmlns:w16se="http://schemas.microsoft.com/office/word/2015/wordml/symex" xmlns:wpg="http://schemas.microsoft.com/office/word/2010/wordprocessingGroup" xmlns:wpi="http://schemas.microsoft.com/office/word/2010/wordprocessingInk" xmlns:wne="http://schemas.microsoft.com/office/word/2006/wordml" xmlns:wps="http://schemas.microsoft.com/office/word/2010/wordprocessingShape" mc:Ignorable="w14 w15 w16se w16cid w16 w16cex wp14">
+<w:document xmlns:wpc="http://schemas.microsoft.com/office/word/2010/wordprocessingCanvas" xmlns:cx="http://schemas.microsoft.com/office/drawing/2014/chartex" xmlns:cx1="http://schemas.microsoft.com/office/drawing/2015/9/8/chartex" xmlns:cx2="http://schemas.microsoft.com/office/drawing/2015/10/21/chartex" xmlns:cx3="http://schemas.microsoft.com/office/drawing/2016/5/9/chartex" xmlns:cx4="http://schemas.microsoft.com/office/drawing/2016/5/10/chartex" xmlns:cx5="http://schemas.microsoft.com/office/drawing/2016/5/11/chartex" xmlns:cx6="http://schemas.microsoft.com/office/drawing/2016/5/12/chartex" xmlns:cx7="http://schemas.microsoft.com/office/drawing/2016/5/13/chartex" xmlns:cx8="http://schemas.microsoft.com/office/drawing/2016/5/14/chartex" xmlns:mc="http://schemas.openxmlformats.org/markup-compatibility/2006" xmlns:aink="http://schemas.microsoft.com/office/drawing/2016/ink" xmlns:am3d="http://schemas.microsoft.com/office/drawing/2017/model3d" xmlns:o="urn:schemas-microsoft-com:office:office" xmlns:r="http://schemas.openxmlformats.org/officeDocument/2006/relationships" xmlns:m="http://schemas.openxmlformats.org/officeDocument/2006/math" xmlns:v="urn:schemas-microsoft-com:vml" xmlns:wp14="http://schemas.microsoft.com/office/word/2010/wordprocessingDrawing" xmlns:wp="http://schemas.openxmlformats.org/drawingml/2006/wordprocessingDrawing" xmlns:w10="urn:schemas-microsoft-com:office:word" xmlns:w="http://schemas.openxmlformats.org/wordprocessingml/2006/main" xmlns:w14="http://schemas.microsoft.com/office/word/2010/wordml" xmlns:w15="http://schemas.microsoft.com/office/word/2012/wordml" xmlns:w16cid="http://schemas.microsoft.com/office/word/2016/wordml/cid" xmlns:w16se="http://schemas.microsoft.com/office/word/2015/wordml/symex" xmlns:wpg="http://schemas.microsoft.com/office/word/2010/wordprocessingGroup" xmlns:wpi="http://schemas.microsoft.com/office/word/2010/wordprocessingInk" xmlns:wne="http://schemas.microsoft.com/office/word/2006/wordml" xmlns:wps="http://schemas.microsoft.com/office/word/2010/wordprocessingShape" mc:Ignorable="w14 w15 w16se w16cid wp14">
   <w:body>
     <w:p>
       <w:pPr>
@@ -145,29 +145,33 @@
       </w:r>
       <w:r>
         <w:tab/>
-        <w:t xml:space="preserve">Koko </w:t>
+        <w:t>Koko Nanah Ji</w:t>
+      </w:r>
+      <w:r>
+        <w:tab/>
+      </w:r>
+      <w:r>
+        <w:tab/>
+      </w:r>
+      <w:r>
+        <w:tab/>
+      </w:r>
+      <w:r>
+        <w:tab/>
       </w:r>
       <w:proofErr w:type="spellStart"/>
       <w:r>
-        <w:t>Nanah</w:t>
+        <w:t>Ege</w:t>
       </w:r>
       <w:proofErr w:type="spellEnd"/>
       <w:r>
-        <w:t xml:space="preserve"> Ji</w:t>
-      </w:r>
-      <w:r>
-        <w:tab/>
-      </w:r>
-      <w:r>
-        <w:tab/>
-      </w:r>
-      <w:r>
-        <w:tab/>
-      </w:r>
-      <w:r>
-        <w:tab/>
-        <w:t>Ege Cakmak</w:t>
-      </w:r>
+        <w:t xml:space="preserve"> </w:t>
+      </w:r>
+      <w:proofErr w:type="spellStart"/>
+      <w:r>
+        <w:t>Cakmak</w:t>
+      </w:r>
+      <w:proofErr w:type="spellEnd"/>
     </w:p>
     <w:p>
       <w:r>
@@ -493,7 +497,7 @@
                 <w:noProof/>
                 <w:webHidden/>
               </w:rPr>
-              <w:t>3</w:t>
+              <w:t>4</w:t>
             </w:r>
             <w:r>
               <w:rPr>
@@ -610,7 +614,7 @@
                 <w:noProof/>
                 <w:webHidden/>
               </w:rPr>
-              <w:t>3</w:t>
+              <w:t>4</w:t>
             </w:r>
             <w:r>
               <w:rPr>
@@ -762,17 +766,8 @@
               <w:sz w:val="20"/>
               <w:szCs w:val="20"/>
             </w:rPr>
-            <w:t>Basic Type Checking……………………………………………………………</w:t>
+            <w:t>Basic Type Checking………………………………………………………………..</w:t>
           </w:r>
-          <w:proofErr w:type="gramStart"/>
-          <w:r>
-            <w:rPr>
-              <w:sz w:val="20"/>
-              <w:szCs w:val="20"/>
-            </w:rPr>
-            <w:t>…..</w:t>
-          </w:r>
-          <w:proofErr w:type="gramEnd"/>
           <w:r>
             <w:rPr>
               <w:sz w:val="20"/>
@@ -941,7 +936,7 @@
                 <w:sz w:val="22"/>
                 <w:szCs w:val="22"/>
               </w:rPr>
-              <w:t>5</w:t>
+              <w:t>11</w:t>
             </w:r>
             <w:r>
               <w:rPr>
@@ -975,29 +970,7 @@
               <w:sz w:val="20"/>
               <w:szCs w:val="20"/>
             </w:rPr>
-            <w:t xml:space="preserve">Non-nested Loops </w:t>
-          </w:r>
-          <w:r>
-            <w:rPr>
-              <w:sz w:val="20"/>
-              <w:szCs w:val="20"/>
-            </w:rPr>
-            <w:t>(</w:t>
-          </w:r>
-          <w:r>
-            <w:rPr>
-              <w:sz w:val="20"/>
-              <w:szCs w:val="20"/>
-            </w:rPr>
-            <w:t xml:space="preserve">with </w:t>
-          </w:r>
-          <w:proofErr w:type="gramStart"/>
-          <w:r>
-            <w:rPr>
-              <w:sz w:val="20"/>
-              <w:szCs w:val="20"/>
-            </w:rPr>
-            <w:t>Contracts</w:t>
+            <w:t>Non-nested Loops (with Contracts</w:t>
           </w:r>
           <w:r>
             <w:rPr>
@@ -1006,7 +979,6 @@
             </w:rPr>
             <w:t>)…</w:t>
           </w:r>
-          <w:proofErr w:type="gramEnd"/>
           <w:r>
             <w:rPr>
               <w:sz w:val="20"/>
@@ -1042,23 +1014,7 @@
               <w:sz w:val="20"/>
               <w:szCs w:val="20"/>
             </w:rPr>
-            <w:t>1.1.7      Lists (w/o Indexing) and Quantification Operations over Lists (all/</w:t>
-          </w:r>
-          <w:proofErr w:type="gramStart"/>
-          <w:r>
-            <w:rPr>
-              <w:sz w:val="20"/>
-              <w:szCs w:val="20"/>
-            </w:rPr>
-            <w:t>some)…</w:t>
-          </w:r>
-          <w:proofErr w:type="gramEnd"/>
-          <w:r>
-            <w:rPr>
-              <w:sz w:val="20"/>
-              <w:szCs w:val="20"/>
-            </w:rPr>
-            <w:t>……</w:t>
+            <w:t>1.1.7      Lists (w/o Indexing) and Quantification Operations over Lists (all/some)………</w:t>
           </w:r>
           <w:r>
             <w:rPr>
@@ -1400,23 +1356,7 @@
               <w:sz w:val="20"/>
               <w:szCs w:val="20"/>
             </w:rPr>
-            <w:t>(all/</w:t>
-          </w:r>
-          <w:proofErr w:type="gramStart"/>
-          <w:r>
-            <w:rPr>
-              <w:sz w:val="20"/>
-              <w:szCs w:val="20"/>
-            </w:rPr>
-            <w:t>some)…</w:t>
-          </w:r>
-          <w:proofErr w:type="gramEnd"/>
-          <w:r>
-            <w:rPr>
-              <w:sz w:val="20"/>
-              <w:szCs w:val="20"/>
-            </w:rPr>
-            <w:t>…………</w:t>
+            <w:t>(all/some)……………</w:t>
           </w:r>
           <w:r>
             <w:rPr>
@@ -1888,29 +1828,7 @@
                 <w:sz w:val="24"/>
                 <w:szCs w:val="24"/>
               </w:rPr>
-              <w:t xml:space="preserve">Example Input – </w:t>
-            </w:r>
-            <w:r>
-              <w:rPr>
-                <w:rFonts w:ascii="Times New Roman" w:hAnsi="Times New Roman" w:cs="Times New Roman"/>
-                <w:b w:val="0"/>
-                <w:bCs w:val="0"/>
-                <w:noProof/>
-                <w:sz w:val="24"/>
-                <w:szCs w:val="24"/>
-              </w:rPr>
-              <w:t xml:space="preserve">Double Nested </w:t>
-            </w:r>
-            <w:r>
-              <w:rPr>
-                <w:rFonts w:ascii="Times New Roman" w:hAnsi="Times New Roman" w:cs="Times New Roman"/>
-                <w:b w:val="0"/>
-                <w:bCs w:val="0"/>
-                <w:noProof/>
-                <w:sz w:val="24"/>
-                <w:szCs w:val="24"/>
-              </w:rPr>
-              <w:t>If Statement</w:t>
+              <w:t>Example Input – Double Nested If Statement</w:t>
             </w:r>
             <w:r>
               <w:rPr>
@@ -1981,29 +1899,7 @@
                 <w:sz w:val="24"/>
                 <w:szCs w:val="24"/>
               </w:rPr>
-              <w:t xml:space="preserve">Example Input – </w:t>
-            </w:r>
-            <w:r>
-              <w:rPr>
-                <w:rFonts w:ascii="Times New Roman" w:hAnsi="Times New Roman" w:cs="Times New Roman"/>
-                <w:b w:val="0"/>
-                <w:bCs w:val="0"/>
-                <w:noProof/>
-                <w:sz w:val="24"/>
-                <w:szCs w:val="24"/>
-              </w:rPr>
-              <w:t>Triple</w:t>
-            </w:r>
-            <w:r>
-              <w:rPr>
-                <w:rFonts w:ascii="Times New Roman" w:hAnsi="Times New Roman" w:cs="Times New Roman"/>
-                <w:b w:val="0"/>
-                <w:bCs w:val="0"/>
-                <w:noProof/>
-                <w:sz w:val="24"/>
-                <w:szCs w:val="24"/>
-              </w:rPr>
-              <w:t xml:space="preserve"> Nested If Statement</w:t>
+              <w:t>Example Input – Triple Nested If Statement</w:t>
             </w:r>
             <w:r>
               <w:rPr>
@@ -2074,18 +1970,7 @@
                 <w:sz w:val="24"/>
                 <w:szCs w:val="24"/>
               </w:rPr>
-              <w:t xml:space="preserve">Example Input – </w:t>
-            </w:r>
-            <w:r>
-              <w:rPr>
-                <w:rFonts w:ascii="Times New Roman" w:hAnsi="Times New Roman" w:cs="Times New Roman"/>
-                <w:b w:val="0"/>
-                <w:bCs w:val="0"/>
-                <w:noProof/>
-                <w:sz w:val="24"/>
-                <w:szCs w:val="24"/>
-              </w:rPr>
-              <w:t xml:space="preserve">Functions </w:t>
+              <w:t xml:space="preserve">Example Input – Functions </w:t>
             </w:r>
             <w:r>
               <w:rPr>
@@ -2156,18 +2041,7 @@
                 <w:sz w:val="24"/>
                 <w:szCs w:val="24"/>
               </w:rPr>
-              <w:t xml:space="preserve">Example Input – </w:t>
-            </w:r>
-            <w:r>
-              <w:rPr>
-                <w:rFonts w:ascii="Times New Roman" w:hAnsi="Times New Roman" w:cs="Times New Roman"/>
-                <w:b w:val="0"/>
-                <w:bCs w:val="0"/>
-                <w:noProof/>
-                <w:sz w:val="24"/>
-                <w:szCs w:val="24"/>
-              </w:rPr>
-              <w:t xml:space="preserve"> </w:t>
+              <w:t xml:space="preserve">Example Input –  </w:t>
             </w:r>
             <w:r>
               <w:rPr>
@@ -2298,18 +2172,7 @@
                 <w:sz w:val="24"/>
                 <w:szCs w:val="24"/>
               </w:rPr>
-              <w:t xml:space="preserve">Example Input – </w:t>
-            </w:r>
-            <w:r>
-              <w:rPr>
-                <w:rFonts w:ascii="Times New Roman" w:hAnsi="Times New Roman" w:cs="Times New Roman"/>
-                <w:b w:val="0"/>
-                <w:bCs w:val="0"/>
-                <w:noProof/>
-                <w:sz w:val="24"/>
-                <w:szCs w:val="24"/>
-              </w:rPr>
-              <w:t xml:space="preserve"> </w:t>
+              <w:t xml:space="preserve">Example Input –  </w:t>
             </w:r>
             <w:r>
               <w:rPr>
@@ -2612,19 +2475,7 @@
                 <w:sz w:val="24"/>
                 <w:szCs w:val="24"/>
               </w:rPr>
-              <w:t>Example Input –</w:t>
-            </w:r>
-            <w:r>
-              <w:rPr>
-                <w:rStyle w:val="Hyperlink"/>
-                <w:rFonts w:ascii="Times New Roman" w:hAnsi="Times New Roman" w:cs="Times New Roman"/>
-                <w:b w:val="0"/>
-                <w:bCs w:val="0"/>
-                <w:noProof/>
-                <w:sz w:val="24"/>
-                <w:szCs w:val="24"/>
-              </w:rPr>
-              <w:t xml:space="preserve"> Function Calling Loop</w:t>
+              <w:t>Example Input – Function Calling Loop</w:t>
             </w:r>
             <w:r>
               <w:rPr>
@@ -2707,18 +2558,7 @@
                 <w:sz w:val="24"/>
                 <w:szCs w:val="24"/>
               </w:rPr>
-              <w:t xml:space="preserve">Example Input – </w:t>
-            </w:r>
-            <w:r>
-              <w:rPr>
-                <w:rFonts w:ascii="Times New Roman" w:hAnsi="Times New Roman" w:cs="Times New Roman"/>
-                <w:b w:val="0"/>
-                <w:bCs w:val="0"/>
-                <w:noProof/>
-                <w:sz w:val="24"/>
-                <w:szCs w:val="24"/>
-              </w:rPr>
-              <w:t xml:space="preserve"> </w:t>
+              <w:t xml:space="preserve">Example Input –  </w:t>
             </w:r>
             <w:r>
               <w:rPr>
@@ -2800,18 +2640,7 @@
                 <w:sz w:val="24"/>
                 <w:szCs w:val="24"/>
               </w:rPr>
-              <w:t>Example Input –</w:t>
-            </w:r>
-            <w:r>
-              <w:rPr>
-                <w:rFonts w:ascii="Times New Roman" w:hAnsi="Times New Roman" w:cs="Times New Roman"/>
-                <w:b w:val="0"/>
-                <w:bCs w:val="0"/>
-                <w:noProof/>
-                <w:sz w:val="24"/>
-                <w:szCs w:val="24"/>
-              </w:rPr>
-              <w:t xml:space="preserve"> Incorrect 3.1</w:t>
+              <w:t>Example Input – Incorrect 3.1</w:t>
             </w:r>
             <w:r>
               <w:rPr>
@@ -2893,18 +2722,7 @@
                 <w:sz w:val="24"/>
                 <w:szCs w:val="24"/>
               </w:rPr>
-              <w:t>Example Input – Incorrect 3.</w:t>
-            </w:r>
-            <w:r>
-              <w:rPr>
-                <w:rFonts w:ascii="Times New Roman" w:hAnsi="Times New Roman" w:cs="Times New Roman"/>
-                <w:b w:val="0"/>
-                <w:bCs w:val="0"/>
-                <w:noProof/>
-                <w:sz w:val="24"/>
-                <w:szCs w:val="24"/>
-              </w:rPr>
-              <w:t>7</w:t>
+              <w:t>Example Input – Incorrect 3.7</w:t>
             </w:r>
             <w:r>
               <w:rPr>
@@ -2986,18 +2804,7 @@
                 <w:sz w:val="24"/>
                 <w:szCs w:val="24"/>
               </w:rPr>
-              <w:t>Example Input – Incorrect 3.1</w:t>
-            </w:r>
-            <w:r>
-              <w:rPr>
-                <w:rFonts w:ascii="Times New Roman" w:hAnsi="Times New Roman" w:cs="Times New Roman"/>
-                <w:b w:val="0"/>
-                <w:bCs w:val="0"/>
-                <w:noProof/>
-                <w:sz w:val="24"/>
-                <w:szCs w:val="24"/>
-              </w:rPr>
-              <w:t>0</w:t>
+              <w:t>Example Input – Incorrect 3.10</w:t>
             </w:r>
             <w:r>
               <w:rPr>
@@ -3186,17 +2993,7 @@
                 <w:bCs w:val="0"/>
                 <w:noProof/>
               </w:rPr>
-              <w:t>4.</w:t>
-            </w:r>
-            <w:r>
-              <w:rPr>
-                <w:rStyle w:val="Hyperlink"/>
-                <w:rFonts w:ascii="Times New Roman" w:hAnsi="Times New Roman" w:cs="Times New Roman"/>
-                <w:b w:val="0"/>
-                <w:bCs w:val="0"/>
-                <w:noProof/>
-              </w:rPr>
-              <w:t>2</w:t>
+              <w:t>4.2</w:t>
             </w:r>
             <w:r>
               <w:rPr>
@@ -3208,28 +3005,7 @@
                 <w:szCs w:val="24"/>
               </w:rPr>
               <w:tab/>
-            </w:r>
-            <w:r>
-              <w:rPr>
-                <w:rFonts w:ascii="Times New Roman" w:hAnsi="Times New Roman" w:cs="Times New Roman"/>
-                <w:b w:val="0"/>
-                <w:bCs w:val="0"/>
-                <w:noProof/>
-                <w:sz w:val="24"/>
-                <w:szCs w:val="24"/>
-              </w:rPr>
-              <w:t>Error Reporting</w:t>
-            </w:r>
-            <w:r>
-              <w:rPr>
-                <w:rFonts w:ascii="Times New Roman" w:hAnsi="Times New Roman" w:cs="Times New Roman"/>
-                <w:b w:val="0"/>
-                <w:bCs w:val="0"/>
-                <w:noProof/>
-                <w:sz w:val="24"/>
-                <w:szCs w:val="24"/>
-              </w:rPr>
-              <w:t xml:space="preserve"> </w:t>
+              <w:t xml:space="preserve">Error Reporting </w:t>
             </w:r>
             <w:r>
               <w:rPr>
@@ -3279,17 +3055,7 @@
                 <w:bCs w:val="0"/>
                 <w:noProof/>
               </w:rPr>
-              <w:t>4.</w:t>
-            </w:r>
-            <w:r>
-              <w:rPr>
-                <w:rStyle w:val="Hyperlink"/>
-                <w:rFonts w:ascii="Times New Roman" w:hAnsi="Times New Roman" w:cs="Times New Roman"/>
-                <w:b w:val="0"/>
-                <w:bCs w:val="0"/>
-                <w:noProof/>
-              </w:rPr>
-              <w:t>3</w:t>
+              <w:t>4.3</w:t>
             </w:r>
             <w:r>
               <w:rPr>
@@ -3301,28 +3067,7 @@
                 <w:szCs w:val="24"/>
               </w:rPr>
               <w:tab/>
-            </w:r>
-            <w:r>
-              <w:rPr>
-                <w:rFonts w:ascii="Times New Roman" w:hAnsi="Times New Roman" w:cs="Times New Roman"/>
-                <w:b w:val="0"/>
-                <w:bCs w:val="0"/>
-                <w:noProof/>
-                <w:sz w:val="24"/>
-                <w:szCs w:val="24"/>
-              </w:rPr>
-              <w:t>Allowing Explicit Boolean Values in Alloy</w:t>
-            </w:r>
-            <w:r>
-              <w:rPr>
-                <w:rFonts w:ascii="Times New Roman" w:hAnsi="Times New Roman" w:cs="Times New Roman"/>
-                <w:b w:val="0"/>
-                <w:bCs w:val="0"/>
-                <w:noProof/>
-                <w:sz w:val="24"/>
-                <w:szCs w:val="24"/>
-              </w:rPr>
-              <w:t xml:space="preserve"> </w:t>
+              <w:t xml:space="preserve">Allowing Explicit Boolean Values in Alloy </w:t>
             </w:r>
             <w:r>
               <w:rPr>
@@ -3717,7 +3462,13 @@
         <w:t>, implies</w:t>
       </w:r>
       <w:r>
-        <w:t>, equality, inequality and not.</w:t>
+        <w:t xml:space="preserve">, equality, inequality and </w:t>
+      </w:r>
+      <w:r>
+        <w:t>negation</w:t>
+      </w:r>
+      <w:r>
+        <w:t>.</w:t>
       </w:r>
     </w:p>
     <w:p>
@@ -4142,27 +3893,14 @@
       <w:r>
         <w:t xml:space="preserve">Figure </w:t>
       </w:r>
-      <w:r>
-        <w:fldChar w:fldCharType="begin"/>
-      </w:r>
-      <w:r>
-        <w:instrText xml:space="preserve"> SEQ Figure \* ARABIC </w:instrText>
-      </w:r>
-      <w:r>
-        <w:fldChar w:fldCharType="separate"/>
-      </w:r>
-      <w:r>
-        <w:rPr>
-          <w:noProof/>
-        </w:rPr>
-        <w:t>1</w:t>
-      </w:r>
-      <w:r>
-        <w:rPr>
-          <w:noProof/>
-        </w:rPr>
-        <w:fldChar w:fldCharType="end"/>
-      </w:r>
+      <w:fldSimple w:instr=" SEQ Figure \* ARABIC ">
+        <w:r>
+          <w:rPr>
+            <w:noProof/>
+          </w:rPr>
+          <w:t>1</w:t>
+        </w:r>
+      </w:fldSimple>
       <w:r>
         <w:t>: Demonstration: Primitive Types</w:t>
       </w:r>
@@ -8086,13 +7824,7 @@
     </w:p>
     <w:p>
       <w:r>
-        <w:t xml:space="preserve">Below is the list of </w:t>
-      </w:r>
-      <w:r>
-        <w:t>logical</w:t>
-      </w:r>
-      <w:r>
-        <w:t xml:space="preserve"> operators in the input language sorted by higher to lower precedence.</w:t>
+        <w:t>Below is the list of logical operators in the input language sorted by higher to lower precedence.</w:t>
       </w:r>
     </w:p>
     <w:p>
@@ -8320,6 +8052,24 @@
       </w:pPr>
       <w:r>
         <w:t>int, bool, true, false</w:t>
+      </w:r>
+    </w:p>
+    <w:p>
+      <w:pPr>
+        <w:pStyle w:val="ListParagraph"/>
+        <w:numPr>
+          <w:ilvl w:val="0"/>
+          <w:numId w:val="16"/>
+        </w:numPr>
+      </w:pPr>
+      <w:r>
+        <w:t xml:space="preserve">_old (except for </w:t>
+      </w:r>
+      <w:r>
+        <w:t xml:space="preserve">variable names in </w:t>
+      </w:r>
+      <w:r>
+        <w:t>post conditions)</w:t>
       </w:r>
     </w:p>
     <w:p/>
@@ -14104,13 +13854,13 @@
         <w:t>can</w:t>
       </w:r>
       <w:r>
-        <w:t xml:space="preserve"> generate code that can be compiled by the Alloy Analyzer. Unfortunately, as mentioned earlier that Alloy Analyzer fails to find a counterexample for logically </w:t>
+        <w:t xml:space="preserve"> generate code that can be compiled by the Alloy Analyzer. Unfortunately, as mentioned earlier that Alloy Analyzer fails to find a counterexample for </w:t>
       </w:r>
       <w:r>
         <w:t xml:space="preserve">the </w:t>
       </w:r>
       <w:r>
-        <w:t xml:space="preserve">incorrect code (Figure 16). This might mean there is a semantic issue in </w:t>
+        <w:t xml:space="preserve">logically incorrect code (Figure 16). This might mean there is a semantic issue in </w:t>
       </w:r>
       <w:r>
         <w:t xml:space="preserve">the </w:t>
@@ -14146,7 +13896,13 @@
         <w:t xml:space="preserve"> </w:t>
       </w:r>
       <w:r>
-        <w:t>This might even be a bug, considering the number of inconsistencies we have come across in Alloy, we will talk about some of these in the “Limitations” chapter.</w:t>
+        <w:t>This might even be a bug</w:t>
+      </w:r>
+      <w:r>
+        <w:t xml:space="preserve"> in Alloy</w:t>
+      </w:r>
+      <w:r>
+        <w:t>, considering the number of inconsistencies we have come across in Alloy, we will talk about some of these in the “Limitations” chapter.</w:t>
       </w:r>
     </w:p>
     <w:p/>
@@ -16394,7 +16150,10 @@
     <w:p/>
     <w:p>
       <w:r>
-        <w:t>Due to the declarative nature of Alloy, our compiler only translates the statements with contracts as there is nothing to verify in trivial statements such as declaring a variable. In this section we will be demonstrating the output our compiler is able to generate.</w:t>
+        <w:t>As mentioned previously, d</w:t>
+      </w:r>
+      <w:r>
+        <w:t>ue to the declarative nature of Alloy, our compiler only translates the statements with contracts as there is nothing to verify in trivial statements such as declaring a variable. In this section we will be demonstrating the output our compiler is able to generate.</w:t>
       </w:r>
     </w:p>
     <w:p/>
@@ -38301,13 +38060,7 @@
         <w:rPr>
           <w:rFonts w:ascii="Times New Roman" w:hAnsi="Times New Roman" w:cs="Times New Roman"/>
         </w:rPr>
-        <w:t>The output program compiles and verifies with no counterexamples in Alloy.</w:t>
-      </w:r>
-      <w:r>
-        <w:rPr>
-          <w:rFonts w:ascii="Times New Roman" w:hAnsi="Times New Roman" w:cs="Times New Roman"/>
-        </w:rPr>
-        <w:t xml:space="preserve"> However, it is likely that Alloy is not behaving normally due to an issue involving bit-width. This will be explained in the “Limitations” chapter.</w:t>
+        <w:t>The output program compiles and verifies with no counterexamples in Alloy. However, it is likely that Alloy is not behaving normally due to an issue involving bit-width. This will be explained in the “Limitations” chapter.</w:t>
       </w:r>
     </w:p>
     <w:p/>
@@ -40936,31 +40689,7 @@
           <w:sz w:val="20"/>
           <w:szCs w:val="20"/>
         </w:rPr>
-        <w:t>“</w:t>
-      </w:r>
-      <w:r>
-        <w:rPr>
-          <w:rFonts w:ascii="Times New Roman" w:hAnsi="Times New Roman" w:cs="Times New Roman"/>
-          <w:sz w:val="20"/>
-          <w:szCs w:val="20"/>
-        </w:rPr>
-        <w:t>Analysis cannot be performed since it requires higher-order</w:t>
-      </w:r>
-      <w:r>
-        <w:rPr>
-          <w:rFonts w:ascii="Times New Roman" w:hAnsi="Times New Roman" w:cs="Times New Roman"/>
-          <w:sz w:val="20"/>
-          <w:szCs w:val="20"/>
-        </w:rPr>
-        <w:t xml:space="preserve"> </w:t>
-      </w:r>
-      <w:r>
-        <w:rPr>
-          <w:rFonts w:ascii="Times New Roman" w:hAnsi="Times New Roman" w:cs="Times New Roman"/>
-          <w:sz w:val="20"/>
-          <w:szCs w:val="20"/>
-        </w:rPr>
-        <w:t xml:space="preserve">quantification that could not be </w:t>
+        <w:t xml:space="preserve">“Analysis cannot be performed since it requires higher-order quantification that could not be </w:t>
       </w:r>
       <w:proofErr w:type="spellStart"/>
       <w:r>
@@ -40978,15 +40707,7 @@
           <w:sz w:val="20"/>
           <w:szCs w:val="20"/>
         </w:rPr>
-        <w:t>.</w:t>
-      </w:r>
-      <w:r>
-        <w:rPr>
-          <w:rFonts w:ascii="Times New Roman" w:hAnsi="Times New Roman" w:cs="Times New Roman"/>
-          <w:sz w:val="20"/>
-          <w:szCs w:val="20"/>
-        </w:rPr>
-        <w:t>”</w:t>
+        <w:t>.”</w:t>
       </w:r>
     </w:p>
     <w:p>
@@ -47006,7 +46727,13 @@
         <w:t xml:space="preserve"> explicit</w:t>
       </w:r>
       <w:r>
-        <w:t xml:space="preserve"> Boolean values in our input language, we needed to figure out a way to support them. That’s why we have a separate utilities library (imported by open “</w:t>
+        <w:t xml:space="preserve"> Boolean values in our input language, we needed to figure out a way to support them. That’s why we have a separate utilities library (imported by </w:t>
+      </w:r>
+      <w:r>
+        <w:t>“</w:t>
+      </w:r>
+      <w:r>
+        <w:t xml:space="preserve">open </w:t>
       </w:r>
       <w:proofErr w:type="spellStart"/>
       <w:r>
@@ -47020,19 +46747,7 @@
     <w:p/>
     <w:p>
       <w:r>
-        <w:t xml:space="preserve">In other words, there is no way to have True or False </w:t>
-      </w:r>
-      <w:r>
-        <w:t xml:space="preserve">Boolean </w:t>
-      </w:r>
-      <w:r>
-        <w:t xml:space="preserve">constants in Alloy code without or implementation of </w:t>
-      </w:r>
-      <w:r>
-        <w:t xml:space="preserve">Boolean </w:t>
-      </w:r>
-      <w:r>
-        <w:t xml:space="preserve">values. Even trivially correct (1 == 1) or incorrect (1==2) statements cannot be used in Alloy to simulate a </w:t>
+        <w:t xml:space="preserve">In other words, there is no way to have True or False Boolean constants in Alloy code without or implementation of Boolean values. Even trivially correct (1 == 1) or incorrect (1==2) statements cannot be used in Alloy to simulate a </w:t>
       </w:r>
       <w:r>
         <w:t>similar</w:t>
@@ -47184,7 +46899,13 @@
         <w:t xml:space="preserve">tatements such as just True in our output. </w:t>
       </w:r>
       <w:r>
-        <w:t xml:space="preserve">This might cause Alloy Analyzer to raise warnings and Alloy unfortunately does not continue verification whenever it encounters any warnings. </w:t>
+        <w:t xml:space="preserve">This might cause Alloy Analyzer to raise warnings and Alloy unfortunately does not </w:t>
+      </w:r>
+      <w:r>
+        <w:t xml:space="preserve">execute if </w:t>
+      </w:r>
+      <w:r>
+        <w:t xml:space="preserve">it encounters any warnings. </w:t>
       </w:r>
       <w:r>
         <w:t>Therefore,</w:t>
@@ -47202,7 +46923,19 @@
         </w:numPr>
       </w:pPr>
       <w:r>
-        <w:t>We only support non-nested loops.</w:t>
+        <w:t xml:space="preserve">We do not support List operations such as add and remove </w:t>
+      </w:r>
+      <w:r>
+        <w:t xml:space="preserve">inside any block that has contracts, </w:t>
+      </w:r>
+      <w:r>
+        <w:t>due to</w:t>
+      </w:r>
+      <w:r>
+        <w:t xml:space="preserve"> possibility of</w:t>
+      </w:r>
+      <w:r>
+        <w:t xml:space="preserve"> state explosion. Program still compiles though.</w:t>
       </w:r>
     </w:p>
     <w:p>
@@ -47214,25 +46947,13 @@
         </w:numPr>
       </w:pPr>
       <w:r>
-        <w:t xml:space="preserve">We do not support List operations such as add and remove </w:t>
-      </w:r>
-      <w:r>
-        <w:t xml:space="preserve">inside any block that has contracts, </w:t>
-      </w:r>
-      <w:r>
-        <w:t>due to</w:t>
-      </w:r>
-      <w:r>
-        <w:t xml:space="preserve"> possibility of</w:t>
-      </w:r>
-      <w:r>
-        <w:t xml:space="preserve"> state explosion. Program still </w:t>
-      </w:r>
-      <w:r>
-        <w:t xml:space="preserve">compiles </w:t>
-      </w:r>
-      <w:r>
-        <w:t>though.</w:t>
+        <w:t xml:space="preserve">We only support adding Boolean or Integer </w:t>
+      </w:r>
+      <w:r>
+        <w:t>constants</w:t>
+      </w:r>
+      <w:r>
+        <w:t xml:space="preserve"> to Lists. That’s why variables cannot be used to add Booleans or Integers to Lists.</w:t>
       </w:r>
     </w:p>
     <w:p>
@@ -47244,13 +46965,7 @@
         </w:numPr>
       </w:pPr>
       <w:r>
-        <w:t xml:space="preserve">We only support adding Boolean or Integer </w:t>
-      </w:r>
-      <w:r>
-        <w:t>constants</w:t>
-      </w:r>
-      <w:r>
-        <w:t xml:space="preserve"> to Lists. That’s why variables cannot be used to add Booleans or Integers to Lists.</w:t>
+        <w:t>We are aware of an issue causing state explosion when in some cases existential quantifier is used in a postcondition. Program still compiles though.</w:t>
       </w:r>
     </w:p>
     <w:p>
@@ -47262,7 +46977,7 @@
         </w:numPr>
       </w:pPr>
       <w:r>
-        <w:t>We are aware of an issue causing state explosion when in some cases existential quantifier is used in a postcondition. Program still compiles though.</w:t>
+        <w:t>We only support non-nested loops.</w:t>
       </w:r>
     </w:p>
     <w:p>
@@ -47274,7 +46989,28 @@
         </w:numPr>
       </w:pPr>
       <w:r>
-        <w:t>We do not support declaration of variables inside functions. Any variable declarations that are required must be done in the parameters of the function and a placeholder value should be passed while calling the function.</w:t>
+        <w:t xml:space="preserve">We do not support declaration of variables inside </w:t>
+      </w:r>
+      <w:r>
+        <w:t xml:space="preserve">loop or if-statement bodies. </w:t>
+      </w:r>
+      <w:r>
+        <w:t>Any variable declarations that are required must be</w:t>
+      </w:r>
+      <w:r>
+        <w:t xml:space="preserve"> done before implanting these statements (</w:t>
+      </w:r>
+      <w:r>
+        <w:t>like</w:t>
+      </w:r>
+      <w:r>
+        <w:t xml:space="preserve"> C89 Standard for </w:t>
+      </w:r>
+      <w:r>
+        <w:t>C</w:t>
+      </w:r>
+      <w:r>
+        <w:t xml:space="preserve">). </w:t>
       </w:r>
     </w:p>
     <w:p>
@@ -47286,6 +47022,18 @@
         </w:numPr>
       </w:pPr>
       <w:r>
+        <w:t>We do not support declaration of variables inside functions. Any variable declarations that are required must be done in the parameters of the function and a placeholder value should be passed while calling the function.</w:t>
+      </w:r>
+    </w:p>
+    <w:p>
+      <w:pPr>
+        <w:pStyle w:val="ListParagraph"/>
+        <w:numPr>
+          <w:ilvl w:val="0"/>
+          <w:numId w:val="19"/>
+        </w:numPr>
+      </w:pPr>
+      <w:r>
         <w:t>We do not support accessing global variables from inside</w:t>
       </w:r>
       <w:r>
@@ -47366,7 +47114,13 @@
         </w:numPr>
       </w:pPr>
       <w:r>
-        <w:t xml:space="preserve">We only support contracts in the parent statement in nested statements. For </w:t>
+        <w:t>We only support contracts in the parent statement in nested</w:t>
+      </w:r>
+      <w:r>
+        <w:t xml:space="preserve"> if</w:t>
+      </w:r>
+      <w:r>
+        <w:t xml:space="preserve"> statements. For </w:t>
       </w:r>
       <w:r>
         <w:t>example,</w:t>
@@ -47398,19 +47152,7 @@
         <w:pStyle w:val="ListParagraph"/>
       </w:pPr>
       <w:r>
-        <w:t>Passing the same variable in the place of more that one argument to a function might cause semantic</w:t>
-      </w:r>
-      <w:r>
-        <w:t>ally incorrect output</w:t>
-      </w:r>
-      <w:r>
-        <w:t xml:space="preserve">. Program still compiles though. We illustrate this </w:t>
-      </w:r>
-      <w:r>
-        <w:t>issue</w:t>
-      </w:r>
-      <w:r>
-        <w:t xml:space="preserve"> below.</w:t>
+        <w:t>Passing the same variable in the place of more that one argument to a function might cause semantically incorrect output. Program still compiles though. We illustrate this issue below.</w:t>
       </w:r>
     </w:p>
     <w:p>
@@ -47581,6 +47323,7 @@
                 <w:szCs w:val="20"/>
                 <w:lang w:val="en-US"/>
               </w:rPr>
+              <w:lastRenderedPageBreak/>
               <w:t xml:space="preserve">       return </w:t>
             </w:r>
             <w:proofErr w:type="gramStart"/>
@@ -47674,10 +47417,7 @@
         <w:jc w:val="center"/>
       </w:pPr>
       <w:r>
-        <w:t xml:space="preserve">Figure 46: </w:t>
-      </w:r>
-      <w:r>
-        <w:t>Known Issue 1 – Function</w:t>
+        <w:t>Figure 46: Known Issue 1 – Function</w:t>
       </w:r>
       <w:r>
         <w:t xml:space="preserve"> -</w:t>
@@ -48156,19 +47896,7 @@
         <w:t xml:space="preserve"> </w:t>
       </w:r>
       <w:r>
-        <w:t>Known Issue 1 – Function</w:t>
-      </w:r>
-      <w:r>
-        <w:t xml:space="preserve"> Call</w:t>
-      </w:r>
-      <w:r>
-        <w:t xml:space="preserve"> - Code Snippet </w:t>
-      </w:r>
-      <w:r>
-        <w:t>2</w:t>
-      </w:r>
-      <w:r>
-        <w:t xml:space="preserve"> </w:t>
+        <w:t xml:space="preserve">Known Issue 1 – Function Call - Code Snippet 2 </w:t>
       </w:r>
     </w:p>
     <w:p>
@@ -48411,10 +48139,7 @@
         <w:t>:</w:t>
       </w:r>
       <w:r>
-        <w:t xml:space="preserve"> </w:t>
-      </w:r>
-      <w:r>
-        <w:t xml:space="preserve"> </w:t>
+        <w:t xml:space="preserve">  </w:t>
       </w:r>
       <w:r>
         <w:t>Known Issue 1 – Function Call - Code Snippet 2 Translated Internally</w:t>
@@ -48654,16 +48379,7 @@
         <w:t xml:space="preserve">Figure 50: </w:t>
       </w:r>
       <w:r>
-        <w:t xml:space="preserve">Known Issue 1 – Function </w:t>
-      </w:r>
-      <w:r>
-        <w:t xml:space="preserve">Call </w:t>
-      </w:r>
-      <w:r>
-        <w:t xml:space="preserve">- Code Snippet </w:t>
-      </w:r>
-      <w:r>
-        <w:t>3</w:t>
+        <w:t>Known Issue 1 – Function Call - Code Snippet 3</w:t>
       </w:r>
     </w:p>
     <w:p>
@@ -48933,13 +48649,7 @@
         <w:t xml:space="preserve">Figure 51: </w:t>
       </w:r>
       <w:r>
-        <w:t>Known Issue 1 – Function Call - Code Snippet</w:t>
-      </w:r>
-      <w:r>
-        <w:t xml:space="preserve"> 3</w:t>
-      </w:r>
-      <w:r>
-        <w:t xml:space="preserve"> Translated Internally</w:t>
+        <w:t>Known Issue 1 – Function Call - Code Snippet 3 Translated Internally</w:t>
       </w:r>
     </w:p>
     <w:p>
@@ -49171,16 +48881,7 @@
         <w:t xml:space="preserve">Figure 52: </w:t>
       </w:r>
       <w:r>
-        <w:t xml:space="preserve">Known Issue 1 – Function Call - Code Snippet </w:t>
-      </w:r>
-      <w:r>
-        <w:t>3</w:t>
-      </w:r>
-      <w:r>
-        <w:t xml:space="preserve"> Translated Internally</w:t>
-      </w:r>
-      <w:r>
-        <w:t xml:space="preserve"> (Expected)</w:t>
+        <w:t>Known Issue 1 – Function Call - Code Snippet 3 Translated Internally (Expected)</w:t>
       </w:r>
     </w:p>
     <w:p>
@@ -49241,13 +48942,7 @@
         </w:numPr>
       </w:pPr>
       <w:r>
-        <w:t xml:space="preserve">Inconsistency </w:t>
-      </w:r>
-      <w:r>
-        <w:t>1</w:t>
-      </w:r>
-      <w:r>
-        <w:t>:</w:t>
+        <w:t>Inconsistency 1:</w:t>
       </w:r>
     </w:p>
     <w:p>
@@ -49575,6 +49270,7 @@
                 <w:szCs w:val="20"/>
                 <w:lang w:val="en-US"/>
               </w:rPr>
+              <w:lastRenderedPageBreak/>
               <w:tab/>
               <w:t xml:space="preserve">(arg1 = 3) </w:t>
             </w:r>
@@ -49688,7 +49384,6 @@
                 <w:szCs w:val="20"/>
                 <w:lang w:val="en-US"/>
               </w:rPr>
-              <w:lastRenderedPageBreak/>
               <w:t>}</w:t>
             </w:r>
           </w:p>
@@ -50136,19 +49831,10 @@
         <w:jc w:val="center"/>
       </w:pPr>
       <w:r>
-        <w:t xml:space="preserve">Figure </w:t>
-      </w:r>
-      <w:r>
-        <w:t>54</w:t>
-      </w:r>
-      <w:r>
-        <w:t xml:space="preserve">: </w:t>
-      </w:r>
-      <w:r>
-        <w:t xml:space="preserve">Alloy Inconsistency 1 – Example </w:t>
-      </w:r>
-      <w:r>
-        <w:t>2</w:t>
+        <w:t xml:space="preserve">Figure 54: </w:t>
+      </w:r>
+      <w:r>
+        <w:t>Alloy Inconsistency 1 – Example 2</w:t>
       </w:r>
     </w:p>
     <w:p>
@@ -50230,13 +49916,7 @@
         </w:numPr>
       </w:pPr>
       <w:r>
-        <w:t xml:space="preserve">Inconsistency </w:t>
-      </w:r>
-      <w:r>
-        <w:t>2</w:t>
-      </w:r>
-      <w:r>
-        <w:t>:</w:t>
+        <w:t>Inconsistency 2:</w:t>
       </w:r>
     </w:p>
     <w:p>
@@ -50248,72 +49928,36 @@
       <w:pPr>
         <w:pStyle w:val="ListParagraph"/>
         <w:rPr>
-          <w:color w:val="FF0000"/>
+          <w:rFonts w:ascii="Times New Roman" w:hAnsi="Times New Roman" w:cs="Times New Roman"/>
         </w:rPr>
       </w:pPr>
       <w:r>
         <w:rPr>
-          <w:color w:val="FF0000"/>
+          <w:rFonts w:ascii="Times New Roman" w:hAnsi="Times New Roman" w:cs="Times New Roman"/>
         </w:rPr>
         <w:t>Using large values for inputs causes inconsistencies with Alloy</w:t>
       </w:r>
       <w:r>
         <w:rPr>
-          <w:color w:val="FF0000"/>
+          <w:rFonts w:ascii="Times New Roman" w:hAnsi="Times New Roman" w:cs="Times New Roman"/>
         </w:rPr>
         <w:t xml:space="preserve"> Analyzer / Alloy</w:t>
       </w:r>
       <w:r>
         <w:rPr>
-          <w:color w:val="FF0000"/>
+          <w:rFonts w:ascii="Times New Roman" w:hAnsi="Times New Roman" w:cs="Times New Roman"/>
         </w:rPr>
-        <w:t xml:space="preserve">. Since the default </w:t>
+        <w:t>. Since the default bit-width for verification in Alloy is 4 bits</w:t>
       </w:r>
       <w:r>
         <w:rPr>
-          <w:color w:val="FF0000"/>
-        </w:rPr>
-        <w:t>bit</w:t>
-      </w:r>
-      <w:r>
-        <w:rPr>
-          <w:color w:val="FF0000"/>
-        </w:rPr>
-        <w:t>-</w:t>
-      </w:r>
-      <w:r>
-        <w:rPr>
-          <w:color w:val="FF0000"/>
-        </w:rPr>
-        <w:t>width</w:t>
-      </w:r>
-      <w:r>
-        <w:rPr>
-          <w:color w:val="FF0000"/>
-        </w:rPr>
-        <w:t xml:space="preserve"> </w:t>
-      </w:r>
-      <w:r>
-        <w:rPr>
-          <w:color w:val="FF0000"/>
-        </w:rPr>
-        <w:t xml:space="preserve">for verification in Alloy </w:t>
-      </w:r>
-      <w:r>
-        <w:rPr>
-          <w:color w:val="FF0000"/>
-        </w:rPr>
-        <w:t>is 4 bits</w:t>
-      </w:r>
-      <w:r>
-        <w:rPr>
-          <w:color w:val="FF0000"/>
+          <w:rFonts w:ascii="Times New Roman" w:hAnsi="Times New Roman" w:cs="Times New Roman"/>
         </w:rPr>
         <w:t xml:space="preserve">, Alloy Analyzer will have issues when working with values that are not possible to represent using 4 bits, unless the user specifically changes the bit-width in Alloy. As a result, Alloy Analyzer </w:t>
       </w:r>
       <w:r>
         <w:rPr>
-          <w:color w:val="FF0000"/>
+          <w:rFonts w:ascii="Times New Roman" w:hAnsi="Times New Roman" w:cs="Times New Roman"/>
         </w:rPr>
         <w:t>will have issues when working with values out of the range [-8,7] (both inclusive).</w:t>
       </w:r>
@@ -50485,6 +50129,7 @@
                 <w:szCs w:val="20"/>
                 <w:lang w:val="en-US"/>
               </w:rPr>
+              <w:lastRenderedPageBreak/>
               <w:t>}</w:t>
             </w:r>
           </w:p>
@@ -50820,16 +50465,7 @@
         <w:t xml:space="preserve">: </w:t>
       </w:r>
       <w:r>
-        <w:t xml:space="preserve">Alloy Inconsistency </w:t>
-      </w:r>
-      <w:r>
-        <w:t>3</w:t>
-      </w:r>
-      <w:r>
-        <w:t xml:space="preserve"> – Example </w:t>
-      </w:r>
-      <w:r>
-        <w:t>1</w:t>
+        <w:t>Alloy Inconsistency 3 – Example 1</w:t>
       </w:r>
     </w:p>
     <w:p>
@@ -51043,108 +50679,8 @@
         </w:rPr>
         <w:t>Luckily this only causes issues when translating loops and does not affect the translation of other statements.</w:t>
       </w:r>
-    </w:p>
-    <w:p/>
-    <w:p>
-      <w:pPr>
-        <w:ind w:left="720"/>
-      </w:pPr>
-    </w:p>
-    <w:p>
-      <w:pPr>
-        <w:ind w:left="720"/>
-      </w:pPr>
-    </w:p>
-    <w:p>
-      <w:pPr>
-        <w:ind w:left="720"/>
-      </w:pPr>
-    </w:p>
-    <w:p>
-      <w:pPr>
-        <w:ind w:left="720"/>
-      </w:pPr>
-      <w:r>
-        <w:t>ADD ANY OF THE BELOW IF I MISSED ANY AND DELETE THESE</w:t>
-      </w:r>
-    </w:p>
-    <w:p>
-      <w:pPr>
-        <w:pStyle w:val="ListParagraph"/>
-        <w:numPr>
-          <w:ilvl w:val="0"/>
-          <w:numId w:val="19"/>
-        </w:numPr>
-        <w:rPr>
-          <w:color w:val="FF0000"/>
-        </w:rPr>
-      </w:pPr>
-      <w:r>
-        <w:rPr>
-          <w:color w:val="FF0000"/>
-        </w:rPr>
-        <w:t>F</w:t>
-      </w:r>
-      <w:r>
-        <w:rPr>
-          <w:color w:val="FF0000"/>
-        </w:rPr>
-        <w:t xml:space="preserve">or each </w:t>
-      </w:r>
-      <w:r>
-        <w:rPr>
-          <w:color w:val="FF0000"/>
-        </w:rPr>
-        <w:t xml:space="preserve">programming </w:t>
-      </w:r>
-      <w:r>
-        <w:rPr>
-          <w:color w:val="FF0000"/>
-        </w:rPr>
-        <w:t>feature, do you support it fully? Or there is certain scenario that’s not supported, e.g., simple loops rather than nested loops</w:t>
-      </w:r>
-      <w:r>
-        <w:rPr>
-          <w:color w:val="FF0000"/>
-        </w:rPr>
-        <w:t>?</w:t>
-      </w:r>
-    </w:p>
-    <w:p>
-      <w:pPr>
-        <w:pStyle w:val="ListParagraph"/>
-        <w:numPr>
-          <w:ilvl w:val="0"/>
-          <w:numId w:val="19"/>
-        </w:numPr>
-        <w:rPr>
-          <w:color w:val="FF0000"/>
-        </w:rPr>
-      </w:pPr>
-      <w:r>
-        <w:rPr>
-          <w:color w:val="FF0000"/>
-        </w:rPr>
-        <w:t>List any other known limitation</w:t>
-      </w:r>
-      <w:r>
-        <w:rPr>
-          <w:color w:val="FF0000"/>
-        </w:rPr>
-        <w:t>s</w:t>
-      </w:r>
-      <w:r>
-        <w:rPr>
-          <w:color w:val="FF0000"/>
-        </w:rPr>
-        <w:t xml:space="preserve"> (e.g., certain input programs, although can be compiled to generate outputs, cannot be verified by the target tool).</w:t>
-      </w:r>
-    </w:p>
-    <w:p>
-      <w:pPr>
-        <w:pStyle w:val="ListParagraph"/>
-        <w:ind w:left="1440"/>
-      </w:pPr>
+      <w:bookmarkStart w:id="43" w:name="_GoBack"/>
+      <w:bookmarkEnd w:id="43"/>
     </w:p>
     <w:sectPr>
       <w:pgSz w:w="12240" w:h="15840"/>
@@ -51157,7 +50693,7 @@
 </file>
 
 <file path=word/endnotes.xml><?xml version="1.0" encoding="utf-8"?>
-<w:endnotes xmlns:wpc="http://schemas.microsoft.com/office/word/2010/wordprocessingCanvas" xmlns:cx="http://schemas.microsoft.com/office/drawing/2014/chartex" xmlns:cx1="http://schemas.microsoft.com/office/drawing/2015/9/8/chartex" xmlns:cx2="http://schemas.microsoft.com/office/drawing/2015/10/21/chartex" xmlns:cx3="http://schemas.microsoft.com/office/drawing/2016/5/9/chartex" xmlns:cx4="http://schemas.microsoft.com/office/drawing/2016/5/10/chartex" xmlns:cx5="http://schemas.microsoft.com/office/drawing/2016/5/11/chartex" xmlns:cx6="http://schemas.microsoft.com/office/drawing/2016/5/12/chartex" xmlns:cx7="http://schemas.microsoft.com/office/drawing/2016/5/13/chartex" xmlns:cx8="http://schemas.microsoft.com/office/drawing/2016/5/14/chartex" xmlns:mc="http://schemas.openxmlformats.org/markup-compatibility/2006" xmlns:aink="http://schemas.microsoft.com/office/drawing/2016/ink" xmlns:am3d="http://schemas.microsoft.com/office/drawing/2017/model3d" xmlns:o="urn:schemas-microsoft-com:office:office" xmlns:r="http://schemas.openxmlformats.org/officeDocument/2006/relationships" xmlns:m="http://schemas.openxmlformats.org/officeDocument/2006/math" xmlns:v="urn:schemas-microsoft-com:vml" xmlns:wp14="http://schemas.microsoft.com/office/word/2010/wordprocessingDrawing" xmlns:wp="http://schemas.openxmlformats.org/drawingml/2006/wordprocessingDrawing" xmlns:w10="urn:schemas-microsoft-com:office:word" xmlns:w="http://schemas.openxmlformats.org/wordprocessingml/2006/main" xmlns:w14="http://schemas.microsoft.com/office/word/2010/wordml" xmlns:w15="http://schemas.microsoft.com/office/word/2012/wordml" xmlns:w16cex="http://schemas.microsoft.com/office/word/2018/wordml/cex" xmlns:w16cid="http://schemas.microsoft.com/office/word/2016/wordml/cid" xmlns:w16="http://schemas.microsoft.com/office/word/2018/wordml" xmlns:w16se="http://schemas.microsoft.com/office/word/2015/wordml/symex" xmlns:wpg="http://schemas.microsoft.com/office/word/2010/wordprocessingGroup" xmlns:wpi="http://schemas.microsoft.com/office/word/2010/wordprocessingInk" xmlns:wne="http://schemas.microsoft.com/office/word/2006/wordml" xmlns:wps="http://schemas.microsoft.com/office/word/2010/wordprocessingShape" mc:Ignorable="w14 w15 w16se w16cid w16 w16cex wp14">
+<w:endnotes xmlns:wpc="http://schemas.microsoft.com/office/word/2010/wordprocessingCanvas" xmlns:cx="http://schemas.microsoft.com/office/drawing/2014/chartex" xmlns:cx1="http://schemas.microsoft.com/office/drawing/2015/9/8/chartex" xmlns:cx2="http://schemas.microsoft.com/office/drawing/2015/10/21/chartex" xmlns:cx3="http://schemas.microsoft.com/office/drawing/2016/5/9/chartex" xmlns:cx4="http://schemas.microsoft.com/office/drawing/2016/5/10/chartex" xmlns:cx5="http://schemas.microsoft.com/office/drawing/2016/5/11/chartex" xmlns:cx6="http://schemas.microsoft.com/office/drawing/2016/5/12/chartex" xmlns:cx7="http://schemas.microsoft.com/office/drawing/2016/5/13/chartex" xmlns:cx8="http://schemas.microsoft.com/office/drawing/2016/5/14/chartex" xmlns:mc="http://schemas.openxmlformats.org/markup-compatibility/2006" xmlns:aink="http://schemas.microsoft.com/office/drawing/2016/ink" xmlns:am3d="http://schemas.microsoft.com/office/drawing/2017/model3d" xmlns:o="urn:schemas-microsoft-com:office:office" xmlns:r="http://schemas.openxmlformats.org/officeDocument/2006/relationships" xmlns:m="http://schemas.openxmlformats.org/officeDocument/2006/math" xmlns:v="urn:schemas-microsoft-com:vml" xmlns:wp14="http://schemas.microsoft.com/office/word/2010/wordprocessingDrawing" xmlns:wp="http://schemas.openxmlformats.org/drawingml/2006/wordprocessingDrawing" xmlns:w10="urn:schemas-microsoft-com:office:word" xmlns:w="http://schemas.openxmlformats.org/wordprocessingml/2006/main" xmlns:w14="http://schemas.microsoft.com/office/word/2010/wordml" xmlns:w15="http://schemas.microsoft.com/office/word/2012/wordml" xmlns:w16cid="http://schemas.microsoft.com/office/word/2016/wordml/cid" xmlns:w16se="http://schemas.microsoft.com/office/word/2015/wordml/symex" xmlns:wpg="http://schemas.microsoft.com/office/word/2010/wordprocessingGroup" xmlns:wpi="http://schemas.microsoft.com/office/word/2010/wordprocessingInk" xmlns:wne="http://schemas.microsoft.com/office/word/2006/wordml" xmlns:wps="http://schemas.microsoft.com/office/word/2010/wordprocessingShape" mc:Ignorable="w14 w15 w16se w16cid wp14">
   <w:endnote w:type="separator" w:id="-1">
     <w:p>
       <w:r>
@@ -51176,7 +50712,7 @@
 </file>
 
 <file path=word/footnotes.xml><?xml version="1.0" encoding="utf-8"?>
-<w:footnotes xmlns:wpc="http://schemas.microsoft.com/office/word/2010/wordprocessingCanvas" xmlns:cx="http://schemas.microsoft.com/office/drawing/2014/chartex" xmlns:cx1="http://schemas.microsoft.com/office/drawing/2015/9/8/chartex" xmlns:cx2="http://schemas.microsoft.com/office/drawing/2015/10/21/chartex" xmlns:cx3="http://schemas.microsoft.com/office/drawing/2016/5/9/chartex" xmlns:cx4="http://schemas.microsoft.com/office/drawing/2016/5/10/chartex" xmlns:cx5="http://schemas.microsoft.com/office/drawing/2016/5/11/chartex" xmlns:cx6="http://schemas.microsoft.com/office/drawing/2016/5/12/chartex" xmlns:cx7="http://schemas.microsoft.com/office/drawing/2016/5/13/chartex" xmlns:cx8="http://schemas.microsoft.com/office/drawing/2016/5/14/chartex" xmlns:mc="http://schemas.openxmlformats.org/markup-compatibility/2006" xmlns:aink="http://schemas.microsoft.com/office/drawing/2016/ink" xmlns:am3d="http://schemas.microsoft.com/office/drawing/2017/model3d" xmlns:o="urn:schemas-microsoft-com:office:office" xmlns:r="http://schemas.openxmlformats.org/officeDocument/2006/relationships" xmlns:m="http://schemas.openxmlformats.org/officeDocument/2006/math" xmlns:v="urn:schemas-microsoft-com:vml" xmlns:wp14="http://schemas.microsoft.com/office/word/2010/wordprocessingDrawing" xmlns:wp="http://schemas.openxmlformats.org/drawingml/2006/wordprocessingDrawing" xmlns:w10="urn:schemas-microsoft-com:office:word" xmlns:w="http://schemas.openxmlformats.org/wordprocessingml/2006/main" xmlns:w14="http://schemas.microsoft.com/office/word/2010/wordml" xmlns:w15="http://schemas.microsoft.com/office/word/2012/wordml" xmlns:w16cex="http://schemas.microsoft.com/office/word/2018/wordml/cex" xmlns:w16cid="http://schemas.microsoft.com/office/word/2016/wordml/cid" xmlns:w16="http://schemas.microsoft.com/office/word/2018/wordml" xmlns:w16se="http://schemas.microsoft.com/office/word/2015/wordml/symex" xmlns:wpg="http://schemas.microsoft.com/office/word/2010/wordprocessingGroup" xmlns:wpi="http://schemas.microsoft.com/office/word/2010/wordprocessingInk" xmlns:wne="http://schemas.microsoft.com/office/word/2006/wordml" xmlns:wps="http://schemas.microsoft.com/office/word/2010/wordprocessingShape" mc:Ignorable="w14 w15 w16se w16cid w16 w16cex wp14">
+<w:footnotes xmlns:wpc="http://schemas.microsoft.com/office/word/2010/wordprocessingCanvas" xmlns:cx="http://schemas.microsoft.com/office/drawing/2014/chartex" xmlns:cx1="http://schemas.microsoft.com/office/drawing/2015/9/8/chartex" xmlns:cx2="http://schemas.microsoft.com/office/drawing/2015/10/21/chartex" xmlns:cx3="http://schemas.microsoft.com/office/drawing/2016/5/9/chartex" xmlns:cx4="http://schemas.microsoft.com/office/drawing/2016/5/10/chartex" xmlns:cx5="http://schemas.microsoft.com/office/drawing/2016/5/11/chartex" xmlns:cx6="http://schemas.microsoft.com/office/drawing/2016/5/12/chartex" xmlns:cx7="http://schemas.microsoft.com/office/drawing/2016/5/13/chartex" xmlns:cx8="http://schemas.microsoft.com/office/drawing/2016/5/14/chartex" xmlns:mc="http://schemas.openxmlformats.org/markup-compatibility/2006" xmlns:aink="http://schemas.microsoft.com/office/drawing/2016/ink" xmlns:am3d="http://schemas.microsoft.com/office/drawing/2017/model3d" xmlns:o="urn:schemas-microsoft-com:office:office" xmlns:r="http://schemas.openxmlformats.org/officeDocument/2006/relationships" xmlns:m="http://schemas.openxmlformats.org/officeDocument/2006/math" xmlns:v="urn:schemas-microsoft-com:vml" xmlns:wp14="http://schemas.microsoft.com/office/word/2010/wordprocessingDrawing" xmlns:wp="http://schemas.openxmlformats.org/drawingml/2006/wordprocessingDrawing" xmlns:w10="urn:schemas-microsoft-com:office:word" xmlns:w="http://schemas.openxmlformats.org/wordprocessingml/2006/main" xmlns:w14="http://schemas.microsoft.com/office/word/2010/wordml" xmlns:w15="http://schemas.microsoft.com/office/word/2012/wordml" xmlns:w16cid="http://schemas.microsoft.com/office/word/2016/wordml/cid" xmlns:w16se="http://schemas.microsoft.com/office/word/2015/wordml/symex" xmlns:wpg="http://schemas.microsoft.com/office/word/2010/wordprocessingGroup" xmlns:wpi="http://schemas.microsoft.com/office/word/2010/wordprocessingInk" xmlns:wne="http://schemas.microsoft.com/office/word/2006/wordml" xmlns:wps="http://schemas.microsoft.com/office/word/2010/wordprocessingShape" mc:Ignorable="w14 w15 w16se w16cid wp14">
   <w:footnote w:type="separator" w:id="-1">
     <w:p>
       <w:r>
@@ -51195,7 +50731,7 @@
 </file>
 
 <file path=word/numbering.xml><?xml version="1.0" encoding="utf-8"?>
-<w:numbering xmlns:wpc="http://schemas.microsoft.com/office/word/2010/wordprocessingCanvas" xmlns:cx="http://schemas.microsoft.com/office/drawing/2014/chartex" xmlns:cx1="http://schemas.microsoft.com/office/drawing/2015/9/8/chartex" xmlns:cx2="http://schemas.microsoft.com/office/drawing/2015/10/21/chartex" xmlns:cx3="http://schemas.microsoft.com/office/drawing/2016/5/9/chartex" xmlns:cx4="http://schemas.microsoft.com/office/drawing/2016/5/10/chartex" xmlns:cx5="http://schemas.microsoft.com/office/drawing/2016/5/11/chartex" xmlns:cx6="http://schemas.microsoft.com/office/drawing/2016/5/12/chartex" xmlns:cx7="http://schemas.microsoft.com/office/drawing/2016/5/13/chartex" xmlns:cx8="http://schemas.microsoft.com/office/drawing/2016/5/14/chartex" xmlns:mc="http://schemas.openxmlformats.org/markup-compatibility/2006" xmlns:aink="http://schemas.microsoft.com/office/drawing/2016/ink" xmlns:am3d="http://schemas.microsoft.com/office/drawing/2017/model3d" xmlns:o="urn:schemas-microsoft-com:office:office" xmlns:r="http://schemas.openxmlformats.org/officeDocument/2006/relationships" xmlns:m="http://schemas.openxmlformats.org/officeDocument/2006/math" xmlns:v="urn:schemas-microsoft-com:vml" xmlns:wp14="http://schemas.microsoft.com/office/word/2010/wordprocessingDrawing" xmlns:wp="http://schemas.openxmlformats.org/drawingml/2006/wordprocessingDrawing" xmlns:w10="urn:schemas-microsoft-com:office:word" xmlns:w="http://schemas.openxmlformats.org/wordprocessingml/2006/main" xmlns:w14="http://schemas.microsoft.com/office/word/2010/wordml" xmlns:w15="http://schemas.microsoft.com/office/word/2012/wordml" xmlns:w16cex="http://schemas.microsoft.com/office/word/2018/wordml/cex" xmlns:w16cid="http://schemas.microsoft.com/office/word/2016/wordml/cid" xmlns:w16="http://schemas.microsoft.com/office/word/2018/wordml" xmlns:w16se="http://schemas.microsoft.com/office/word/2015/wordml/symex" xmlns:wpg="http://schemas.microsoft.com/office/word/2010/wordprocessingGroup" xmlns:wpi="http://schemas.microsoft.com/office/word/2010/wordprocessingInk" xmlns:wne="http://schemas.microsoft.com/office/word/2006/wordml" xmlns:wps="http://schemas.microsoft.com/office/word/2010/wordprocessingShape" mc:Ignorable="w14 w15 w16se w16cid w16 w16cex wp14">
+<w:numbering xmlns:wpc="http://schemas.microsoft.com/office/word/2010/wordprocessingCanvas" xmlns:cx="http://schemas.microsoft.com/office/drawing/2014/chartex" xmlns:cx1="http://schemas.microsoft.com/office/drawing/2015/9/8/chartex" xmlns:cx2="http://schemas.microsoft.com/office/drawing/2015/10/21/chartex" xmlns:cx3="http://schemas.microsoft.com/office/drawing/2016/5/9/chartex" xmlns:cx4="http://schemas.microsoft.com/office/drawing/2016/5/10/chartex" xmlns:cx5="http://schemas.microsoft.com/office/drawing/2016/5/11/chartex" xmlns:cx6="http://schemas.microsoft.com/office/drawing/2016/5/12/chartex" xmlns:cx7="http://schemas.microsoft.com/office/drawing/2016/5/13/chartex" xmlns:cx8="http://schemas.microsoft.com/office/drawing/2016/5/14/chartex" xmlns:mc="http://schemas.openxmlformats.org/markup-compatibility/2006" xmlns:aink="http://schemas.microsoft.com/office/drawing/2016/ink" xmlns:am3d="http://schemas.microsoft.com/office/drawing/2017/model3d" xmlns:o="urn:schemas-microsoft-com:office:office" xmlns:r="http://schemas.openxmlformats.org/officeDocument/2006/relationships" xmlns:m="http://schemas.openxmlformats.org/officeDocument/2006/math" xmlns:v="urn:schemas-microsoft-com:vml" xmlns:wp14="http://schemas.microsoft.com/office/word/2010/wordprocessingDrawing" xmlns:wp="http://schemas.openxmlformats.org/drawingml/2006/wordprocessingDrawing" xmlns:w10="urn:schemas-microsoft-com:office:word" xmlns:w="http://schemas.openxmlformats.org/wordprocessingml/2006/main" xmlns:w14="http://schemas.microsoft.com/office/word/2010/wordml" xmlns:w15="http://schemas.microsoft.com/office/word/2012/wordml" xmlns:w16cid="http://schemas.microsoft.com/office/word/2016/wordml/cid" xmlns:w16se="http://schemas.microsoft.com/office/word/2015/wordml/symex" xmlns:wpg="http://schemas.microsoft.com/office/word/2010/wordprocessingGroup" xmlns:wpi="http://schemas.microsoft.com/office/word/2010/wordprocessingInk" xmlns:wne="http://schemas.microsoft.com/office/word/2006/wordml" xmlns:wps="http://schemas.microsoft.com/office/word/2010/wordprocessingShape" mc:Ignorable="w14 w15 w16se w16cid wp14">
   <w:abstractNum w:abstractNumId="0" w15:restartNumberingAfterBreak="0">
     <w:nsid w:val="00560227"/>
     <w:multiLevelType w:val="hybridMultilevel"/>
@@ -54444,7 +53980,7 @@
 </file>
 
 <file path=word/styles.xml><?xml version="1.0" encoding="utf-8"?>
-<w:styles xmlns:mc="http://schemas.openxmlformats.org/markup-compatibility/2006" xmlns:r="http://schemas.openxmlformats.org/officeDocument/2006/relationships" xmlns:w="http://schemas.openxmlformats.org/wordprocessingml/2006/main" xmlns:w14="http://schemas.microsoft.com/office/word/2010/wordml" xmlns:w15="http://schemas.microsoft.com/office/word/2012/wordml" xmlns:w16cex="http://schemas.microsoft.com/office/word/2018/wordml/cex" xmlns:w16cid="http://schemas.microsoft.com/office/word/2016/wordml/cid" xmlns:w16="http://schemas.microsoft.com/office/word/2018/wordml" xmlns:w16se="http://schemas.microsoft.com/office/word/2015/wordml/symex" mc:Ignorable="w14 w15 w16se w16cid w16 w16cex">
+<w:styles xmlns:mc="http://schemas.openxmlformats.org/markup-compatibility/2006" xmlns:r="http://schemas.openxmlformats.org/officeDocument/2006/relationships" xmlns:w="http://schemas.openxmlformats.org/wordprocessingml/2006/main" xmlns:w14="http://schemas.microsoft.com/office/word/2010/wordml" xmlns:w15="http://schemas.microsoft.com/office/word/2012/wordml" xmlns:w16cid="http://schemas.microsoft.com/office/word/2016/wordml/cid" xmlns:w16se="http://schemas.microsoft.com/office/word/2015/wordml/symex" mc:Ignorable="w14 w15 w16se w16cid">
   <w:docDefaults>
     <w:rPrDefault>
       <w:rPr>
@@ -55079,6 +54615,7 @@
   <w:style w:type="character" w:default="1" w:styleId="DefaultParagraphFont">
     <w:name w:val="Default Paragraph Font"/>
     <w:uiPriority w:val="1"/>
+    <w:semiHidden/>
     <w:unhideWhenUsed/>
   </w:style>
   <w:style w:type="table" w:default="1" w:styleId="TableNormal">
@@ -55921,7 +55458,7 @@
 </file>
 
 <file path=customXml/itemProps1.xml><?xml version="1.0" encoding="utf-8"?>
-<ds:datastoreItem xmlns:ds="http://schemas.openxmlformats.org/officeDocument/2006/customXml" ds:itemID="{1E7B423D-66DA-457E-A822-BC2CD77C4B89}">
+<ds:datastoreItem xmlns:ds="http://schemas.openxmlformats.org/officeDocument/2006/customXml" ds:itemID="{FF69A989-5FE8-405F-ABF1-F0BDED1C88BA}">
   <ds:schemaRefs>
     <ds:schemaRef ds:uri="http://schemas.openxmlformats.org/officeDocument/2006/bibliography"/>
   </ds:schemaRefs>
